--- a/David Wahyu Pratomo - Buku TA.docx
+++ b/David Wahyu Pratomo - Buku TA.docx
@@ -601,7 +601,7 @@
           <w:lang w:val="id-ID"/>
         </w:rPr>
       </w:pPr>
-      <w:bookmarkStart w:id="0" w:name="_Toc532353181"/>
+      <w:bookmarkStart w:id="0" w:name="_Toc532360949"/>
       <w:r>
         <w:rPr>
           <w:sz w:val="28"/>
@@ -1073,7 +1073,7 @@
           <w:lang w:val="id-ID"/>
         </w:rPr>
       </w:pPr>
-      <w:bookmarkStart w:id="1" w:name="_Toc532353182"/>
+      <w:bookmarkStart w:id="1" w:name="_Toc532360950"/>
       <w:r>
         <w:rPr>
           <w:lang w:val="id-ID"/>
@@ -1588,7 +1588,7 @@
           <w:lang w:val="id-ID"/>
         </w:rPr>
       </w:pPr>
-      <w:bookmarkStart w:id="2" w:name="_Toc532353183"/>
+      <w:bookmarkStart w:id="2" w:name="_Toc532360951"/>
       <w:r>
         <w:rPr>
           <w:lang w:val="id-ID"/>
@@ -1967,7 +1967,7 @@
           <w:numId w:val="0"/>
         </w:numPr>
       </w:pPr>
-      <w:bookmarkStart w:id="6" w:name="_Toc532353184"/>
+      <w:bookmarkStart w:id="6" w:name="_Toc532360952"/>
       <w:r>
         <w:lastRenderedPageBreak/>
         <w:t xml:space="preserve">KATA </w:t>
@@ -2217,7 +2217,7 @@
           <w:lang w:val="id-ID"/>
         </w:rPr>
       </w:pPr>
-      <w:bookmarkStart w:id="7" w:name="_Toc532353185"/>
+      <w:bookmarkStart w:id="7" w:name="_Toc532360953"/>
       <w:r>
         <w:lastRenderedPageBreak/>
         <w:t>ABSTRAK</w:t>
@@ -2714,7 +2714,7 @@
           <w:lang w:val="id-ID"/>
         </w:rPr>
       </w:pPr>
-      <w:bookmarkStart w:id="8" w:name="_Toc532353186"/>
+      <w:bookmarkStart w:id="8" w:name="_Toc532360954"/>
       <w:r>
         <w:rPr>
           <w:lang w:val="id-ID"/>
@@ -2753,7 +2753,7 @@
       <w:r>
         <w:fldChar w:fldCharType="separate"/>
       </w:r>
-      <w:hyperlink w:anchor="_Toc532353181" w:history="1">
+      <w:hyperlink w:anchor="_Toc532360949" w:history="1">
         <w:r>
           <w:rPr>
             <w:rStyle w:val="Hyperlink"/>
@@ -2781,7 +2781,7 @@
             <w:noProof/>
             <w:webHidden/>
           </w:rPr>
-          <w:instrText xml:space="preserve"> PAGEREF _Toc532353181 \h </w:instrText>
+          <w:instrText xml:space="preserve"> PAGEREF _Toc532360949 \h </w:instrText>
         </w:r>
         <w:r>
           <w:rPr>
@@ -2822,7 +2822,7 @@
           <w:lang w:val="en-US"/>
         </w:rPr>
       </w:pPr>
-      <w:hyperlink w:anchor="_Toc532353182" w:history="1">
+      <w:hyperlink w:anchor="_Toc532360950" w:history="1">
         <w:r>
           <w:rPr>
             <w:rStyle w:val="Hyperlink"/>
@@ -2849,7 +2849,7 @@
             <w:noProof/>
             <w:webHidden/>
           </w:rPr>
-          <w:instrText xml:space="preserve"> PAGEREF _Toc532353182 \h </w:instrText>
+          <w:instrText xml:space="preserve"> PAGEREF _Toc532360950 \h </w:instrText>
         </w:r>
         <w:r>
           <w:rPr>
@@ -2890,7 +2890,7 @@
           <w:lang w:val="en-US"/>
         </w:rPr>
       </w:pPr>
-      <w:hyperlink w:anchor="_Toc532353183" w:history="1">
+      <w:hyperlink w:anchor="_Toc532360951" w:history="1">
         <w:r>
           <w:rPr>
             <w:rStyle w:val="Hyperlink"/>
@@ -2917,7 +2917,7 @@
             <w:noProof/>
             <w:webHidden/>
           </w:rPr>
-          <w:instrText xml:space="preserve"> PAGEREF _Toc532353183 \h </w:instrText>
+          <w:instrText xml:space="preserve"> PAGEREF _Toc532360951 \h </w:instrText>
         </w:r>
         <w:r>
           <w:rPr>
@@ -2958,7 +2958,7 @@
           <w:lang w:val="en-US"/>
         </w:rPr>
       </w:pPr>
-      <w:hyperlink w:anchor="_Toc532353184" w:history="1">
+      <w:hyperlink w:anchor="_Toc532360952" w:history="1">
         <w:r>
           <w:rPr>
             <w:rStyle w:val="Hyperlink"/>
@@ -2985,7 +2985,7 @@
             <w:noProof/>
             <w:webHidden/>
           </w:rPr>
-          <w:instrText xml:space="preserve"> PAGEREF _Toc532353184 \h </w:instrText>
+          <w:instrText xml:space="preserve"> PAGEREF _Toc532360952 \h </w:instrText>
         </w:r>
         <w:r>
           <w:rPr>
@@ -3026,7 +3026,7 @@
           <w:lang w:val="en-US"/>
         </w:rPr>
       </w:pPr>
-      <w:hyperlink w:anchor="_Toc532353185" w:history="1">
+      <w:hyperlink w:anchor="_Toc532360953" w:history="1">
         <w:r>
           <w:rPr>
             <w:rStyle w:val="Hyperlink"/>
@@ -3053,7 +3053,7 @@
             <w:noProof/>
             <w:webHidden/>
           </w:rPr>
-          <w:instrText xml:space="preserve"> PAGEREF _Toc532353185 \h </w:instrText>
+          <w:instrText xml:space="preserve"> PAGEREF _Toc532360953 \h </w:instrText>
         </w:r>
         <w:r>
           <w:rPr>
@@ -3094,7 +3094,7 @@
           <w:lang w:val="en-US"/>
         </w:rPr>
       </w:pPr>
-      <w:hyperlink w:anchor="_Toc532353186" w:history="1">
+      <w:hyperlink w:anchor="_Toc532360954" w:history="1">
         <w:r>
           <w:rPr>
             <w:rStyle w:val="Hyperlink"/>
@@ -3121,7 +3121,7 @@
             <w:noProof/>
             <w:webHidden/>
           </w:rPr>
-          <w:instrText xml:space="preserve"> PAGEREF _Toc532353186 \h </w:instrText>
+          <w:instrText xml:space="preserve"> PAGEREF _Toc532360954 \h </w:instrText>
         </w:r>
         <w:r>
           <w:rPr>
@@ -3162,7 +3162,7 @@
           <w:lang w:val="en-US"/>
         </w:rPr>
       </w:pPr>
-      <w:hyperlink w:anchor="_Toc532353187" w:history="1">
+      <w:hyperlink w:anchor="_Toc532360955" w:history="1">
         <w:r>
           <w:rPr>
             <w:rStyle w:val="Hyperlink"/>
@@ -3189,7 +3189,7 @@
             <w:noProof/>
             <w:webHidden/>
           </w:rPr>
-          <w:instrText xml:space="preserve"> PAGEREF _Toc532353187 \h </w:instrText>
+          <w:instrText xml:space="preserve"> PAGEREF _Toc532360955 \h </w:instrText>
         </w:r>
         <w:r>
           <w:rPr>
@@ -3209,7 +3209,7 @@
             <w:noProof/>
             <w:webHidden/>
           </w:rPr>
-          <w:t>x</w:t>
+          <w:t>xi</w:t>
         </w:r>
         <w:r>
           <w:rPr>
@@ -3230,7 +3230,7 @@
           <w:lang w:val="en-US"/>
         </w:rPr>
       </w:pPr>
-      <w:hyperlink w:anchor="_Toc532353188" w:history="1">
+      <w:hyperlink w:anchor="_Toc532360956" w:history="1">
         <w:r>
           <w:rPr>
             <w:rStyle w:val="Hyperlink"/>
@@ -3257,7 +3257,7 @@
             <w:noProof/>
             <w:webHidden/>
           </w:rPr>
-          <w:instrText xml:space="preserve"> PAGEREF _Toc532353188 \h </w:instrText>
+          <w:instrText xml:space="preserve"> PAGEREF _Toc532360956 \h </w:instrText>
         </w:r>
         <w:r>
           <w:rPr>
@@ -3298,7 +3298,7 @@
           <w:lang w:val="en-US"/>
         </w:rPr>
       </w:pPr>
-      <w:hyperlink w:anchor="_Toc532353189" w:history="1">
+      <w:hyperlink w:anchor="_Toc532360957" w:history="1">
         <w:r>
           <w:rPr>
             <w:rStyle w:val="Hyperlink"/>
@@ -3325,7 +3325,7 @@
             <w:noProof/>
             <w:webHidden/>
           </w:rPr>
-          <w:instrText xml:space="preserve"> PAGEREF _Toc532353189 \h </w:instrText>
+          <w:instrText xml:space="preserve"> PAGEREF _Toc532360957 \h </w:instrText>
         </w:r>
         <w:r>
           <w:rPr>
@@ -3366,7 +3366,7 @@
           <w:lang w:val="en-US"/>
         </w:rPr>
       </w:pPr>
-      <w:hyperlink w:anchor="_Toc532353190" w:history="1">
+      <w:hyperlink w:anchor="_Toc532360958" w:history="1">
         <w:r>
           <w:rPr>
             <w:rStyle w:val="Hyperlink"/>
@@ -3409,7 +3409,7 @@
             <w:noProof/>
             <w:webHidden/>
           </w:rPr>
-          <w:instrText xml:space="preserve"> PAGEREF _Toc532353190 \h </w:instrText>
+          <w:instrText xml:space="preserve"> PAGEREF _Toc532360958 \h </w:instrText>
         </w:r>
         <w:r>
           <w:rPr>
@@ -3450,7 +3450,7 @@
           <w:lang w:val="en-US"/>
         </w:rPr>
       </w:pPr>
-      <w:hyperlink w:anchor="_Toc532353191" w:history="1">
+      <w:hyperlink w:anchor="_Toc532360959" w:history="1">
         <w:r>
           <w:rPr>
             <w:rStyle w:val="Hyperlink"/>
@@ -3493,7 +3493,7 @@
             <w:noProof/>
             <w:webHidden/>
           </w:rPr>
-          <w:instrText xml:space="preserve"> PAGEREF _Toc532353191 \h </w:instrText>
+          <w:instrText xml:space="preserve"> PAGEREF _Toc532360959 \h </w:instrText>
         </w:r>
         <w:r>
           <w:rPr>
@@ -3534,7 +3534,7 @@
           <w:lang w:val="en-US"/>
         </w:rPr>
       </w:pPr>
-      <w:hyperlink w:anchor="_Toc532353192" w:history="1">
+      <w:hyperlink w:anchor="_Toc532360960" w:history="1">
         <w:r>
           <w:rPr>
             <w:rStyle w:val="Hyperlink"/>
@@ -3577,7 +3577,7 @@
             <w:noProof/>
             <w:webHidden/>
           </w:rPr>
-          <w:instrText xml:space="preserve"> PAGEREF _Toc532353192 \h </w:instrText>
+          <w:instrText xml:space="preserve"> PAGEREF _Toc532360960 \h </w:instrText>
         </w:r>
         <w:r>
           <w:rPr>
@@ -3618,7 +3618,7 @@
           <w:lang w:val="en-US"/>
         </w:rPr>
       </w:pPr>
-      <w:hyperlink w:anchor="_Toc532353193" w:history="1">
+      <w:hyperlink w:anchor="_Toc532360961" w:history="1">
         <w:r>
           <w:rPr>
             <w:rStyle w:val="Hyperlink"/>
@@ -3661,7 +3661,7 @@
             <w:noProof/>
             <w:webHidden/>
           </w:rPr>
-          <w:instrText xml:space="preserve"> PAGEREF _Toc532353193 \h </w:instrText>
+          <w:instrText xml:space="preserve"> PAGEREF _Toc532360961 \h </w:instrText>
         </w:r>
         <w:r>
           <w:rPr>
@@ -3702,7 +3702,7 @@
           <w:lang w:val="en-US"/>
         </w:rPr>
       </w:pPr>
-      <w:hyperlink w:anchor="_Toc532353194" w:history="1">
+      <w:hyperlink w:anchor="_Toc532360962" w:history="1">
         <w:r>
           <w:rPr>
             <w:rStyle w:val="Hyperlink"/>
@@ -3745,7 +3745,7 @@
             <w:noProof/>
             <w:webHidden/>
           </w:rPr>
-          <w:instrText xml:space="preserve"> PAGEREF _Toc532353194 \h </w:instrText>
+          <w:instrText xml:space="preserve"> PAGEREF _Toc532360962 \h </w:instrText>
         </w:r>
         <w:r>
           <w:rPr>
@@ -3786,7 +3786,7 @@
           <w:lang w:val="en-US"/>
         </w:rPr>
       </w:pPr>
-      <w:hyperlink w:anchor="_Toc532353195" w:history="1">
+      <w:hyperlink w:anchor="_Toc532360963" w:history="1">
         <w:r>
           <w:rPr>
             <w:rStyle w:val="Hyperlink"/>
@@ -3829,7 +3829,7 @@
             <w:noProof/>
             <w:webHidden/>
           </w:rPr>
-          <w:instrText xml:space="preserve"> PAGEREF _Toc532353195 \h </w:instrText>
+          <w:instrText xml:space="preserve"> PAGEREF _Toc532360963 \h </w:instrText>
         </w:r>
         <w:r>
           <w:rPr>
@@ -3870,7 +3870,7 @@
           <w:lang w:val="en-US"/>
         </w:rPr>
       </w:pPr>
-      <w:hyperlink w:anchor="_Toc532353196" w:history="1">
+      <w:hyperlink w:anchor="_Toc532360964" w:history="1">
         <w:r>
           <w:rPr>
             <w:rStyle w:val="Hyperlink"/>
@@ -3913,7 +3913,7 @@
             <w:noProof/>
             <w:webHidden/>
           </w:rPr>
-          <w:instrText xml:space="preserve"> PAGEREF _Toc532353196 \h </w:instrText>
+          <w:instrText xml:space="preserve"> PAGEREF _Toc532360964 \h </w:instrText>
         </w:r>
         <w:r>
           <w:rPr>
@@ -3954,7 +3954,7 @@
           <w:lang w:val="en-US"/>
         </w:rPr>
       </w:pPr>
-      <w:hyperlink w:anchor="_Toc532353197" w:history="1">
+      <w:hyperlink w:anchor="_Toc532360965" w:history="1">
         <w:r>
           <w:rPr>
             <w:rStyle w:val="Hyperlink"/>
@@ -3997,7 +3997,7 @@
             <w:noProof/>
             <w:webHidden/>
           </w:rPr>
-          <w:instrText xml:space="preserve"> PAGEREF _Toc532353197 \h </w:instrText>
+          <w:instrText xml:space="preserve"> PAGEREF _Toc532360965 \h </w:instrText>
         </w:r>
         <w:r>
           <w:rPr>
@@ -4038,7 +4038,7 @@
           <w:lang w:val="en-US"/>
         </w:rPr>
       </w:pPr>
-      <w:hyperlink w:anchor="_Toc532353198" w:history="1">
+      <w:hyperlink w:anchor="_Toc532360966" w:history="1">
         <w:r>
           <w:rPr>
             <w:rStyle w:val="Hyperlink"/>
@@ -4081,7 +4081,7 @@
             <w:noProof/>
             <w:webHidden/>
           </w:rPr>
-          <w:instrText xml:space="preserve"> PAGEREF _Toc532353198 \h </w:instrText>
+          <w:instrText xml:space="preserve"> PAGEREF _Toc532360966 \h </w:instrText>
         </w:r>
         <w:r>
           <w:rPr>
@@ -4122,7 +4122,7 @@
           <w:lang w:val="en-US"/>
         </w:rPr>
       </w:pPr>
-      <w:hyperlink w:anchor="_Toc532353199" w:history="1">
+      <w:hyperlink w:anchor="_Toc532360967" w:history="1">
         <w:r>
           <w:rPr>
             <w:rStyle w:val="Hyperlink"/>
@@ -4165,7 +4165,7 @@
             <w:noProof/>
             <w:webHidden/>
           </w:rPr>
-          <w:instrText xml:space="preserve"> PAGEREF _Toc532353199 \h </w:instrText>
+          <w:instrText xml:space="preserve"> PAGEREF _Toc532360967 \h </w:instrText>
         </w:r>
         <w:r>
           <w:rPr>
@@ -4206,7 +4206,7 @@
           <w:lang w:val="en-US"/>
         </w:rPr>
       </w:pPr>
-      <w:hyperlink w:anchor="_Toc532353200" w:history="1">
+      <w:hyperlink w:anchor="_Toc532360968" w:history="1">
         <w:r>
           <w:rPr>
             <w:rStyle w:val="Hyperlink"/>
@@ -4249,7 +4249,7 @@
             <w:noProof/>
             <w:webHidden/>
           </w:rPr>
-          <w:instrText xml:space="preserve"> PAGEREF _Toc532353200 \h </w:instrText>
+          <w:instrText xml:space="preserve"> PAGEREF _Toc532360968 \h </w:instrText>
         </w:r>
         <w:r>
           <w:rPr>
@@ -4290,7 +4290,7 @@
           <w:lang w:val="en-US"/>
         </w:rPr>
       </w:pPr>
-      <w:hyperlink w:anchor="_Toc532353201" w:history="1">
+      <w:hyperlink w:anchor="_Toc532360969" w:history="1">
         <w:r>
           <w:rPr>
             <w:rStyle w:val="Hyperlink"/>
@@ -4333,7 +4333,7 @@
             <w:noProof/>
             <w:webHidden/>
           </w:rPr>
-          <w:instrText xml:space="preserve"> PAGEREF _Toc532353201 \h </w:instrText>
+          <w:instrText xml:space="preserve"> PAGEREF _Toc532360969 \h </w:instrText>
         </w:r>
         <w:r>
           <w:rPr>
@@ -4374,7 +4374,7 @@
           <w:lang w:val="en-US"/>
         </w:rPr>
       </w:pPr>
-      <w:hyperlink w:anchor="_Toc532353202" w:history="1">
+      <w:hyperlink w:anchor="_Toc532360970" w:history="1">
         <w:r>
           <w:rPr>
             <w:rStyle w:val="Hyperlink"/>
@@ -4417,7 +4417,7 @@
             <w:noProof/>
             <w:webHidden/>
           </w:rPr>
-          <w:instrText xml:space="preserve"> PAGEREF _Toc532353202 \h </w:instrText>
+          <w:instrText xml:space="preserve"> PAGEREF _Toc532360970 \h </w:instrText>
         </w:r>
         <w:r>
           <w:rPr>
@@ -4458,7 +4458,7 @@
           <w:lang w:val="en-US"/>
         </w:rPr>
       </w:pPr>
-      <w:hyperlink w:anchor="_Toc532353203" w:history="1">
+      <w:hyperlink w:anchor="_Toc532360971" w:history="1">
         <w:r>
           <w:rPr>
             <w:rStyle w:val="Hyperlink"/>
@@ -4501,7 +4501,7 @@
             <w:noProof/>
             <w:webHidden/>
           </w:rPr>
-          <w:instrText xml:space="preserve"> PAGEREF _Toc532353203 \h </w:instrText>
+          <w:instrText xml:space="preserve"> PAGEREF _Toc532360971 \h </w:instrText>
         </w:r>
         <w:r>
           <w:rPr>
@@ -4542,7 +4542,7 @@
           <w:lang w:val="en-US"/>
         </w:rPr>
       </w:pPr>
-      <w:hyperlink w:anchor="_Toc532353204" w:history="1">
+      <w:hyperlink w:anchor="_Toc532360972" w:history="1">
         <w:r>
           <w:rPr>
             <w:rStyle w:val="Hyperlink"/>
@@ -4585,7 +4585,7 @@
             <w:noProof/>
             <w:webHidden/>
           </w:rPr>
-          <w:instrText xml:space="preserve"> PAGEREF _Toc532353204 \h </w:instrText>
+          <w:instrText xml:space="preserve"> PAGEREF _Toc532360972 \h </w:instrText>
         </w:r>
         <w:r>
           <w:rPr>
@@ -4626,7 +4626,7 @@
           <w:lang w:val="en-US"/>
         </w:rPr>
       </w:pPr>
-      <w:hyperlink w:anchor="_Toc532353205" w:history="1">
+      <w:hyperlink w:anchor="_Toc532360973" w:history="1">
         <w:r>
           <w:rPr>
             <w:rStyle w:val="Hyperlink"/>
@@ -4669,7 +4669,7 @@
             <w:noProof/>
             <w:webHidden/>
           </w:rPr>
-          <w:instrText xml:space="preserve"> PAGEREF _Toc532353205 \h </w:instrText>
+          <w:instrText xml:space="preserve"> PAGEREF _Toc532360973 \h </w:instrText>
         </w:r>
         <w:r>
           <w:rPr>
@@ -4710,7 +4710,7 @@
           <w:lang w:val="en-US"/>
         </w:rPr>
       </w:pPr>
-      <w:hyperlink w:anchor="_Toc532353206" w:history="1">
+      <w:hyperlink w:anchor="_Toc532360974" w:history="1">
         <w:r>
           <w:rPr>
             <w:rStyle w:val="Hyperlink"/>
@@ -4753,7 +4753,7 @@
             <w:noProof/>
             <w:webHidden/>
           </w:rPr>
-          <w:instrText xml:space="preserve"> PAGEREF _Toc532353206 \h </w:instrText>
+          <w:instrText xml:space="preserve"> PAGEREF _Toc532360974 \h </w:instrText>
         </w:r>
         <w:r>
           <w:rPr>
@@ -4794,7 +4794,7 @@
           <w:lang w:val="en-US"/>
         </w:rPr>
       </w:pPr>
-      <w:hyperlink w:anchor="_Toc532353207" w:history="1">
+      <w:hyperlink w:anchor="_Toc532360975" w:history="1">
         <w:r>
           <w:rPr>
             <w:rStyle w:val="Hyperlink"/>
@@ -4838,7 +4838,7 @@
             <w:noProof/>
             <w:webHidden/>
           </w:rPr>
-          <w:instrText xml:space="preserve"> PAGEREF _Toc532353207 \h </w:instrText>
+          <w:instrText xml:space="preserve"> PAGEREF _Toc532360975 \h </w:instrText>
         </w:r>
         <w:r>
           <w:rPr>
@@ -4879,7 +4879,7 @@
           <w:lang w:val="en-US"/>
         </w:rPr>
       </w:pPr>
-      <w:hyperlink w:anchor="_Toc532353208" w:history="1">
+      <w:hyperlink w:anchor="_Toc532360976" w:history="1">
         <w:r>
           <w:rPr>
             <w:rStyle w:val="Hyperlink"/>
@@ -4922,7 +4922,7 @@
             <w:noProof/>
             <w:webHidden/>
           </w:rPr>
-          <w:instrText xml:space="preserve"> PAGEREF _Toc532353208 \h </w:instrText>
+          <w:instrText xml:space="preserve"> PAGEREF _Toc532360976 \h </w:instrText>
         </w:r>
         <w:r>
           <w:rPr>
@@ -4963,7 +4963,7 @@
           <w:lang w:val="en-US"/>
         </w:rPr>
       </w:pPr>
-      <w:hyperlink w:anchor="_Toc532353209" w:history="1">
+      <w:hyperlink w:anchor="_Toc532360977" w:history="1">
         <w:r>
           <w:rPr>
             <w:rStyle w:val="Hyperlink"/>
@@ -5006,7 +5006,7 @@
             <w:noProof/>
             <w:webHidden/>
           </w:rPr>
-          <w:instrText xml:space="preserve"> PAGEREF _Toc532353209 \h </w:instrText>
+          <w:instrText xml:space="preserve"> PAGEREF _Toc532360977 \h </w:instrText>
         </w:r>
         <w:r>
           <w:rPr>
@@ -5047,7 +5047,7 @@
           <w:lang w:val="en-US"/>
         </w:rPr>
       </w:pPr>
-      <w:hyperlink w:anchor="_Toc532353210" w:history="1">
+      <w:hyperlink w:anchor="_Toc532360978" w:history="1">
         <w:r>
           <w:rPr>
             <w:rStyle w:val="Hyperlink"/>
@@ -5090,7 +5090,7 @@
             <w:noProof/>
             <w:webHidden/>
           </w:rPr>
-          <w:instrText xml:space="preserve"> PAGEREF _Toc532353210 \h </w:instrText>
+          <w:instrText xml:space="preserve"> PAGEREF _Toc532360978 \h </w:instrText>
         </w:r>
         <w:r>
           <w:rPr>
@@ -5131,7 +5131,7 @@
           <w:lang w:val="en-US"/>
         </w:rPr>
       </w:pPr>
-      <w:hyperlink w:anchor="_Toc532353211" w:history="1">
+      <w:hyperlink w:anchor="_Toc532360979" w:history="1">
         <w:r>
           <w:rPr>
             <w:rStyle w:val="Hyperlink"/>
@@ -5175,7 +5175,7 @@
             <w:noProof/>
             <w:webHidden/>
           </w:rPr>
-          <w:instrText xml:space="preserve"> PAGEREF _Toc532353211 \h </w:instrText>
+          <w:instrText xml:space="preserve"> PAGEREF _Toc532360979 \h </w:instrText>
         </w:r>
         <w:r>
           <w:rPr>
@@ -5216,7 +5216,7 @@
           <w:lang w:val="en-US"/>
         </w:rPr>
       </w:pPr>
-      <w:hyperlink w:anchor="_Toc532353212" w:history="1">
+      <w:hyperlink w:anchor="_Toc532360980" w:history="1">
         <w:r>
           <w:rPr>
             <w:rStyle w:val="Hyperlink"/>
@@ -5259,7 +5259,7 @@
             <w:noProof/>
             <w:webHidden/>
           </w:rPr>
-          <w:instrText xml:space="preserve"> PAGEREF _Toc532353212 \h </w:instrText>
+          <w:instrText xml:space="preserve"> PAGEREF _Toc532360980 \h </w:instrText>
         </w:r>
         <w:r>
           <w:rPr>
@@ -5300,7 +5300,7 @@
           <w:lang w:val="en-US"/>
         </w:rPr>
       </w:pPr>
-      <w:hyperlink w:anchor="_Toc532353213" w:history="1">
+      <w:hyperlink w:anchor="_Toc532360981" w:history="1">
         <w:r>
           <w:rPr>
             <w:rStyle w:val="Hyperlink"/>
@@ -5343,7 +5343,7 @@
             <w:noProof/>
             <w:webHidden/>
           </w:rPr>
-          <w:instrText xml:space="preserve"> PAGEREF _Toc532353213 \h </w:instrText>
+          <w:instrText xml:space="preserve"> PAGEREF _Toc532360981 \h </w:instrText>
         </w:r>
         <w:r>
           <w:rPr>
@@ -5384,7 +5384,7 @@
           <w:lang w:val="en-US"/>
         </w:rPr>
       </w:pPr>
-      <w:hyperlink w:anchor="_Toc532353214" w:history="1">
+      <w:hyperlink w:anchor="_Toc532360982" w:history="1">
         <w:r>
           <w:rPr>
             <w:rStyle w:val="Hyperlink"/>
@@ -5427,7 +5427,7 @@
             <w:noProof/>
             <w:webHidden/>
           </w:rPr>
-          <w:instrText xml:space="preserve"> PAGEREF _Toc532353214 \h </w:instrText>
+          <w:instrText xml:space="preserve"> PAGEREF _Toc532360982 \h </w:instrText>
         </w:r>
         <w:r>
           <w:rPr>
@@ -5468,7 +5468,7 @@
           <w:lang w:val="en-US"/>
         </w:rPr>
       </w:pPr>
-      <w:hyperlink w:anchor="_Toc532353215" w:history="1">
+      <w:hyperlink w:anchor="_Toc532360983" w:history="1">
         <w:r>
           <w:rPr>
             <w:rStyle w:val="Hyperlink"/>
@@ -5511,7 +5511,7 @@
             <w:noProof/>
             <w:webHidden/>
           </w:rPr>
-          <w:instrText xml:space="preserve"> PAGEREF _Toc532353215 \h </w:instrText>
+          <w:instrText xml:space="preserve"> PAGEREF _Toc532360983 \h </w:instrText>
         </w:r>
         <w:r>
           <w:rPr>
@@ -5552,7 +5552,7 @@
           <w:lang w:val="en-US"/>
         </w:rPr>
       </w:pPr>
-      <w:hyperlink w:anchor="_Toc532353216" w:history="1">
+      <w:hyperlink w:anchor="_Toc532360984" w:history="1">
         <w:r>
           <w:rPr>
             <w:rStyle w:val="Hyperlink"/>
@@ -5595,7 +5595,7 @@
             <w:noProof/>
             <w:webHidden/>
           </w:rPr>
-          <w:instrText xml:space="preserve"> PAGEREF _Toc532353216 \h </w:instrText>
+          <w:instrText xml:space="preserve"> PAGEREF _Toc532360984 \h </w:instrText>
         </w:r>
         <w:r>
           <w:rPr>
@@ -5636,7 +5636,7 @@
           <w:lang w:val="en-US"/>
         </w:rPr>
       </w:pPr>
-      <w:hyperlink w:anchor="_Toc532353217" w:history="1">
+      <w:hyperlink w:anchor="_Toc532360985" w:history="1">
         <w:r>
           <w:rPr>
             <w:rStyle w:val="Hyperlink"/>
@@ -5679,7 +5679,7 @@
             <w:noProof/>
             <w:webHidden/>
           </w:rPr>
-          <w:instrText xml:space="preserve"> PAGEREF _Toc532353217 \h </w:instrText>
+          <w:instrText xml:space="preserve"> PAGEREF _Toc532360985 \h </w:instrText>
         </w:r>
         <w:r>
           <w:rPr>
@@ -5720,7 +5720,7 @@
           <w:lang w:val="en-US"/>
         </w:rPr>
       </w:pPr>
-      <w:hyperlink w:anchor="_Toc532353218" w:history="1">
+      <w:hyperlink w:anchor="_Toc532360986" w:history="1">
         <w:r>
           <w:rPr>
             <w:rStyle w:val="Hyperlink"/>
@@ -5763,7 +5763,7 @@
             <w:noProof/>
             <w:webHidden/>
           </w:rPr>
-          <w:instrText xml:space="preserve"> PAGEREF _Toc532353218 \h </w:instrText>
+          <w:instrText xml:space="preserve"> PAGEREF _Toc532360986 \h </w:instrText>
         </w:r>
         <w:r>
           <w:rPr>
@@ -5804,7 +5804,7 @@
           <w:lang w:val="en-US"/>
         </w:rPr>
       </w:pPr>
-      <w:hyperlink w:anchor="_Toc532353219" w:history="1">
+      <w:hyperlink w:anchor="_Toc532360987" w:history="1">
         <w:r>
           <w:rPr>
             <w:rStyle w:val="Hyperlink"/>
@@ -5847,7 +5847,7 @@
             <w:noProof/>
             <w:webHidden/>
           </w:rPr>
-          <w:instrText xml:space="preserve"> PAGEREF _Toc532353219 \h </w:instrText>
+          <w:instrText xml:space="preserve"> PAGEREF _Toc532360987 \h </w:instrText>
         </w:r>
         <w:r>
           <w:rPr>
@@ -5888,7 +5888,7 @@
           <w:lang w:val="en-US"/>
         </w:rPr>
       </w:pPr>
-      <w:hyperlink w:anchor="_Toc532353220" w:history="1">
+      <w:hyperlink w:anchor="_Toc532360988" w:history="1">
         <w:r>
           <w:rPr>
             <w:rStyle w:val="Hyperlink"/>
@@ -5931,7 +5931,7 @@
             <w:noProof/>
             <w:webHidden/>
           </w:rPr>
-          <w:instrText xml:space="preserve"> PAGEREF _Toc532353220 \h </w:instrText>
+          <w:instrText xml:space="preserve"> PAGEREF _Toc532360988 \h </w:instrText>
         </w:r>
         <w:r>
           <w:rPr>
@@ -5972,7 +5972,7 @@
           <w:lang w:val="en-US"/>
         </w:rPr>
       </w:pPr>
-      <w:hyperlink w:anchor="_Toc532353221" w:history="1">
+      <w:hyperlink w:anchor="_Toc532360989" w:history="1">
         <w:r>
           <w:rPr>
             <w:rStyle w:val="Hyperlink"/>
@@ -6015,7 +6015,7 @@
             <w:noProof/>
             <w:webHidden/>
           </w:rPr>
-          <w:instrText xml:space="preserve"> PAGEREF _Toc532353221 \h </w:instrText>
+          <w:instrText xml:space="preserve"> PAGEREF _Toc532360989 \h </w:instrText>
         </w:r>
         <w:r>
           <w:rPr>
@@ -6056,7 +6056,7 @@
           <w:lang w:val="en-US"/>
         </w:rPr>
       </w:pPr>
-      <w:hyperlink w:anchor="_Toc532353222" w:history="1">
+      <w:hyperlink w:anchor="_Toc532360990" w:history="1">
         <w:r>
           <w:rPr>
             <w:rStyle w:val="Hyperlink"/>
@@ -6099,7 +6099,7 @@
             <w:noProof/>
             <w:webHidden/>
           </w:rPr>
-          <w:instrText xml:space="preserve"> PAGEREF _Toc532353222 \h </w:instrText>
+          <w:instrText xml:space="preserve"> PAGEREF _Toc532360990 \h </w:instrText>
         </w:r>
         <w:r>
           <w:rPr>
@@ -6140,7 +6140,7 @@
           <w:lang w:val="en-US"/>
         </w:rPr>
       </w:pPr>
-      <w:hyperlink w:anchor="_Toc532353223" w:history="1">
+      <w:hyperlink w:anchor="_Toc532360991" w:history="1">
         <w:r>
           <w:rPr>
             <w:rStyle w:val="Hyperlink"/>
@@ -6183,7 +6183,7 @@
             <w:noProof/>
             <w:webHidden/>
           </w:rPr>
-          <w:instrText xml:space="preserve"> PAGEREF _Toc532353223 \h </w:instrText>
+          <w:instrText xml:space="preserve"> PAGEREF _Toc532360991 \h </w:instrText>
         </w:r>
         <w:r>
           <w:rPr>
@@ -6224,7 +6224,7 @@
           <w:lang w:val="en-US"/>
         </w:rPr>
       </w:pPr>
-      <w:hyperlink w:anchor="_Toc532353224" w:history="1">
+      <w:hyperlink w:anchor="_Toc532360992" w:history="1">
         <w:r>
           <w:rPr>
             <w:rStyle w:val="Hyperlink"/>
@@ -6267,7 +6267,7 @@
             <w:noProof/>
             <w:webHidden/>
           </w:rPr>
-          <w:instrText xml:space="preserve"> PAGEREF _Toc532353224 \h </w:instrText>
+          <w:instrText xml:space="preserve"> PAGEREF _Toc532360992 \h </w:instrText>
         </w:r>
         <w:r>
           <w:rPr>
@@ -6308,7 +6308,7 @@
           <w:lang w:val="en-US"/>
         </w:rPr>
       </w:pPr>
-      <w:hyperlink w:anchor="_Toc532353225" w:history="1">
+      <w:hyperlink w:anchor="_Toc532360993" w:history="1">
         <w:r>
           <w:rPr>
             <w:rStyle w:val="Hyperlink"/>
@@ -6351,7 +6351,7 @@
             <w:noProof/>
             <w:webHidden/>
           </w:rPr>
-          <w:instrText xml:space="preserve"> PAGEREF _Toc532353225 \h </w:instrText>
+          <w:instrText xml:space="preserve"> PAGEREF _Toc532360993 \h </w:instrText>
         </w:r>
         <w:r>
           <w:rPr>
@@ -6392,7 +6392,7 @@
           <w:lang w:val="en-US"/>
         </w:rPr>
       </w:pPr>
-      <w:hyperlink w:anchor="_Toc532353226" w:history="1">
+      <w:hyperlink w:anchor="_Toc532360994" w:history="1">
         <w:r>
           <w:rPr>
             <w:rStyle w:val="Hyperlink"/>
@@ -6435,7 +6435,7 @@
             <w:noProof/>
             <w:webHidden/>
           </w:rPr>
-          <w:instrText xml:space="preserve"> PAGEREF _Toc532353226 \h </w:instrText>
+          <w:instrText xml:space="preserve"> PAGEREF _Toc532360994 \h </w:instrText>
         </w:r>
         <w:r>
           <w:rPr>
@@ -6476,7 +6476,7 @@
           <w:lang w:val="en-US"/>
         </w:rPr>
       </w:pPr>
-      <w:hyperlink w:anchor="_Toc532353227" w:history="1">
+      <w:hyperlink w:anchor="_Toc532360995" w:history="1">
         <w:r>
           <w:rPr>
             <w:rStyle w:val="Hyperlink"/>
@@ -6519,7 +6519,7 @@
             <w:noProof/>
             <w:webHidden/>
           </w:rPr>
-          <w:instrText xml:space="preserve"> PAGEREF _Toc532353227 \h </w:instrText>
+          <w:instrText xml:space="preserve"> PAGEREF _Toc532360995 \h </w:instrText>
         </w:r>
         <w:r>
           <w:rPr>
@@ -6560,7 +6560,7 @@
           <w:lang w:val="en-US"/>
         </w:rPr>
       </w:pPr>
-      <w:hyperlink w:anchor="_Toc532353228" w:history="1">
+      <w:hyperlink w:anchor="_Toc532360996" w:history="1">
         <w:r>
           <w:rPr>
             <w:rStyle w:val="Hyperlink"/>
@@ -6603,7 +6603,7 @@
             <w:noProof/>
             <w:webHidden/>
           </w:rPr>
-          <w:instrText xml:space="preserve"> PAGEREF _Toc532353228 \h </w:instrText>
+          <w:instrText xml:space="preserve"> PAGEREF _Toc532360996 \h </w:instrText>
         </w:r>
         <w:r>
           <w:rPr>
@@ -6644,7 +6644,7 @@
           <w:lang w:val="en-US"/>
         </w:rPr>
       </w:pPr>
-      <w:hyperlink w:anchor="_Toc532353229" w:history="1">
+      <w:hyperlink w:anchor="_Toc532360997" w:history="1">
         <w:r>
           <w:rPr>
             <w:rStyle w:val="Hyperlink"/>
@@ -6687,7 +6687,7 @@
             <w:noProof/>
             <w:webHidden/>
           </w:rPr>
-          <w:instrText xml:space="preserve"> PAGEREF _Toc532353229 \h </w:instrText>
+          <w:instrText xml:space="preserve"> PAGEREF _Toc532360997 \h </w:instrText>
         </w:r>
         <w:r>
           <w:rPr>
@@ -6728,7 +6728,7 @@
           <w:lang w:val="en-US"/>
         </w:rPr>
       </w:pPr>
-      <w:hyperlink w:anchor="_Toc532353230" w:history="1">
+      <w:hyperlink w:anchor="_Toc532360998" w:history="1">
         <w:r>
           <w:rPr>
             <w:rStyle w:val="Hyperlink"/>
@@ -6771,7 +6771,7 @@
             <w:noProof/>
             <w:webHidden/>
           </w:rPr>
-          <w:instrText xml:space="preserve"> PAGEREF _Toc532353230 \h </w:instrText>
+          <w:instrText xml:space="preserve"> PAGEREF _Toc532360998 \h </w:instrText>
         </w:r>
         <w:r>
           <w:rPr>
@@ -6812,7 +6812,7 @@
           <w:lang w:val="en-US"/>
         </w:rPr>
       </w:pPr>
-      <w:hyperlink w:anchor="_Toc532353231" w:history="1">
+      <w:hyperlink w:anchor="_Toc532360999" w:history="1">
         <w:r>
           <w:rPr>
             <w:rStyle w:val="Hyperlink"/>
@@ -6855,7 +6855,7 @@
             <w:noProof/>
             <w:webHidden/>
           </w:rPr>
-          <w:instrText xml:space="preserve"> PAGEREF _Toc532353231 \h </w:instrText>
+          <w:instrText xml:space="preserve"> PAGEREF _Toc532360999 \h </w:instrText>
         </w:r>
         <w:r>
           <w:rPr>
@@ -6896,7 +6896,7 @@
           <w:lang w:val="en-US"/>
         </w:rPr>
       </w:pPr>
-      <w:hyperlink w:anchor="_Toc532353232" w:history="1">
+      <w:hyperlink w:anchor="_Toc532361000" w:history="1">
         <w:r>
           <w:rPr>
             <w:rStyle w:val="Hyperlink"/>
@@ -6939,7 +6939,7 @@
             <w:noProof/>
             <w:webHidden/>
           </w:rPr>
-          <w:instrText xml:space="preserve"> PAGEREF _Toc532353232 \h </w:instrText>
+          <w:instrText xml:space="preserve"> PAGEREF _Toc532361000 \h </w:instrText>
         </w:r>
         <w:r>
           <w:rPr>
@@ -6980,7 +6980,7 @@
           <w:lang w:val="en-US"/>
         </w:rPr>
       </w:pPr>
-      <w:hyperlink w:anchor="_Toc532353233" w:history="1">
+      <w:hyperlink w:anchor="_Toc532361001" w:history="1">
         <w:r>
           <w:rPr>
             <w:rStyle w:val="Hyperlink"/>
@@ -7023,7 +7023,7 @@
             <w:noProof/>
             <w:webHidden/>
           </w:rPr>
-          <w:instrText xml:space="preserve"> PAGEREF _Toc532353233 \h </w:instrText>
+          <w:instrText xml:space="preserve"> PAGEREF _Toc532361001 \h </w:instrText>
         </w:r>
         <w:r>
           <w:rPr>
@@ -7064,7 +7064,7 @@
           <w:lang w:val="en-US"/>
         </w:rPr>
       </w:pPr>
-      <w:hyperlink w:anchor="_Toc532353234" w:history="1">
+      <w:hyperlink w:anchor="_Toc532361002" w:history="1">
         <w:r>
           <w:rPr>
             <w:rStyle w:val="Hyperlink"/>
@@ -7107,7 +7107,7 @@
             <w:noProof/>
             <w:webHidden/>
           </w:rPr>
-          <w:instrText xml:space="preserve"> PAGEREF _Toc532353234 \h </w:instrText>
+          <w:instrText xml:space="preserve"> PAGEREF _Toc532361002 \h </w:instrText>
         </w:r>
         <w:r>
           <w:rPr>
@@ -7148,7 +7148,7 @@
           <w:lang w:val="en-US"/>
         </w:rPr>
       </w:pPr>
-      <w:hyperlink w:anchor="_Toc532353235" w:history="1">
+      <w:hyperlink w:anchor="_Toc532361003" w:history="1">
         <w:r>
           <w:rPr>
             <w:rStyle w:val="Hyperlink"/>
@@ -7191,7 +7191,7 @@
             <w:noProof/>
             <w:webHidden/>
           </w:rPr>
-          <w:instrText xml:space="preserve"> PAGEREF _Toc532353235 \h </w:instrText>
+          <w:instrText xml:space="preserve"> PAGEREF _Toc532361003 \h </w:instrText>
         </w:r>
         <w:r>
           <w:rPr>
@@ -7232,7 +7232,7 @@
           <w:lang w:val="en-US"/>
         </w:rPr>
       </w:pPr>
-      <w:hyperlink w:anchor="_Toc532353236" w:history="1">
+      <w:hyperlink w:anchor="_Toc532361004" w:history="1">
         <w:r>
           <w:rPr>
             <w:rStyle w:val="Hyperlink"/>
@@ -7275,7 +7275,7 @@
             <w:noProof/>
             <w:webHidden/>
           </w:rPr>
-          <w:instrText xml:space="preserve"> PAGEREF _Toc532353236 \h </w:instrText>
+          <w:instrText xml:space="preserve"> PAGEREF _Toc532361004 \h </w:instrText>
         </w:r>
         <w:r>
           <w:rPr>
@@ -7316,7 +7316,7 @@
           <w:lang w:val="en-US"/>
         </w:rPr>
       </w:pPr>
-      <w:hyperlink w:anchor="_Toc532353237" w:history="1">
+      <w:hyperlink w:anchor="_Toc532361005" w:history="1">
         <w:r>
           <w:rPr>
             <w:rStyle w:val="Hyperlink"/>
@@ -7359,7 +7359,7 @@
             <w:noProof/>
             <w:webHidden/>
           </w:rPr>
-          <w:instrText xml:space="preserve"> PAGEREF _Toc532353237 \h </w:instrText>
+          <w:instrText xml:space="preserve"> PAGEREF _Toc532361005 \h </w:instrText>
         </w:r>
         <w:r>
           <w:rPr>
@@ -7400,7 +7400,7 @@
           <w:lang w:val="en-US"/>
         </w:rPr>
       </w:pPr>
-      <w:hyperlink w:anchor="_Toc532353238" w:history="1">
+      <w:hyperlink w:anchor="_Toc532361006" w:history="1">
         <w:r>
           <w:rPr>
             <w:rStyle w:val="Hyperlink"/>
@@ -7443,7 +7443,7 @@
             <w:noProof/>
             <w:webHidden/>
           </w:rPr>
-          <w:instrText xml:space="preserve"> PAGEREF _Toc532353238 \h </w:instrText>
+          <w:instrText xml:space="preserve"> PAGEREF _Toc532361006 \h </w:instrText>
         </w:r>
         <w:r>
           <w:rPr>
@@ -7484,7 +7484,7 @@
           <w:lang w:val="en-US"/>
         </w:rPr>
       </w:pPr>
-      <w:hyperlink w:anchor="_Toc532353239" w:history="1">
+      <w:hyperlink w:anchor="_Toc532361007" w:history="1">
         <w:r>
           <w:rPr>
             <w:rStyle w:val="Hyperlink"/>
@@ -7527,7 +7527,7 @@
             <w:noProof/>
             <w:webHidden/>
           </w:rPr>
-          <w:instrText xml:space="preserve"> PAGEREF _Toc532353239 \h </w:instrText>
+          <w:instrText xml:space="preserve"> PAGEREF _Toc532361007 \h </w:instrText>
         </w:r>
         <w:r>
           <w:rPr>
@@ -7568,7 +7568,7 @@
           <w:lang w:val="en-US"/>
         </w:rPr>
       </w:pPr>
-      <w:hyperlink w:anchor="_Toc532353240" w:history="1">
+      <w:hyperlink w:anchor="_Toc532361008" w:history="1">
         <w:r>
           <w:rPr>
             <w:rStyle w:val="Hyperlink"/>
@@ -7620,7 +7620,7 @@
             <w:noProof/>
             <w:webHidden/>
           </w:rPr>
-          <w:instrText xml:space="preserve"> PAGEREF _Toc532353240 \h </w:instrText>
+          <w:instrText xml:space="preserve"> PAGEREF _Toc532361008 \h </w:instrText>
         </w:r>
         <w:r>
           <w:rPr>
@@ -7661,7 +7661,7 @@
           <w:lang w:val="en-US"/>
         </w:rPr>
       </w:pPr>
-      <w:hyperlink w:anchor="_Toc532353241" w:history="1">
+      <w:hyperlink w:anchor="_Toc532361009" w:history="1">
         <w:r>
           <w:rPr>
             <w:rStyle w:val="Hyperlink"/>
@@ -7713,7 +7713,7 @@
             <w:noProof/>
             <w:webHidden/>
           </w:rPr>
-          <w:instrText xml:space="preserve"> PAGEREF _Toc532353241 \h </w:instrText>
+          <w:instrText xml:space="preserve"> PAGEREF _Toc532361009 \h </w:instrText>
         </w:r>
         <w:r>
           <w:rPr>
@@ -7754,7 +7754,7 @@
           <w:lang w:val="en-US"/>
         </w:rPr>
       </w:pPr>
-      <w:hyperlink w:anchor="_Toc532353242" w:history="1">
+      <w:hyperlink w:anchor="_Toc532361010" w:history="1">
         <w:r>
           <w:rPr>
             <w:rStyle w:val="Hyperlink"/>
@@ -7797,7 +7797,7 @@
             <w:noProof/>
             <w:webHidden/>
           </w:rPr>
-          <w:instrText xml:space="preserve"> PAGEREF _Toc532353242 \h </w:instrText>
+          <w:instrText xml:space="preserve"> PAGEREF _Toc532361010 \h </w:instrText>
         </w:r>
         <w:r>
           <w:rPr>
@@ -7838,7 +7838,7 @@
           <w:lang w:val="en-US"/>
         </w:rPr>
       </w:pPr>
-      <w:hyperlink w:anchor="_Toc532353243" w:history="1">
+      <w:hyperlink w:anchor="_Toc532361011" w:history="1">
         <w:r>
           <w:rPr>
             <w:rStyle w:val="Hyperlink"/>
@@ -7881,7 +7881,7 @@
             <w:noProof/>
             <w:webHidden/>
           </w:rPr>
-          <w:instrText xml:space="preserve"> PAGEREF _Toc532353243 \h </w:instrText>
+          <w:instrText xml:space="preserve"> PAGEREF _Toc532361011 \h </w:instrText>
         </w:r>
         <w:r>
           <w:rPr>
@@ -7922,7 +7922,7 @@
           <w:lang w:val="en-US"/>
         </w:rPr>
       </w:pPr>
-      <w:hyperlink w:anchor="_Toc532353244" w:history="1">
+      <w:hyperlink w:anchor="_Toc532361012" w:history="1">
         <w:r>
           <w:rPr>
             <w:rStyle w:val="Hyperlink"/>
@@ -7965,7 +7965,7 @@
             <w:noProof/>
             <w:webHidden/>
           </w:rPr>
-          <w:instrText xml:space="preserve"> PAGEREF _Toc532353244 \h </w:instrText>
+          <w:instrText xml:space="preserve"> PAGEREF _Toc532361012 \h </w:instrText>
         </w:r>
         <w:r>
           <w:rPr>
@@ -8006,7 +8006,7 @@
           <w:lang w:val="en-US"/>
         </w:rPr>
       </w:pPr>
-      <w:hyperlink w:anchor="_Toc532353245" w:history="1">
+      <w:hyperlink w:anchor="_Toc532361013" w:history="1">
         <w:r>
           <w:rPr>
             <w:rStyle w:val="Hyperlink"/>
@@ -8049,7 +8049,7 @@
             <w:noProof/>
             <w:webHidden/>
           </w:rPr>
-          <w:instrText xml:space="preserve"> PAGEREF _Toc532353245 \h </w:instrText>
+          <w:instrText xml:space="preserve"> PAGEREF _Toc532361013 \h </w:instrText>
         </w:r>
         <w:r>
           <w:rPr>
@@ -8090,7 +8090,7 @@
           <w:lang w:val="en-US"/>
         </w:rPr>
       </w:pPr>
-      <w:hyperlink w:anchor="_Toc532353246" w:history="1">
+      <w:hyperlink w:anchor="_Toc532361014" w:history="1">
         <w:r>
           <w:rPr>
             <w:rStyle w:val="Hyperlink"/>
@@ -8133,7 +8133,7 @@
             <w:noProof/>
             <w:webHidden/>
           </w:rPr>
-          <w:instrText xml:space="preserve"> PAGEREF _Toc532353246 \h </w:instrText>
+          <w:instrText xml:space="preserve"> PAGEREF _Toc532361014 \h </w:instrText>
         </w:r>
         <w:r>
           <w:rPr>
@@ -8174,7 +8174,7 @@
           <w:lang w:val="en-US"/>
         </w:rPr>
       </w:pPr>
-      <w:hyperlink w:anchor="_Toc532353247" w:history="1">
+      <w:hyperlink w:anchor="_Toc532361015" w:history="1">
         <w:r>
           <w:rPr>
             <w:rStyle w:val="Hyperlink"/>
@@ -8217,7 +8217,7 @@
             <w:noProof/>
             <w:webHidden/>
           </w:rPr>
-          <w:instrText xml:space="preserve"> PAGEREF _Toc532353247 \h </w:instrText>
+          <w:instrText xml:space="preserve"> PAGEREF _Toc532361015 \h </w:instrText>
         </w:r>
         <w:r>
           <w:rPr>
@@ -8258,7 +8258,7 @@
           <w:lang w:val="en-US"/>
         </w:rPr>
       </w:pPr>
-      <w:hyperlink w:anchor="_Toc532353248" w:history="1">
+      <w:hyperlink w:anchor="_Toc532361016" w:history="1">
         <w:r>
           <w:rPr>
             <w:rStyle w:val="Hyperlink"/>
@@ -8301,7 +8301,7 @@
             <w:noProof/>
             <w:webHidden/>
           </w:rPr>
-          <w:instrText xml:space="preserve"> PAGEREF _Toc532353248 \h </w:instrText>
+          <w:instrText xml:space="preserve"> PAGEREF _Toc532361016 \h </w:instrText>
         </w:r>
         <w:r>
           <w:rPr>
@@ -8342,7 +8342,7 @@
           <w:lang w:val="en-US"/>
         </w:rPr>
       </w:pPr>
-      <w:hyperlink w:anchor="_Toc532353249" w:history="1">
+      <w:hyperlink w:anchor="_Toc532361017" w:history="1">
         <w:r>
           <w:rPr>
             <w:rStyle w:val="Hyperlink"/>
@@ -8369,7 +8369,7 @@
             <w:noProof/>
             <w:webHidden/>
           </w:rPr>
-          <w:instrText xml:space="preserve"> PAGEREF _Toc532353249 \h </w:instrText>
+          <w:instrText xml:space="preserve"> PAGEREF _Toc532361017 \h </w:instrText>
         </w:r>
         <w:r>
           <w:rPr>
@@ -8426,6 +8426,23 @@
     <w:p/>
     <w:p>
       <w:pPr>
+        <w:spacing w:after="200" w:line="276" w:lineRule="auto"/>
+        <w:jc w:val="left"/>
+        <w:rPr>
+          <w:rFonts w:eastAsia="Times New Roman" w:cs="Times New Roman"/>
+          <w:b/>
+          <w:bCs/>
+          <w:kern w:val="32"/>
+          <w:szCs w:val="32"/>
+          <w:lang w:val="sv-SE"/>
+        </w:rPr>
+      </w:pPr>
+      <w:r>
+        <w:br w:type="page"/>
+      </w:r>
+    </w:p>
+    <w:p>
+      <w:pPr>
         <w:pStyle w:val="Heading1"/>
         <w:numPr>
           <w:ilvl w:val="0"/>
@@ -8436,8 +8453,9 @@
           <w:lang w:val="id-ID"/>
         </w:rPr>
       </w:pPr>
-      <w:bookmarkStart w:id="9" w:name="_Toc532353187"/>
-      <w:r>
+      <w:bookmarkStart w:id="9" w:name="_Toc532360955"/>
+      <w:r>
+        <w:lastRenderedPageBreak/>
         <w:t>DAFTAR GAMBAR</w:t>
       </w:r>
       <w:bookmarkEnd w:id="9"/>
@@ -8474,7 +8492,7 @@
       <w:r>
         <w:fldChar w:fldCharType="separate"/>
       </w:r>
-      <w:hyperlink w:anchor="_Toc532353250" w:history="1">
+      <w:hyperlink w:anchor="_Toc532360093" w:history="1">
         <w:r>
           <w:rPr>
             <w:rStyle w:val="Hyperlink"/>
@@ -8509,7 +8527,7 @@
             <w:noProof/>
             <w:webHidden/>
           </w:rPr>
-          <w:instrText xml:space="preserve"> PAGEREF _Toc532353250 \h </w:instrText>
+          <w:instrText xml:space="preserve"> PAGEREF _Toc532360093 \h </w:instrText>
         </w:r>
         <w:r>
           <w:rPr>
@@ -8553,7 +8571,7 @@
           <w:lang w:val="en-US"/>
         </w:rPr>
       </w:pPr>
-      <w:hyperlink w:anchor="_Toc532353251" w:history="1">
+      <w:hyperlink w:anchor="_Toc532360094" w:history="1">
         <w:r>
           <w:rPr>
             <w:rStyle w:val="Hyperlink"/>
@@ -8605,7 +8623,7 @@
             <w:noProof/>
             <w:webHidden/>
           </w:rPr>
-          <w:instrText xml:space="preserve"> PAGEREF _Toc532353251 \h </w:instrText>
+          <w:instrText xml:space="preserve"> PAGEREF _Toc532360094 \h </w:instrText>
         </w:r>
         <w:r>
           <w:rPr>
@@ -8649,7 +8667,7 @@
           <w:lang w:val="en-US"/>
         </w:rPr>
       </w:pPr>
-      <w:hyperlink w:anchor="_Toc532353252" w:history="1">
+      <w:hyperlink w:anchor="_Toc532360095" w:history="1">
         <w:r>
           <w:rPr>
             <w:rStyle w:val="Hyperlink"/>
@@ -8701,7 +8719,7 @@
             <w:noProof/>
             <w:webHidden/>
           </w:rPr>
-          <w:instrText xml:space="preserve"> PAGEREF _Toc532353252 \h </w:instrText>
+          <w:instrText xml:space="preserve"> PAGEREF _Toc532360095 \h </w:instrText>
         </w:r>
         <w:r>
           <w:rPr>
@@ -8745,7 +8763,7 @@
           <w:lang w:val="en-US"/>
         </w:rPr>
       </w:pPr>
-      <w:hyperlink w:anchor="_Toc532353253" w:history="1">
+      <w:hyperlink w:anchor="_Toc532360096" w:history="1">
         <w:r>
           <w:rPr>
             <w:rStyle w:val="Hyperlink"/>
@@ -8780,7 +8798,7 @@
             <w:noProof/>
             <w:webHidden/>
           </w:rPr>
-          <w:instrText xml:space="preserve"> PAGEREF _Toc532353253 \h </w:instrText>
+          <w:instrText xml:space="preserve"> PAGEREF _Toc532360096 \h </w:instrText>
         </w:r>
         <w:r>
           <w:rPr>
@@ -8824,7 +8842,7 @@
           <w:lang w:val="en-US"/>
         </w:rPr>
       </w:pPr>
-      <w:hyperlink w:anchor="_Toc532353254" w:history="1">
+      <w:hyperlink w:anchor="_Toc532360097" w:history="1">
         <w:r>
           <w:rPr>
             <w:rStyle w:val="Hyperlink"/>
@@ -8859,7 +8877,7 @@
             <w:noProof/>
             <w:webHidden/>
           </w:rPr>
-          <w:instrText xml:space="preserve"> PAGEREF _Toc532353254 \h </w:instrText>
+          <w:instrText xml:space="preserve"> PAGEREF _Toc532360097 \h </w:instrText>
         </w:r>
         <w:r>
           <w:rPr>
@@ -8903,7 +8921,7 @@
           <w:lang w:val="en-US"/>
         </w:rPr>
       </w:pPr>
-      <w:hyperlink w:anchor="_Toc532353255" w:history="1">
+      <w:hyperlink w:anchor="_Toc532360098" w:history="1">
         <w:r>
           <w:rPr>
             <w:rStyle w:val="Hyperlink"/>
@@ -8938,7 +8956,7 @@
             <w:noProof/>
             <w:webHidden/>
           </w:rPr>
-          <w:instrText xml:space="preserve"> PAGEREF _Toc532353255 \h </w:instrText>
+          <w:instrText xml:space="preserve"> PAGEREF _Toc532360098 \h </w:instrText>
         </w:r>
         <w:r>
           <w:rPr>
@@ -8982,7 +9000,7 @@
           <w:lang w:val="en-US"/>
         </w:rPr>
       </w:pPr>
-      <w:hyperlink w:anchor="_Toc532353256" w:history="1">
+      <w:hyperlink w:anchor="_Toc532360099" w:history="1">
         <w:r>
           <w:rPr>
             <w:rStyle w:val="Hyperlink"/>
@@ -9017,7 +9035,7 @@
             <w:noProof/>
             <w:webHidden/>
           </w:rPr>
-          <w:instrText xml:space="preserve"> PAGEREF _Toc532353256 \h </w:instrText>
+          <w:instrText xml:space="preserve"> PAGEREF _Toc532360099 \h </w:instrText>
         </w:r>
         <w:r>
           <w:rPr>
@@ -9061,7 +9079,7 @@
           <w:lang w:val="en-US"/>
         </w:rPr>
       </w:pPr>
-      <w:hyperlink w:anchor="_Toc532353257" w:history="1">
+      <w:hyperlink w:anchor="_Toc532360100" w:history="1">
         <w:r>
           <w:rPr>
             <w:rStyle w:val="Hyperlink"/>
@@ -9096,7 +9114,7 @@
             <w:noProof/>
             <w:webHidden/>
           </w:rPr>
-          <w:instrText xml:space="preserve"> PAGEREF _Toc532353257 \h </w:instrText>
+          <w:instrText xml:space="preserve"> PAGEREF _Toc532360100 \h </w:instrText>
         </w:r>
         <w:r>
           <w:rPr>
@@ -9140,7 +9158,7 @@
           <w:lang w:val="en-US"/>
         </w:rPr>
       </w:pPr>
-      <w:hyperlink w:anchor="_Toc532353258" w:history="1">
+      <w:hyperlink w:anchor="_Toc532360101" w:history="1">
         <w:r>
           <w:rPr>
             <w:rStyle w:val="Hyperlink"/>
@@ -9175,7 +9193,7 @@
             <w:noProof/>
             <w:webHidden/>
           </w:rPr>
-          <w:instrText xml:space="preserve"> PAGEREF _Toc532353258 \h </w:instrText>
+          <w:instrText xml:space="preserve"> PAGEREF _Toc532360101 \h </w:instrText>
         </w:r>
         <w:r>
           <w:rPr>
@@ -9219,7 +9237,7 @@
           <w:lang w:val="en-US"/>
         </w:rPr>
       </w:pPr>
-      <w:hyperlink w:anchor="_Toc532353259" w:history="1">
+      <w:hyperlink w:anchor="_Toc532360102" w:history="1">
         <w:r>
           <w:rPr>
             <w:rStyle w:val="Hyperlink"/>
@@ -9254,7 +9272,7 @@
             <w:noProof/>
             <w:webHidden/>
           </w:rPr>
-          <w:instrText xml:space="preserve"> PAGEREF _Toc532353259 \h </w:instrText>
+          <w:instrText xml:space="preserve"> PAGEREF _Toc532360102 \h </w:instrText>
         </w:r>
         <w:r>
           <w:rPr>
@@ -9298,7 +9316,7 @@
           <w:lang w:val="en-US"/>
         </w:rPr>
       </w:pPr>
-      <w:hyperlink w:anchor="_Toc532353260" w:history="1">
+      <w:hyperlink w:anchor="_Toc532360103" w:history="1">
         <w:r>
           <w:rPr>
             <w:rStyle w:val="Hyperlink"/>
@@ -9333,7 +9351,7 @@
             <w:noProof/>
             <w:webHidden/>
           </w:rPr>
-          <w:instrText xml:space="preserve"> PAGEREF _Toc532353260 \h </w:instrText>
+          <w:instrText xml:space="preserve"> PAGEREF _Toc532360103 \h </w:instrText>
         </w:r>
         <w:r>
           <w:rPr>
@@ -9377,7 +9395,7 @@
           <w:lang w:val="en-US"/>
         </w:rPr>
       </w:pPr>
-      <w:hyperlink w:anchor="_Toc532353261" w:history="1">
+      <w:hyperlink w:anchor="_Toc532360104" w:history="1">
         <w:r>
           <w:rPr>
             <w:rStyle w:val="Hyperlink"/>
@@ -9412,7 +9430,7 @@
             <w:noProof/>
             <w:webHidden/>
           </w:rPr>
-          <w:instrText xml:space="preserve"> PAGEREF _Toc532353261 \h </w:instrText>
+          <w:instrText xml:space="preserve"> PAGEREF _Toc532360104 \h </w:instrText>
         </w:r>
         <w:r>
           <w:rPr>
@@ -9456,7 +9474,7 @@
           <w:lang w:val="en-US"/>
         </w:rPr>
       </w:pPr>
-      <w:hyperlink w:anchor="_Toc532353262" w:history="1">
+      <w:hyperlink w:anchor="_Toc532360105" w:history="1">
         <w:r>
           <w:rPr>
             <w:rStyle w:val="Hyperlink"/>
@@ -9491,7 +9509,7 @@
             <w:noProof/>
             <w:webHidden/>
           </w:rPr>
-          <w:instrText xml:space="preserve"> PAGEREF _Toc532353262 \h </w:instrText>
+          <w:instrText xml:space="preserve"> PAGEREF _Toc532360105 \h </w:instrText>
         </w:r>
         <w:r>
           <w:rPr>
@@ -9535,7 +9553,7 @@
           <w:lang w:val="en-US"/>
         </w:rPr>
       </w:pPr>
-      <w:hyperlink w:anchor="_Toc532353263" w:history="1">
+      <w:hyperlink w:anchor="_Toc532360106" w:history="1">
         <w:r>
           <w:rPr>
             <w:rStyle w:val="Hyperlink"/>
@@ -9570,7 +9588,7 @@
             <w:noProof/>
             <w:webHidden/>
           </w:rPr>
-          <w:instrText xml:space="preserve"> PAGEREF _Toc532353263 \h </w:instrText>
+          <w:instrText xml:space="preserve"> PAGEREF _Toc532360106 \h </w:instrText>
         </w:r>
         <w:r>
           <w:rPr>
@@ -9614,7 +9632,7 @@
           <w:lang w:val="en-US"/>
         </w:rPr>
       </w:pPr>
-      <w:hyperlink w:anchor="_Toc532353264" w:history="1">
+      <w:hyperlink w:anchor="_Toc532360107" w:history="1">
         <w:r>
           <w:rPr>
             <w:rStyle w:val="Hyperlink"/>
@@ -9649,7 +9667,7 @@
             <w:noProof/>
             <w:webHidden/>
           </w:rPr>
-          <w:instrText xml:space="preserve"> PAGEREF _Toc532353264 \h </w:instrText>
+          <w:instrText xml:space="preserve"> PAGEREF _Toc532360107 \h </w:instrText>
         </w:r>
         <w:r>
           <w:rPr>
@@ -9693,7 +9711,7 @@
           <w:lang w:val="en-US"/>
         </w:rPr>
       </w:pPr>
-      <w:hyperlink w:anchor="_Toc532353265" w:history="1">
+      <w:hyperlink w:anchor="_Toc532360108" w:history="1">
         <w:r>
           <w:rPr>
             <w:rStyle w:val="Hyperlink"/>
@@ -9728,7 +9746,7 @@
             <w:noProof/>
             <w:webHidden/>
           </w:rPr>
-          <w:instrText xml:space="preserve"> PAGEREF _Toc532353265 \h </w:instrText>
+          <w:instrText xml:space="preserve"> PAGEREF _Toc532360108 \h </w:instrText>
         </w:r>
         <w:r>
           <w:rPr>
@@ -9772,7 +9790,7 @@
           <w:lang w:val="en-US"/>
         </w:rPr>
       </w:pPr>
-      <w:hyperlink w:anchor="_Toc532353266" w:history="1">
+      <w:hyperlink w:anchor="_Toc532360109" w:history="1">
         <w:r>
           <w:rPr>
             <w:rStyle w:val="Hyperlink"/>
@@ -9807,7 +9825,7 @@
             <w:noProof/>
             <w:webHidden/>
           </w:rPr>
-          <w:instrText xml:space="preserve"> PAGEREF _Toc532353266 \h </w:instrText>
+          <w:instrText xml:space="preserve"> PAGEREF _Toc532360109 \h </w:instrText>
         </w:r>
         <w:r>
           <w:rPr>
@@ -9851,7 +9869,7 @@
           <w:lang w:val="en-US"/>
         </w:rPr>
       </w:pPr>
-      <w:hyperlink w:anchor="_Toc532353267" w:history="1">
+      <w:hyperlink w:anchor="_Toc532360110" w:history="1">
         <w:r>
           <w:rPr>
             <w:rStyle w:val="Hyperlink"/>
@@ -9886,7 +9904,7 @@
             <w:noProof/>
             <w:webHidden/>
           </w:rPr>
-          <w:instrText xml:space="preserve"> PAGEREF _Toc532353267 \h </w:instrText>
+          <w:instrText xml:space="preserve"> PAGEREF _Toc532360110 \h </w:instrText>
         </w:r>
         <w:r>
           <w:rPr>
@@ -9930,7 +9948,7 @@
           <w:lang w:val="en-US"/>
         </w:rPr>
       </w:pPr>
-      <w:hyperlink w:anchor="_Toc532353268" w:history="1">
+      <w:hyperlink w:anchor="_Toc532360111" w:history="1">
         <w:r>
           <w:rPr>
             <w:rStyle w:val="Hyperlink"/>
@@ -9965,7 +9983,7 @@
             <w:noProof/>
             <w:webHidden/>
           </w:rPr>
-          <w:instrText xml:space="preserve"> PAGEREF _Toc532353268 \h </w:instrText>
+          <w:instrText xml:space="preserve"> PAGEREF _Toc532360111 \h </w:instrText>
         </w:r>
         <w:r>
           <w:rPr>
@@ -10009,7 +10027,7 @@
           <w:lang w:val="en-US"/>
         </w:rPr>
       </w:pPr>
-      <w:hyperlink w:anchor="_Toc532353269" w:history="1">
+      <w:hyperlink w:anchor="_Toc532360112" w:history="1">
         <w:r>
           <w:rPr>
             <w:rStyle w:val="Hyperlink"/>
@@ -10061,7 +10079,7 @@
             <w:noProof/>
             <w:webHidden/>
           </w:rPr>
-          <w:instrText xml:space="preserve"> PAGEREF _Toc532353269 \h </w:instrText>
+          <w:instrText xml:space="preserve"> PAGEREF _Toc532360112 \h </w:instrText>
         </w:r>
         <w:r>
           <w:rPr>
@@ -10105,7 +10123,7 @@
           <w:lang w:val="en-US"/>
         </w:rPr>
       </w:pPr>
-      <w:hyperlink w:anchor="_Toc532353270" w:history="1">
+      <w:hyperlink w:anchor="_Toc532360113" w:history="1">
         <w:r>
           <w:rPr>
             <w:rStyle w:val="Hyperlink"/>
@@ -10140,7 +10158,7 @@
             <w:noProof/>
             <w:webHidden/>
           </w:rPr>
-          <w:instrText xml:space="preserve"> PAGEREF _Toc532353270 \h </w:instrText>
+          <w:instrText xml:space="preserve"> PAGEREF _Toc532360113 \h </w:instrText>
         </w:r>
         <w:r>
           <w:rPr>
@@ -10184,7 +10202,7 @@
           <w:lang w:val="en-US"/>
         </w:rPr>
       </w:pPr>
-      <w:hyperlink w:anchor="_Toc532353271" w:history="1">
+      <w:hyperlink w:anchor="_Toc532360114" w:history="1">
         <w:r>
           <w:rPr>
             <w:rStyle w:val="Hyperlink"/>
@@ -10219,7 +10237,7 @@
             <w:noProof/>
             <w:webHidden/>
           </w:rPr>
-          <w:instrText xml:space="preserve"> PAGEREF _Toc532353271 \h </w:instrText>
+          <w:instrText xml:space="preserve"> PAGEREF _Toc532360114 \h </w:instrText>
         </w:r>
         <w:r>
           <w:rPr>
@@ -10263,7 +10281,7 @@
           <w:lang w:val="en-US"/>
         </w:rPr>
       </w:pPr>
-      <w:hyperlink w:anchor="_Toc532353272" w:history="1">
+      <w:hyperlink w:anchor="_Toc532360115" w:history="1">
         <w:r>
           <w:rPr>
             <w:rStyle w:val="Hyperlink"/>
@@ -10298,7 +10316,7 @@
             <w:noProof/>
             <w:webHidden/>
           </w:rPr>
-          <w:instrText xml:space="preserve"> PAGEREF _Toc532353272 \h </w:instrText>
+          <w:instrText xml:space="preserve"> PAGEREF _Toc532360115 \h </w:instrText>
         </w:r>
         <w:r>
           <w:rPr>
@@ -10342,7 +10360,7 @@
           <w:lang w:val="en-US"/>
         </w:rPr>
       </w:pPr>
-      <w:hyperlink w:anchor="_Toc532353273" w:history="1">
+      <w:hyperlink w:anchor="_Toc532360116" w:history="1">
         <w:r>
           <w:rPr>
             <w:rStyle w:val="Hyperlink"/>
@@ -10377,7 +10395,7 @@
             <w:noProof/>
             <w:webHidden/>
           </w:rPr>
-          <w:instrText xml:space="preserve"> PAGEREF _Toc532353273 \h </w:instrText>
+          <w:instrText xml:space="preserve"> PAGEREF _Toc532360116 \h </w:instrText>
         </w:r>
         <w:r>
           <w:rPr>
@@ -10421,7 +10439,7 @@
           <w:lang w:val="en-US"/>
         </w:rPr>
       </w:pPr>
-      <w:hyperlink w:anchor="_Toc532353274" w:history="1">
+      <w:hyperlink w:anchor="_Toc532360117" w:history="1">
         <w:r>
           <w:rPr>
             <w:rStyle w:val="Hyperlink"/>
@@ -10456,7 +10474,7 @@
             <w:noProof/>
             <w:webHidden/>
           </w:rPr>
-          <w:instrText xml:space="preserve"> PAGEREF _Toc532353274 \h </w:instrText>
+          <w:instrText xml:space="preserve"> PAGEREF _Toc532360117 \h </w:instrText>
         </w:r>
         <w:r>
           <w:rPr>
@@ -10500,7 +10518,7 @@
           <w:lang w:val="en-US"/>
         </w:rPr>
       </w:pPr>
-      <w:hyperlink w:anchor="_Toc532353275" w:history="1">
+      <w:hyperlink w:anchor="_Toc532360118" w:history="1">
         <w:r>
           <w:rPr>
             <w:rStyle w:val="Hyperlink"/>
@@ -10535,7 +10553,7 @@
             <w:noProof/>
             <w:webHidden/>
           </w:rPr>
-          <w:instrText xml:space="preserve"> PAGEREF _Toc532353275 \h </w:instrText>
+          <w:instrText xml:space="preserve"> PAGEREF _Toc532360118 \h </w:instrText>
         </w:r>
         <w:r>
           <w:rPr>
@@ -10579,7 +10597,7 @@
           <w:lang w:val="en-US"/>
         </w:rPr>
       </w:pPr>
-      <w:hyperlink w:anchor="_Toc532353276" w:history="1">
+      <w:hyperlink w:anchor="_Toc532360119" w:history="1">
         <w:r>
           <w:rPr>
             <w:rStyle w:val="Hyperlink"/>
@@ -10614,7 +10632,7 @@
             <w:noProof/>
             <w:webHidden/>
           </w:rPr>
-          <w:instrText xml:space="preserve"> PAGEREF _Toc532353276 \h </w:instrText>
+          <w:instrText xml:space="preserve"> PAGEREF _Toc532360119 \h </w:instrText>
         </w:r>
         <w:r>
           <w:rPr>
@@ -10658,7 +10676,7 @@
           <w:lang w:val="en-US"/>
         </w:rPr>
       </w:pPr>
-      <w:hyperlink w:anchor="_Toc532353277" w:history="1">
+      <w:hyperlink w:anchor="_Toc532360120" w:history="1">
         <w:r>
           <w:rPr>
             <w:rStyle w:val="Hyperlink"/>
@@ -10693,7 +10711,7 @@
             <w:noProof/>
             <w:webHidden/>
           </w:rPr>
-          <w:instrText xml:space="preserve"> PAGEREF _Toc532353277 \h </w:instrText>
+          <w:instrText xml:space="preserve"> PAGEREF _Toc532360120 \h </w:instrText>
         </w:r>
         <w:r>
           <w:rPr>
@@ -10737,7 +10755,7 @@
           <w:lang w:val="en-US"/>
         </w:rPr>
       </w:pPr>
-      <w:hyperlink w:anchor="_Toc532353278" w:history="1">
+      <w:hyperlink w:anchor="_Toc532360121" w:history="1">
         <w:r>
           <w:rPr>
             <w:rStyle w:val="Hyperlink"/>
@@ -10789,7 +10807,7 @@
             <w:noProof/>
             <w:webHidden/>
           </w:rPr>
-          <w:instrText xml:space="preserve"> PAGEREF _Toc532353278 \h </w:instrText>
+          <w:instrText xml:space="preserve"> PAGEREF _Toc532360121 \h </w:instrText>
         </w:r>
         <w:r>
           <w:rPr>
@@ -10833,7 +10851,7 @@
           <w:lang w:val="en-US"/>
         </w:rPr>
       </w:pPr>
-      <w:hyperlink w:anchor="_Toc532353279" w:history="1">
+      <w:hyperlink w:anchor="_Toc532360122" w:history="1">
         <w:r>
           <w:rPr>
             <w:rStyle w:val="Hyperlink"/>
@@ -10877,7 +10895,7 @@
             <w:noProof/>
             <w:webHidden/>
           </w:rPr>
-          <w:instrText xml:space="preserve"> PAGEREF _Toc532353279 \h </w:instrText>
+          <w:instrText xml:space="preserve"> PAGEREF _Toc532360122 \h </w:instrText>
         </w:r>
         <w:r>
           <w:rPr>
@@ -10921,7 +10939,7 @@
           <w:lang w:val="en-US"/>
         </w:rPr>
       </w:pPr>
-      <w:hyperlink w:anchor="_Toc532353280" w:history="1">
+      <w:hyperlink w:anchor="_Toc532360123" w:history="1">
         <w:r>
           <w:rPr>
             <w:rStyle w:val="Hyperlink"/>
@@ -10956,7 +10974,7 @@
             <w:noProof/>
             <w:webHidden/>
           </w:rPr>
-          <w:instrText xml:space="preserve"> PAGEREF _Toc532353280 \h </w:instrText>
+          <w:instrText xml:space="preserve"> PAGEREF _Toc532360123 \h </w:instrText>
         </w:r>
         <w:r>
           <w:rPr>
@@ -11000,7 +11018,7 @@
           <w:lang w:val="en-US"/>
         </w:rPr>
       </w:pPr>
-      <w:hyperlink w:anchor="_Toc532353281" w:history="1">
+      <w:hyperlink w:anchor="_Toc532360124" w:history="1">
         <w:r>
           <w:rPr>
             <w:rStyle w:val="Hyperlink"/>
@@ -11035,7 +11053,7 @@
             <w:noProof/>
             <w:webHidden/>
           </w:rPr>
-          <w:instrText xml:space="preserve"> PAGEREF _Toc532353281 \h </w:instrText>
+          <w:instrText xml:space="preserve"> PAGEREF _Toc532360124 \h </w:instrText>
         </w:r>
         <w:r>
           <w:rPr>
@@ -11079,7 +11097,7 @@
           <w:lang w:val="en-US"/>
         </w:rPr>
       </w:pPr>
-      <w:hyperlink w:anchor="_Toc532353282" w:history="1">
+      <w:hyperlink w:anchor="_Toc532360125" w:history="1">
         <w:r>
           <w:rPr>
             <w:rStyle w:val="Hyperlink"/>
@@ -11114,7 +11132,7 @@
             <w:noProof/>
             <w:webHidden/>
           </w:rPr>
-          <w:instrText xml:space="preserve"> PAGEREF _Toc532353282 \h </w:instrText>
+          <w:instrText xml:space="preserve"> PAGEREF _Toc532360125 \h </w:instrText>
         </w:r>
         <w:r>
           <w:rPr>
@@ -11158,7 +11176,7 @@
           <w:lang w:val="en-US"/>
         </w:rPr>
       </w:pPr>
-      <w:hyperlink w:anchor="_Toc532353283" w:history="1">
+      <w:hyperlink w:anchor="_Toc532360126" w:history="1">
         <w:r>
           <w:rPr>
             <w:rStyle w:val="Hyperlink"/>
@@ -11210,7 +11228,7 @@
             <w:noProof/>
             <w:webHidden/>
           </w:rPr>
-          <w:instrText xml:space="preserve"> PAGEREF _Toc532353283 \h </w:instrText>
+          <w:instrText xml:space="preserve"> PAGEREF _Toc532360126 \h </w:instrText>
         </w:r>
         <w:r>
           <w:rPr>
@@ -11254,7 +11272,7 @@
           <w:lang w:val="en-US"/>
         </w:rPr>
       </w:pPr>
-      <w:hyperlink w:anchor="_Toc532353284" w:history="1">
+      <w:hyperlink w:anchor="_Toc532360127" w:history="1">
         <w:r>
           <w:rPr>
             <w:rStyle w:val="Hyperlink"/>
@@ -11306,7 +11324,7 @@
             <w:noProof/>
             <w:webHidden/>
           </w:rPr>
-          <w:instrText xml:space="preserve"> PAGEREF _Toc532353284 \h </w:instrText>
+          <w:instrText xml:space="preserve"> PAGEREF _Toc532360127 \h </w:instrText>
         </w:r>
         <w:r>
           <w:rPr>
@@ -11350,7 +11368,7 @@
           <w:lang w:val="en-US"/>
         </w:rPr>
       </w:pPr>
-      <w:hyperlink w:anchor="_Toc532353285" w:history="1">
+      <w:hyperlink w:anchor="_Toc532360128" w:history="1">
         <w:r>
           <w:rPr>
             <w:rStyle w:val="Hyperlink"/>
@@ -11402,7 +11420,7 @@
             <w:noProof/>
             <w:webHidden/>
           </w:rPr>
-          <w:instrText xml:space="preserve"> PAGEREF _Toc532353285 \h </w:instrText>
+          <w:instrText xml:space="preserve"> PAGEREF _Toc532360128 \h </w:instrText>
         </w:r>
         <w:r>
           <w:rPr>
@@ -11446,7 +11464,7 @@
           <w:lang w:val="en-US"/>
         </w:rPr>
       </w:pPr>
-      <w:hyperlink w:anchor="_Toc532353286" w:history="1">
+      <w:hyperlink w:anchor="_Toc532360129" w:history="1">
         <w:r>
           <w:rPr>
             <w:rStyle w:val="Hyperlink"/>
@@ -11481,7 +11499,7 @@
             <w:noProof/>
             <w:webHidden/>
           </w:rPr>
-          <w:instrText xml:space="preserve"> PAGEREF _Toc532353286 \h </w:instrText>
+          <w:instrText xml:space="preserve"> PAGEREF _Toc532360129 \h </w:instrText>
         </w:r>
         <w:r>
           <w:rPr>
@@ -11525,7 +11543,7 @@
           <w:lang w:val="en-US"/>
         </w:rPr>
       </w:pPr>
-      <w:hyperlink w:anchor="_Toc532353287" w:history="1">
+      <w:hyperlink w:anchor="_Toc532360130" w:history="1">
         <w:r>
           <w:rPr>
             <w:rStyle w:val="Hyperlink"/>
@@ -11560,7 +11578,7 @@
             <w:noProof/>
             <w:webHidden/>
           </w:rPr>
-          <w:instrText xml:space="preserve"> PAGEREF _Toc532353287 \h </w:instrText>
+          <w:instrText xml:space="preserve"> PAGEREF _Toc532360130 \h </w:instrText>
         </w:r>
         <w:r>
           <w:rPr>
@@ -11604,7 +11622,7 @@
           <w:lang w:val="en-US"/>
         </w:rPr>
       </w:pPr>
-      <w:hyperlink w:anchor="_Toc532353288" w:history="1">
+      <w:hyperlink w:anchor="_Toc532360131" w:history="1">
         <w:r>
           <w:rPr>
             <w:rStyle w:val="Hyperlink"/>
@@ -11639,7 +11657,7 @@
             <w:noProof/>
             <w:webHidden/>
           </w:rPr>
-          <w:instrText xml:space="preserve"> PAGEREF _Toc532353288 \h </w:instrText>
+          <w:instrText xml:space="preserve"> PAGEREF _Toc532360131 \h </w:instrText>
         </w:r>
         <w:r>
           <w:rPr>
@@ -11683,7 +11701,7 @@
           <w:lang w:val="en-US"/>
         </w:rPr>
       </w:pPr>
-      <w:hyperlink w:anchor="_Toc532353289" w:history="1">
+      <w:hyperlink w:anchor="_Toc532360132" w:history="1">
         <w:r>
           <w:rPr>
             <w:rStyle w:val="Hyperlink"/>
@@ -11727,7 +11745,7 @@
             <w:noProof/>
             <w:webHidden/>
           </w:rPr>
-          <w:instrText xml:space="preserve"> PAGEREF _Toc532353289 \h </w:instrText>
+          <w:instrText xml:space="preserve"> PAGEREF _Toc532360132 \h </w:instrText>
         </w:r>
         <w:r>
           <w:rPr>
@@ -11771,7 +11789,7 @@
           <w:lang w:val="en-US"/>
         </w:rPr>
       </w:pPr>
-      <w:hyperlink w:anchor="_Toc532353290" w:history="1">
+      <w:hyperlink w:anchor="_Toc532360133" w:history="1">
         <w:r>
           <w:rPr>
             <w:rStyle w:val="Hyperlink"/>
@@ -11815,7 +11833,7 @@
             <w:noProof/>
             <w:webHidden/>
           </w:rPr>
-          <w:instrText xml:space="preserve"> PAGEREF _Toc532353290 \h </w:instrText>
+          <w:instrText xml:space="preserve"> PAGEREF _Toc532360133 \h </w:instrText>
         </w:r>
         <w:r>
           <w:rPr>
@@ -11883,7 +11901,7 @@
         </w:numPr>
         <w:spacing w:line="240" w:lineRule="auto"/>
       </w:pPr>
-      <w:bookmarkStart w:id="10" w:name="_Toc532353188"/>
+      <w:bookmarkStart w:id="10" w:name="_Toc532360956"/>
       <w:r>
         <w:lastRenderedPageBreak/>
         <w:t>DAFTAR TABEL</w:t>
@@ -11922,7 +11940,7 @@
       <w:r>
         <w:fldChar w:fldCharType="separate"/>
       </w:r>
-      <w:hyperlink w:anchor="_Toc532337954" w:history="1">
+      <w:hyperlink w:anchor="_Toc532361372" w:history="1">
         <w:r>
           <w:rPr>
             <w:rStyle w:val="Hyperlink"/>
@@ -11957,7 +11975,7 @@
             <w:noProof/>
             <w:webHidden/>
           </w:rPr>
-          <w:instrText xml:space="preserve"> PAGEREF _Toc532337954 \h </w:instrText>
+          <w:instrText xml:space="preserve"> PAGEREF _Toc532361372 \h </w:instrText>
         </w:r>
         <w:r>
           <w:rPr>
@@ -12001,7 +12019,7 @@
           <w:lang w:val="en-US"/>
         </w:rPr>
       </w:pPr>
-      <w:hyperlink w:anchor="_Toc532337955" w:history="1">
+      <w:hyperlink w:anchor="_Toc532361373" w:history="1">
         <w:r>
           <w:rPr>
             <w:rStyle w:val="Hyperlink"/>
@@ -12036,7 +12054,7 @@
             <w:noProof/>
             <w:webHidden/>
           </w:rPr>
-          <w:instrText xml:space="preserve"> PAGEREF _Toc532337955 \h </w:instrText>
+          <w:instrText xml:space="preserve"> PAGEREF _Toc532361373 \h </w:instrText>
         </w:r>
         <w:r>
           <w:rPr>
@@ -12080,7 +12098,7 @@
           <w:lang w:val="en-US"/>
         </w:rPr>
       </w:pPr>
-      <w:hyperlink w:anchor="_Toc532337956" w:history="1">
+      <w:hyperlink w:anchor="_Toc532361374" w:history="1">
         <w:r>
           <w:rPr>
             <w:rStyle w:val="Hyperlink"/>
@@ -12094,7 +12112,24 @@
             <w:noProof/>
             <w:lang w:val="en-ID"/>
           </w:rPr>
-          <w:t xml:space="preserve"> Pengujian Jarak Pindai pada Pintu Keluar</w:t>
+          <w:t xml:space="preserve"> Pengujian </w:t>
+        </w:r>
+        <w:r>
+          <w:rPr>
+            <w:rStyle w:val="Hyperlink"/>
+            <w:i/>
+            <w:noProof/>
+            <w:lang w:val="en-ID"/>
+          </w:rPr>
+          <w:t>Response Time</w:t>
+        </w:r>
+        <w:r>
+          <w:rPr>
+            <w:rStyle w:val="Hyperlink"/>
+            <w:noProof/>
+            <w:lang w:val="en-ID"/>
+          </w:rPr>
+          <w:t xml:space="preserve"> MQTT Pintu Masuk</w:t>
         </w:r>
         <w:r>
           <w:rPr>
@@ -12115,7 +12150,7 @@
             <w:noProof/>
             <w:webHidden/>
           </w:rPr>
-          <w:instrText xml:space="preserve"> PAGEREF _Toc532337956 \h </w:instrText>
+          <w:instrText xml:space="preserve"> PAGEREF _Toc532361374 \h </w:instrText>
         </w:r>
         <w:r>
           <w:rPr>
@@ -12135,7 +12170,7 @@
             <w:noProof/>
             <w:webHidden/>
           </w:rPr>
-          <w:t>33</w:t>
+          <w:t>32</w:t>
         </w:r>
         <w:r>
           <w:rPr>
@@ -12159,7 +12194,7 @@
           <w:lang w:val="en-US"/>
         </w:rPr>
       </w:pPr>
-      <w:hyperlink w:anchor="_Toc532337957" w:history="1">
+      <w:hyperlink w:anchor="_Toc532361375" w:history="1">
         <w:r>
           <w:rPr>
             <w:rStyle w:val="Hyperlink"/>
@@ -12173,8 +12208,27 @@
             <w:noProof/>
             <w:lang w:val="en-ID"/>
           </w:rPr>
-          <w:t xml:space="preserve"> Pengujian Deteksi Kendaraan Pintu Keluar</w:t>
-        </w:r>
+          <w:t xml:space="preserve"> Pengujian </w:t>
+        </w:r>
+        <w:r>
+          <w:rPr>
+            <w:rStyle w:val="Hyperlink"/>
+            <w:i/>
+            <w:noProof/>
+            <w:lang w:val="en-ID"/>
+          </w:rPr>
+          <w:t>Response Time</w:t>
+        </w:r>
+        <w:r>
+          <w:rPr>
+            <w:rStyle w:val="Hyperlink"/>
+            <w:noProof/>
+            <w:lang w:val="en-ID"/>
+          </w:rPr>
+          <w:t xml:space="preserve"> MQTT Pintu Masuk</w:t>
+        </w:r>
+        <w:bookmarkStart w:id="11" w:name="_GoBack"/>
+        <w:bookmarkEnd w:id="11"/>
         <w:r>
           <w:rPr>
             <w:noProof/>
@@ -12194,7 +12248,7 @@
             <w:noProof/>
             <w:webHidden/>
           </w:rPr>
-          <w:instrText xml:space="preserve"> PAGEREF _Toc532337957 \h </w:instrText>
+          <w:instrText xml:space="preserve"> PAGEREF _Toc532361375 \h </w:instrText>
         </w:r>
         <w:r>
           <w:rPr>
@@ -12214,7 +12268,7 @@
             <w:noProof/>
             <w:webHidden/>
           </w:rPr>
-          <w:t>34</w:t>
+          <w:t>33</w:t>
         </w:r>
         <w:r>
           <w:rPr>
@@ -12238,7 +12292,7 @@
           <w:lang w:val="en-US"/>
         </w:rPr>
       </w:pPr>
-      <w:hyperlink w:anchor="_Toc532337958" w:history="1">
+      <w:hyperlink w:anchor="_Toc532361376" w:history="1">
         <w:r>
           <w:rPr>
             <w:rStyle w:val="Hyperlink"/>
@@ -12252,24 +12306,7 @@
             <w:noProof/>
             <w:lang w:val="en-ID"/>
           </w:rPr>
-          <w:t xml:space="preserve"> Pengujian </w:t>
-        </w:r>
-        <w:r>
-          <w:rPr>
-            <w:rStyle w:val="Hyperlink"/>
-            <w:i/>
-            <w:noProof/>
-            <w:lang w:val="en-ID"/>
-          </w:rPr>
-          <w:t>Response Time</w:t>
-        </w:r>
-        <w:r>
-          <w:rPr>
-            <w:rStyle w:val="Hyperlink"/>
-            <w:noProof/>
-            <w:lang w:val="en-ID"/>
-          </w:rPr>
-          <w:t xml:space="preserve"> User Login</w:t>
+          <w:t xml:space="preserve"> Pengujian Jarak Pindai pada Pintu Keluar</w:t>
         </w:r>
         <w:r>
           <w:rPr>
@@ -12290,7 +12327,7 @@
             <w:noProof/>
             <w:webHidden/>
           </w:rPr>
-          <w:instrText xml:space="preserve"> PAGEREF _Toc532337958 \h </w:instrText>
+          <w:instrText xml:space="preserve"> PAGEREF _Toc532361376 \h </w:instrText>
         </w:r>
         <w:r>
           <w:rPr>
@@ -12310,7 +12347,7 @@
             <w:noProof/>
             <w:webHidden/>
           </w:rPr>
-          <w:t>35</w:t>
+          <w:t>33</w:t>
         </w:r>
         <w:r>
           <w:rPr>
@@ -12334,7 +12371,7 @@
           <w:lang w:val="en-US"/>
         </w:rPr>
       </w:pPr>
-      <w:hyperlink w:anchor="_Toc532337959" w:history="1">
+      <w:hyperlink w:anchor="_Toc532361377" w:history="1">
         <w:r>
           <w:rPr>
             <w:rStyle w:val="Hyperlink"/>
@@ -12348,24 +12385,7 @@
             <w:noProof/>
             <w:lang w:val="en-ID"/>
           </w:rPr>
-          <w:t xml:space="preserve"> Pengujian </w:t>
-        </w:r>
-        <w:r>
-          <w:rPr>
-            <w:rStyle w:val="Hyperlink"/>
-            <w:i/>
-            <w:noProof/>
-            <w:lang w:val="en-ID"/>
-          </w:rPr>
-          <w:t>Response Time</w:t>
-        </w:r>
-        <w:r>
-          <w:rPr>
-            <w:rStyle w:val="Hyperlink"/>
-            <w:noProof/>
-            <w:lang w:val="en-ID"/>
-          </w:rPr>
-          <w:t xml:space="preserve"> Generate QR Parkir Masuk</w:t>
+          <w:t xml:space="preserve"> Pengujian Jarak Pindai pada Pintu Keluar</w:t>
         </w:r>
         <w:r>
           <w:rPr>
@@ -12386,7 +12406,7 @@
             <w:noProof/>
             <w:webHidden/>
           </w:rPr>
-          <w:instrText xml:space="preserve"> PAGEREF _Toc532337959 \h </w:instrText>
+          <w:instrText xml:space="preserve"> PAGEREF _Toc532361377 \h </w:instrText>
         </w:r>
         <w:r>
           <w:rPr>
@@ -12406,7 +12426,7 @@
             <w:noProof/>
             <w:webHidden/>
           </w:rPr>
-          <w:t>36</w:t>
+          <w:t>34</w:t>
         </w:r>
         <w:r>
           <w:rPr>
@@ -12430,7 +12450,7 @@
           <w:lang w:val="en-US"/>
         </w:rPr>
       </w:pPr>
-      <w:hyperlink w:anchor="_Toc532337960" w:history="1">
+      <w:hyperlink w:anchor="_Toc532361378" w:history="1">
         <w:r>
           <w:rPr>
             <w:rStyle w:val="Hyperlink"/>
@@ -12444,24 +12464,7 @@
             <w:noProof/>
             <w:lang w:val="en-ID"/>
           </w:rPr>
-          <w:t xml:space="preserve"> Pengujian </w:t>
-        </w:r>
-        <w:r>
-          <w:rPr>
-            <w:rStyle w:val="Hyperlink"/>
-            <w:i/>
-            <w:noProof/>
-            <w:lang w:val="en-ID"/>
-          </w:rPr>
-          <w:t>Response Time</w:t>
-        </w:r>
-        <w:r>
-          <w:rPr>
-            <w:rStyle w:val="Hyperlink"/>
-            <w:noProof/>
-            <w:lang w:val="en-ID"/>
-          </w:rPr>
-          <w:t xml:space="preserve"> Generate QR Parkir Keluar</w:t>
+          <w:t xml:space="preserve"> Pengujian Deteksi Kendaraan Pintu Keluar</w:t>
         </w:r>
         <w:r>
           <w:rPr>
@@ -12482,7 +12485,7 @@
             <w:noProof/>
             <w:webHidden/>
           </w:rPr>
-          <w:instrText xml:space="preserve"> PAGEREF _Toc532337960 \h </w:instrText>
+          <w:instrText xml:space="preserve"> PAGEREF _Toc532361378 \h </w:instrText>
         </w:r>
         <w:r>
           <w:rPr>
@@ -12502,7 +12505,7 @@
             <w:noProof/>
             <w:webHidden/>
           </w:rPr>
-          <w:t>37</w:t>
+          <w:t>34</w:t>
         </w:r>
         <w:r>
           <w:rPr>
@@ -12526,7 +12529,7 @@
           <w:lang w:val="en-US"/>
         </w:rPr>
       </w:pPr>
-      <w:hyperlink w:anchor="_Toc532337961" w:history="1">
+      <w:hyperlink w:anchor="_Toc532361379" w:history="1">
         <w:r>
           <w:rPr>
             <w:rStyle w:val="Hyperlink"/>
@@ -12557,7 +12560,7 @@
             <w:noProof/>
             <w:lang w:val="en-ID"/>
           </w:rPr>
-          <w:t xml:space="preserve"> Akses Parkir</w:t>
+          <w:t xml:space="preserve"> MQTT Pintu Keluar</w:t>
         </w:r>
         <w:r>
           <w:rPr>
@@ -12578,7 +12581,7 @@
             <w:noProof/>
             <w:webHidden/>
           </w:rPr>
-          <w:instrText xml:space="preserve"> PAGEREF _Toc532337961 \h </w:instrText>
+          <w:instrText xml:space="preserve"> PAGEREF _Toc532361379 \h </w:instrText>
         </w:r>
         <w:r>
           <w:rPr>
@@ -12598,7 +12601,7 @@
             <w:noProof/>
             <w:webHidden/>
           </w:rPr>
-          <w:t>38</w:t>
+          <w:t>34</w:t>
         </w:r>
         <w:r>
           <w:rPr>
@@ -12622,7 +12625,7 @@
           <w:lang w:val="en-US"/>
         </w:rPr>
       </w:pPr>
-      <w:hyperlink w:anchor="_Toc532337962" w:history="1">
+      <w:hyperlink w:anchor="_Toc532361380" w:history="1">
         <w:r>
           <w:rPr>
             <w:rStyle w:val="Hyperlink"/>
@@ -12636,7 +12639,24 @@
             <w:noProof/>
             <w:lang w:val="en-ID"/>
           </w:rPr>
-          <w:t xml:space="preserve"> Pengujian Pendaftaran User</w:t>
+          <w:t xml:space="preserve"> Pengujian </w:t>
+        </w:r>
+        <w:r>
+          <w:rPr>
+            <w:rStyle w:val="Hyperlink"/>
+            <w:i/>
+            <w:noProof/>
+            <w:lang w:val="en-ID"/>
+          </w:rPr>
+          <w:t>Response Time</w:t>
+        </w:r>
+        <w:r>
+          <w:rPr>
+            <w:rStyle w:val="Hyperlink"/>
+            <w:noProof/>
+            <w:lang w:val="en-ID"/>
+          </w:rPr>
+          <w:t xml:space="preserve"> MQTT Pintu Keluar</w:t>
         </w:r>
         <w:r>
           <w:rPr>
@@ -12657,7 +12677,7 @@
             <w:noProof/>
             <w:webHidden/>
           </w:rPr>
-          <w:instrText xml:space="preserve"> PAGEREF _Toc532337962 \h </w:instrText>
+          <w:instrText xml:space="preserve"> PAGEREF _Toc532361380 \h </w:instrText>
         </w:r>
         <w:r>
           <w:rPr>
@@ -12677,7 +12697,7 @@
             <w:noProof/>
             <w:webHidden/>
           </w:rPr>
-          <w:t>39</w:t>
+          <w:t>35</w:t>
         </w:r>
         <w:r>
           <w:rPr>
@@ -12701,7 +12721,7 @@
           <w:lang w:val="en-US"/>
         </w:rPr>
       </w:pPr>
-      <w:hyperlink w:anchor="_Toc532337963" w:history="1">
+      <w:hyperlink w:anchor="_Toc532361381" w:history="1">
         <w:r>
           <w:rPr>
             <w:rStyle w:val="Hyperlink"/>
@@ -12715,7 +12735,7 @@
             <w:noProof/>
             <w:lang w:val="en-ID"/>
           </w:rPr>
-          <w:t xml:space="preserve"> Proses </w:t>
+          <w:t xml:space="preserve"> Pengujian </w:t>
         </w:r>
         <w:r>
           <w:rPr>
@@ -12724,6 +12744,652 @@
             <w:noProof/>
             <w:lang w:val="en-ID"/>
           </w:rPr>
+          <w:t>Response Time</w:t>
+        </w:r>
+        <w:r>
+          <w:rPr>
+            <w:rStyle w:val="Hyperlink"/>
+            <w:noProof/>
+            <w:lang w:val="en-ID"/>
+          </w:rPr>
+          <w:t xml:space="preserve"> User Login</w:t>
+        </w:r>
+        <w:r>
+          <w:rPr>
+            <w:noProof/>
+            <w:webHidden/>
+          </w:rPr>
+          <w:tab/>
+        </w:r>
+        <w:r>
+          <w:rPr>
+            <w:noProof/>
+            <w:webHidden/>
+          </w:rPr>
+          <w:fldChar w:fldCharType="begin"/>
+        </w:r>
+        <w:r>
+          <w:rPr>
+            <w:noProof/>
+            <w:webHidden/>
+          </w:rPr>
+          <w:instrText xml:space="preserve"> PAGEREF _Toc532361381 \h </w:instrText>
+        </w:r>
+        <w:r>
+          <w:rPr>
+            <w:noProof/>
+            <w:webHidden/>
+          </w:rPr>
+        </w:r>
+        <w:r>
+          <w:rPr>
+            <w:noProof/>
+            <w:webHidden/>
+          </w:rPr>
+          <w:fldChar w:fldCharType="separate"/>
+        </w:r>
+        <w:r>
+          <w:rPr>
+            <w:noProof/>
+            <w:webHidden/>
+          </w:rPr>
+          <w:t>35</w:t>
+        </w:r>
+        <w:r>
+          <w:rPr>
+            <w:noProof/>
+            <w:webHidden/>
+          </w:rPr>
+          <w:fldChar w:fldCharType="end"/>
+        </w:r>
+      </w:hyperlink>
+    </w:p>
+    <w:p>
+      <w:pPr>
+        <w:pStyle w:val="TableofFigures"/>
+        <w:tabs>
+          <w:tab w:val="right" w:leader="dot" w:pos="7927"/>
+        </w:tabs>
+        <w:rPr>
+          <w:rFonts w:asciiTheme="minorHAnsi" w:eastAsiaTheme="minorEastAsia" w:hAnsiTheme="minorHAnsi"/>
+          <w:noProof/>
+          <w:sz w:val="22"/>
+          <w:lang w:val="en-US"/>
+        </w:rPr>
+      </w:pPr>
+      <w:hyperlink w:anchor="_Toc532361382" w:history="1">
+        <w:r>
+          <w:rPr>
+            <w:rStyle w:val="Hyperlink"/>
+            <w:noProof/>
+          </w:rPr>
+          <w:t>Tabel 4.11</w:t>
+        </w:r>
+        <w:r>
+          <w:rPr>
+            <w:rStyle w:val="Hyperlink"/>
+            <w:noProof/>
+            <w:lang w:val="en-ID"/>
+          </w:rPr>
+          <w:t xml:space="preserve"> Pengujian </w:t>
+        </w:r>
+        <w:r>
+          <w:rPr>
+            <w:rStyle w:val="Hyperlink"/>
+            <w:i/>
+            <w:noProof/>
+            <w:lang w:val="en-ID"/>
+          </w:rPr>
+          <w:t>Response Time</w:t>
+        </w:r>
+        <w:r>
+          <w:rPr>
+            <w:rStyle w:val="Hyperlink"/>
+            <w:noProof/>
+            <w:lang w:val="en-ID"/>
+          </w:rPr>
+          <w:t xml:space="preserve"> User Login</w:t>
+        </w:r>
+        <w:r>
+          <w:rPr>
+            <w:noProof/>
+            <w:webHidden/>
+          </w:rPr>
+          <w:tab/>
+        </w:r>
+        <w:r>
+          <w:rPr>
+            <w:noProof/>
+            <w:webHidden/>
+          </w:rPr>
+          <w:fldChar w:fldCharType="begin"/>
+        </w:r>
+        <w:r>
+          <w:rPr>
+            <w:noProof/>
+            <w:webHidden/>
+          </w:rPr>
+          <w:instrText xml:space="preserve"> PAGEREF _Toc532361382 \h </w:instrText>
+        </w:r>
+        <w:r>
+          <w:rPr>
+            <w:noProof/>
+            <w:webHidden/>
+          </w:rPr>
+        </w:r>
+        <w:r>
+          <w:rPr>
+            <w:noProof/>
+            <w:webHidden/>
+          </w:rPr>
+          <w:fldChar w:fldCharType="separate"/>
+        </w:r>
+        <w:r>
+          <w:rPr>
+            <w:noProof/>
+            <w:webHidden/>
+          </w:rPr>
+          <w:t>36</w:t>
+        </w:r>
+        <w:r>
+          <w:rPr>
+            <w:noProof/>
+            <w:webHidden/>
+          </w:rPr>
+          <w:fldChar w:fldCharType="end"/>
+        </w:r>
+      </w:hyperlink>
+    </w:p>
+    <w:p>
+      <w:pPr>
+        <w:pStyle w:val="TableofFigures"/>
+        <w:tabs>
+          <w:tab w:val="right" w:leader="dot" w:pos="7927"/>
+        </w:tabs>
+        <w:rPr>
+          <w:rFonts w:asciiTheme="minorHAnsi" w:eastAsiaTheme="minorEastAsia" w:hAnsiTheme="minorHAnsi"/>
+          <w:noProof/>
+          <w:sz w:val="22"/>
+          <w:lang w:val="en-US"/>
+        </w:rPr>
+      </w:pPr>
+      <w:hyperlink w:anchor="_Toc532361383" w:history="1">
+        <w:r>
+          <w:rPr>
+            <w:rStyle w:val="Hyperlink"/>
+            <w:noProof/>
+          </w:rPr>
+          <w:t>Tabel 4.12</w:t>
+        </w:r>
+        <w:r>
+          <w:rPr>
+            <w:rStyle w:val="Hyperlink"/>
+            <w:noProof/>
+            <w:lang w:val="en-ID"/>
+          </w:rPr>
+          <w:t xml:space="preserve"> Pengujian </w:t>
+        </w:r>
+        <w:r>
+          <w:rPr>
+            <w:rStyle w:val="Hyperlink"/>
+            <w:i/>
+            <w:noProof/>
+            <w:lang w:val="en-ID"/>
+          </w:rPr>
+          <w:t>Response Time</w:t>
+        </w:r>
+        <w:r>
+          <w:rPr>
+            <w:rStyle w:val="Hyperlink"/>
+            <w:noProof/>
+            <w:lang w:val="en-ID"/>
+          </w:rPr>
+          <w:t xml:space="preserve"> Generate QR Parkir Masuk</w:t>
+        </w:r>
+        <w:r>
+          <w:rPr>
+            <w:noProof/>
+            <w:webHidden/>
+          </w:rPr>
+          <w:tab/>
+        </w:r>
+        <w:r>
+          <w:rPr>
+            <w:noProof/>
+            <w:webHidden/>
+          </w:rPr>
+          <w:fldChar w:fldCharType="begin"/>
+        </w:r>
+        <w:r>
+          <w:rPr>
+            <w:noProof/>
+            <w:webHidden/>
+          </w:rPr>
+          <w:instrText xml:space="preserve"> PAGEREF _Toc532361383 \h </w:instrText>
+        </w:r>
+        <w:r>
+          <w:rPr>
+            <w:noProof/>
+            <w:webHidden/>
+          </w:rPr>
+        </w:r>
+        <w:r>
+          <w:rPr>
+            <w:noProof/>
+            <w:webHidden/>
+          </w:rPr>
+          <w:fldChar w:fldCharType="separate"/>
+        </w:r>
+        <w:r>
+          <w:rPr>
+            <w:noProof/>
+            <w:webHidden/>
+          </w:rPr>
+          <w:t>36</w:t>
+        </w:r>
+        <w:r>
+          <w:rPr>
+            <w:noProof/>
+            <w:webHidden/>
+          </w:rPr>
+          <w:fldChar w:fldCharType="end"/>
+        </w:r>
+      </w:hyperlink>
+    </w:p>
+    <w:p>
+      <w:pPr>
+        <w:pStyle w:val="TableofFigures"/>
+        <w:tabs>
+          <w:tab w:val="right" w:leader="dot" w:pos="7927"/>
+        </w:tabs>
+        <w:rPr>
+          <w:rFonts w:asciiTheme="minorHAnsi" w:eastAsiaTheme="minorEastAsia" w:hAnsiTheme="minorHAnsi"/>
+          <w:noProof/>
+          <w:sz w:val="22"/>
+          <w:lang w:val="en-US"/>
+        </w:rPr>
+      </w:pPr>
+      <w:hyperlink w:anchor="_Toc532361384" w:history="1">
+        <w:r>
+          <w:rPr>
+            <w:rStyle w:val="Hyperlink"/>
+            <w:noProof/>
+          </w:rPr>
+          <w:t>Tabel 4.13</w:t>
+        </w:r>
+        <w:r>
+          <w:rPr>
+            <w:rStyle w:val="Hyperlink"/>
+            <w:noProof/>
+            <w:lang w:val="en-ID"/>
+          </w:rPr>
+          <w:t xml:space="preserve"> Pengujian </w:t>
+        </w:r>
+        <w:r>
+          <w:rPr>
+            <w:rStyle w:val="Hyperlink"/>
+            <w:i/>
+            <w:noProof/>
+            <w:lang w:val="en-ID"/>
+          </w:rPr>
+          <w:t>Response Time</w:t>
+        </w:r>
+        <w:r>
+          <w:rPr>
+            <w:rStyle w:val="Hyperlink"/>
+            <w:noProof/>
+            <w:lang w:val="en-ID"/>
+          </w:rPr>
+          <w:t xml:space="preserve"> Generate QR Parkir Keluar</w:t>
+        </w:r>
+        <w:r>
+          <w:rPr>
+            <w:noProof/>
+            <w:webHidden/>
+          </w:rPr>
+          <w:tab/>
+        </w:r>
+        <w:r>
+          <w:rPr>
+            <w:noProof/>
+            <w:webHidden/>
+          </w:rPr>
+          <w:fldChar w:fldCharType="begin"/>
+        </w:r>
+        <w:r>
+          <w:rPr>
+            <w:noProof/>
+            <w:webHidden/>
+          </w:rPr>
+          <w:instrText xml:space="preserve"> PAGEREF _Toc532361384 \h </w:instrText>
+        </w:r>
+        <w:r>
+          <w:rPr>
+            <w:noProof/>
+            <w:webHidden/>
+          </w:rPr>
+        </w:r>
+        <w:r>
+          <w:rPr>
+            <w:noProof/>
+            <w:webHidden/>
+          </w:rPr>
+          <w:fldChar w:fldCharType="separate"/>
+        </w:r>
+        <w:r>
+          <w:rPr>
+            <w:noProof/>
+            <w:webHidden/>
+          </w:rPr>
+          <w:t>37</w:t>
+        </w:r>
+        <w:r>
+          <w:rPr>
+            <w:noProof/>
+            <w:webHidden/>
+          </w:rPr>
+          <w:fldChar w:fldCharType="end"/>
+        </w:r>
+      </w:hyperlink>
+    </w:p>
+    <w:p>
+      <w:pPr>
+        <w:pStyle w:val="TableofFigures"/>
+        <w:tabs>
+          <w:tab w:val="right" w:leader="dot" w:pos="7927"/>
+        </w:tabs>
+        <w:rPr>
+          <w:rFonts w:asciiTheme="minorHAnsi" w:eastAsiaTheme="minorEastAsia" w:hAnsiTheme="minorHAnsi"/>
+          <w:noProof/>
+          <w:sz w:val="22"/>
+          <w:lang w:val="en-US"/>
+        </w:rPr>
+      </w:pPr>
+      <w:hyperlink w:anchor="_Toc532361385" w:history="1">
+        <w:r>
+          <w:rPr>
+            <w:rStyle w:val="Hyperlink"/>
+            <w:noProof/>
+          </w:rPr>
+          <w:t>Tabel 4.14</w:t>
+        </w:r>
+        <w:r>
+          <w:rPr>
+            <w:rStyle w:val="Hyperlink"/>
+            <w:noProof/>
+            <w:lang w:val="en-ID"/>
+          </w:rPr>
+          <w:t xml:space="preserve"> Pengujian </w:t>
+        </w:r>
+        <w:r>
+          <w:rPr>
+            <w:rStyle w:val="Hyperlink"/>
+            <w:i/>
+            <w:noProof/>
+            <w:lang w:val="en-ID"/>
+          </w:rPr>
+          <w:t>Response Time</w:t>
+        </w:r>
+        <w:r>
+          <w:rPr>
+            <w:rStyle w:val="Hyperlink"/>
+            <w:noProof/>
+            <w:lang w:val="en-ID"/>
+          </w:rPr>
+          <w:t xml:space="preserve"> Akses Parkir</w:t>
+        </w:r>
+        <w:r>
+          <w:rPr>
+            <w:noProof/>
+            <w:webHidden/>
+          </w:rPr>
+          <w:tab/>
+        </w:r>
+        <w:r>
+          <w:rPr>
+            <w:noProof/>
+            <w:webHidden/>
+          </w:rPr>
+          <w:fldChar w:fldCharType="begin"/>
+        </w:r>
+        <w:r>
+          <w:rPr>
+            <w:noProof/>
+            <w:webHidden/>
+          </w:rPr>
+          <w:instrText xml:space="preserve"> PAGEREF _Toc532361385 \h </w:instrText>
+        </w:r>
+        <w:r>
+          <w:rPr>
+            <w:noProof/>
+            <w:webHidden/>
+          </w:rPr>
+        </w:r>
+        <w:r>
+          <w:rPr>
+            <w:noProof/>
+            <w:webHidden/>
+          </w:rPr>
+          <w:fldChar w:fldCharType="separate"/>
+        </w:r>
+        <w:r>
+          <w:rPr>
+            <w:noProof/>
+            <w:webHidden/>
+          </w:rPr>
+          <w:t>38</w:t>
+        </w:r>
+        <w:r>
+          <w:rPr>
+            <w:noProof/>
+            <w:webHidden/>
+          </w:rPr>
+          <w:fldChar w:fldCharType="end"/>
+        </w:r>
+      </w:hyperlink>
+    </w:p>
+    <w:p>
+      <w:pPr>
+        <w:pStyle w:val="TableofFigures"/>
+        <w:tabs>
+          <w:tab w:val="right" w:leader="dot" w:pos="7927"/>
+        </w:tabs>
+        <w:rPr>
+          <w:rFonts w:asciiTheme="minorHAnsi" w:eastAsiaTheme="minorEastAsia" w:hAnsiTheme="minorHAnsi"/>
+          <w:noProof/>
+          <w:sz w:val="22"/>
+          <w:lang w:val="en-US"/>
+        </w:rPr>
+      </w:pPr>
+      <w:hyperlink w:anchor="_Toc532361386" w:history="1">
+        <w:r>
+          <w:rPr>
+            <w:rStyle w:val="Hyperlink"/>
+            <w:noProof/>
+          </w:rPr>
+          <w:t>Tabel 4.15</w:t>
+        </w:r>
+        <w:r>
+          <w:rPr>
+            <w:rStyle w:val="Hyperlink"/>
+            <w:noProof/>
+            <w:lang w:val="en-ID"/>
+          </w:rPr>
+          <w:t xml:space="preserve"> Pengujian Pendaftaran User</w:t>
+        </w:r>
+        <w:r>
+          <w:rPr>
+            <w:noProof/>
+            <w:webHidden/>
+          </w:rPr>
+          <w:tab/>
+        </w:r>
+        <w:r>
+          <w:rPr>
+            <w:noProof/>
+            <w:webHidden/>
+          </w:rPr>
+          <w:fldChar w:fldCharType="begin"/>
+        </w:r>
+        <w:r>
+          <w:rPr>
+            <w:noProof/>
+            <w:webHidden/>
+          </w:rPr>
+          <w:instrText xml:space="preserve"> PAGEREF _Toc532361386 \h </w:instrText>
+        </w:r>
+        <w:r>
+          <w:rPr>
+            <w:noProof/>
+            <w:webHidden/>
+          </w:rPr>
+        </w:r>
+        <w:r>
+          <w:rPr>
+            <w:noProof/>
+            <w:webHidden/>
+          </w:rPr>
+          <w:fldChar w:fldCharType="separate"/>
+        </w:r>
+        <w:r>
+          <w:rPr>
+            <w:noProof/>
+            <w:webHidden/>
+          </w:rPr>
+          <w:t>39</w:t>
+        </w:r>
+        <w:r>
+          <w:rPr>
+            <w:noProof/>
+            <w:webHidden/>
+          </w:rPr>
+          <w:fldChar w:fldCharType="end"/>
+        </w:r>
+      </w:hyperlink>
+    </w:p>
+    <w:p>
+      <w:pPr>
+        <w:pStyle w:val="TableofFigures"/>
+        <w:tabs>
+          <w:tab w:val="right" w:leader="dot" w:pos="7927"/>
+        </w:tabs>
+        <w:rPr>
+          <w:rFonts w:asciiTheme="minorHAnsi" w:eastAsiaTheme="minorEastAsia" w:hAnsiTheme="minorHAnsi"/>
+          <w:noProof/>
+          <w:sz w:val="22"/>
+          <w:lang w:val="en-US"/>
+        </w:rPr>
+      </w:pPr>
+      <w:hyperlink w:anchor="_Toc532361387" w:history="1">
+        <w:r>
+          <w:rPr>
+            <w:rStyle w:val="Hyperlink"/>
+            <w:noProof/>
+          </w:rPr>
+          <w:t>Tabel 4.16</w:t>
+        </w:r>
+        <w:r>
+          <w:rPr>
+            <w:rStyle w:val="Hyperlink"/>
+            <w:noProof/>
+            <w:lang w:val="en-ID"/>
+          </w:rPr>
+          <w:t xml:space="preserve"> Pengu</w:t>
+        </w:r>
+        <w:r>
+          <w:rPr>
+            <w:rStyle w:val="Hyperlink"/>
+            <w:noProof/>
+            <w:lang w:val="en-ID"/>
+          </w:rPr>
+          <w:t>jian Pendaftaran User</w:t>
+        </w:r>
+        <w:r>
+          <w:rPr>
+            <w:noProof/>
+            <w:webHidden/>
+          </w:rPr>
+          <w:tab/>
+        </w:r>
+        <w:r>
+          <w:rPr>
+            <w:noProof/>
+            <w:webHidden/>
+          </w:rPr>
+          <w:fldChar w:fldCharType="begin"/>
+        </w:r>
+        <w:r>
+          <w:rPr>
+            <w:noProof/>
+            <w:webHidden/>
+          </w:rPr>
+          <w:instrText xml:space="preserve"> PAGEREF _Toc532361387 \h </w:instrText>
+        </w:r>
+        <w:r>
+          <w:rPr>
+            <w:noProof/>
+            <w:webHidden/>
+          </w:rPr>
+        </w:r>
+        <w:r>
+          <w:rPr>
+            <w:noProof/>
+            <w:webHidden/>
+          </w:rPr>
+          <w:fldChar w:fldCharType="separate"/>
+        </w:r>
+        <w:r>
+          <w:rPr>
+            <w:noProof/>
+            <w:webHidden/>
+          </w:rPr>
+          <w:t>40</w:t>
+        </w:r>
+        <w:r>
+          <w:rPr>
+            <w:noProof/>
+            <w:webHidden/>
+          </w:rPr>
+          <w:fldChar w:fldCharType="end"/>
+        </w:r>
+      </w:hyperlink>
+    </w:p>
+    <w:p>
+      <w:pPr>
+        <w:pStyle w:val="TableofFigures"/>
+        <w:tabs>
+          <w:tab w:val="right" w:leader="dot" w:pos="7927"/>
+        </w:tabs>
+        <w:rPr>
+          <w:rFonts w:asciiTheme="minorHAnsi" w:eastAsiaTheme="minorEastAsia" w:hAnsiTheme="minorHAnsi"/>
+          <w:noProof/>
+          <w:sz w:val="22"/>
+          <w:lang w:val="en-US"/>
+        </w:rPr>
+      </w:pPr>
+      <w:hyperlink w:anchor="_Toc532361388" w:history="1">
+        <w:r>
+          <w:rPr>
+            <w:rStyle w:val="Hyperlink"/>
+            <w:noProof/>
+          </w:rPr>
+          <w:t>Tabel 4.17</w:t>
+        </w:r>
+        <w:r>
+          <w:rPr>
+            <w:rStyle w:val="Hyperlink"/>
+            <w:noProof/>
+            <w:lang w:val="en-ID"/>
+          </w:rPr>
+          <w:t xml:space="preserve"> Proses </w:t>
+        </w:r>
+        <w:r>
+          <w:rPr>
+            <w:rStyle w:val="Hyperlink"/>
+            <w:i/>
+            <w:noProof/>
+            <w:lang w:val="en-ID"/>
+          </w:rPr>
           <w:t>Top-up</w:t>
         </w:r>
         <w:r>
@@ -12753,7 +13419,7 @@
             <w:noProof/>
             <w:webHidden/>
           </w:rPr>
-          <w:instrText xml:space="preserve"> PAGEREF _Toc532337963 \h </w:instrText>
+          <w:instrText xml:space="preserve"> PAGEREF _Toc532361388 \h </w:instrText>
         </w:r>
         <w:r>
           <w:rPr>
@@ -12805,9 +13471,9 @@
           <w:lang w:val="sv-SE"/>
         </w:rPr>
       </w:pPr>
-      <w:bookmarkStart w:id="11" w:name="_Toc451165173"/>
-      <w:bookmarkStart w:id="12" w:name="_Toc451432529"/>
-      <w:bookmarkStart w:id="13" w:name="_Toc454803561"/>
+      <w:bookmarkStart w:id="12" w:name="_Toc451165173"/>
+      <w:bookmarkStart w:id="13" w:name="_Toc451432529"/>
+      <w:bookmarkStart w:id="14" w:name="_Toc454803561"/>
       <w:r>
         <w:br w:type="page"/>
       </w:r>
@@ -12824,7 +13490,7 @@
           <w:lang w:val="id-ID"/>
         </w:rPr>
       </w:pPr>
-      <w:bookmarkStart w:id="14" w:name="_Toc532353189"/>
+      <w:bookmarkStart w:id="15" w:name="_Toc532360957"/>
       <w:r>
         <w:lastRenderedPageBreak/>
         <w:t xml:space="preserve">DAFTAR </w:t>
@@ -12832,10 +13498,10 @@
       <w:r>
         <w:t>LAMPIRAN</w:t>
       </w:r>
-      <w:bookmarkEnd w:id="11"/>
       <w:bookmarkEnd w:id="12"/>
       <w:bookmarkEnd w:id="13"/>
       <w:bookmarkEnd w:id="14"/>
+      <w:bookmarkEnd w:id="15"/>
     </w:p>
     <w:p>
       <w:pPr>
@@ -12892,8 +13558,6 @@
         </w:rPr>
         <w:t>4</w:t>
       </w:r>
-      <w:bookmarkStart w:id="15" w:name="_GoBack"/>
-      <w:bookmarkEnd w:id="15"/>
       <w:r>
         <w:rPr>
           <w:lang w:eastAsia="en-GB"/>
@@ -12927,7 +13591,7 @@
           <w:lang w:val="id-ID"/>
         </w:rPr>
       </w:pPr>
-      <w:bookmarkStart w:id="16" w:name="_Toc532353190"/>
+      <w:bookmarkStart w:id="16" w:name="_Toc532360958"/>
       <w:r>
         <w:rPr>
           <w:lang w:val="id-ID"/>
@@ -12950,7 +13614,7 @@
         <w:pStyle w:val="Heading2"/>
         <w:ind w:left="709" w:hanging="709"/>
       </w:pPr>
-      <w:bookmarkStart w:id="17" w:name="_Toc532353191"/>
+      <w:bookmarkStart w:id="17" w:name="_Toc532360959"/>
       <w:r>
         <w:t>Latar Belakang Masalah</w:t>
       </w:r>
@@ -13403,7 +14067,7 @@
           <w:lang w:val="id-ID"/>
         </w:rPr>
       </w:pPr>
-      <w:bookmarkStart w:id="18" w:name="_Toc532353192"/>
+      <w:bookmarkStart w:id="18" w:name="_Toc532360960"/>
       <w:r>
         <w:t>Perumusan Masalah</w:t>
       </w:r>
@@ -13512,7 +14176,7 @@
           <w:lang w:val="id-ID"/>
         </w:rPr>
       </w:pPr>
-      <w:bookmarkStart w:id="19" w:name="_Toc532353193"/>
+      <w:bookmarkStart w:id="19" w:name="_Toc532360961"/>
       <w:r>
         <w:t>Ruang Lingkup</w:t>
       </w:r>
@@ -13736,7 +14400,7 @@
         <w:pStyle w:val="Heading2"/>
         <w:ind w:left="709" w:hanging="709"/>
       </w:pPr>
-      <w:bookmarkStart w:id="20" w:name="_Toc532353194"/>
+      <w:bookmarkStart w:id="20" w:name="_Toc532360962"/>
       <w:r>
         <w:lastRenderedPageBreak/>
         <w:t>Tujuan Tugas Akhir</w:t>
@@ -13796,7 +14460,7 @@
           <w:lang w:val="id-ID"/>
         </w:rPr>
       </w:pPr>
-      <w:bookmarkStart w:id="21" w:name="_Toc532353195"/>
+      <w:bookmarkStart w:id="21" w:name="_Toc532360963"/>
       <w:r>
         <w:t>Uraian Singkat Tugas Akhir</w:t>
       </w:r>
@@ -13821,7 +14485,7 @@
           <w:lang w:val="id-ID"/>
         </w:rPr>
       </w:pPr>
-      <w:bookmarkStart w:id="22" w:name="_Toc532353196"/>
+      <w:bookmarkStart w:id="22" w:name="_Toc532360964"/>
       <w:r>
         <w:t>Uraian Sistem</w:t>
       </w:r>
@@ -13837,7 +14501,7 @@
           <w:lang w:val="en-US"/>
         </w:rPr>
         <w:drawing>
-          <wp:inline distT="0" distB="0" distL="0" distR="0" wp14:anchorId="36B67E5E" wp14:editId="121A9DCA">
+          <wp:inline distT="0" distB="0" distL="0" distR="0" wp14:anchorId="265E22DA" wp14:editId="046BC09E">
             <wp:extent cx="5039995" cy="3129280"/>
             <wp:effectExtent l="0" t="0" r="8255" b="0"/>
             <wp:docPr id="2" name="Picture 1"/>
@@ -13882,7 +14546,7 @@
           <w:lang w:val="en-ID"/>
         </w:rPr>
       </w:pPr>
-      <w:bookmarkStart w:id="23" w:name="_Toc532353250"/>
+      <w:bookmarkStart w:id="23" w:name="_Toc532360093"/>
       <w:r>
         <w:t xml:space="preserve">Gambar </w:t>
       </w:r>
@@ -14217,7 +14881,7 @@
       <w:pPr>
         <w:pStyle w:val="Heading3"/>
       </w:pPr>
-      <w:bookmarkStart w:id="24" w:name="_Toc532353197"/>
+      <w:bookmarkStart w:id="24" w:name="_Toc532360965"/>
       <w:r>
         <w:t>Perencanaan Desai</w:t>
       </w:r>
@@ -14321,7 +14985,7 @@
         </w:rPr>
         <w:lastRenderedPageBreak/>
         <w:drawing>
-          <wp:inline distT="0" distB="0" distL="0" distR="0" wp14:anchorId="7E0E75DD" wp14:editId="0BCC90F4">
+          <wp:inline distT="0" distB="0" distL="0" distR="0" wp14:anchorId="34C92273" wp14:editId="233B6055">
             <wp:extent cx="3773880" cy="3960000"/>
             <wp:effectExtent l="0" t="0" r="0" b="2540"/>
             <wp:docPr id="27" name="Picture 27"/>
@@ -14365,7 +15029,7 @@
           <w:lang w:val="en-ID"/>
         </w:rPr>
       </w:pPr>
-      <w:bookmarkStart w:id="25" w:name="_Toc532353251"/>
+      <w:bookmarkStart w:id="25" w:name="_Toc532360094"/>
       <w:r>
         <w:t xml:space="preserve">Gambar </w:t>
       </w:r>
@@ -14453,7 +15117,7 @@
           <w:lang w:val="en-ID"/>
         </w:rPr>
         <w:drawing>
-          <wp:inline distT="0" distB="0" distL="0" distR="0" wp14:anchorId="58338E2B" wp14:editId="4CE1EDD3">
+          <wp:inline distT="0" distB="0" distL="0" distR="0" wp14:anchorId="37EB6C74" wp14:editId="5DAC743B">
             <wp:extent cx="4240453" cy="3240000"/>
             <wp:effectExtent l="0" t="0" r="8255" b="0"/>
             <wp:docPr id="28" name="Picture 28"/>
@@ -14496,7 +15160,7 @@
           <w:lang w:val="en-ID"/>
         </w:rPr>
       </w:pPr>
-      <w:bookmarkStart w:id="26" w:name="_Toc532353252"/>
+      <w:bookmarkStart w:id="26" w:name="_Toc532360095"/>
       <w:r>
         <w:t xml:space="preserve">Gambar </w:t>
       </w:r>
@@ -14669,7 +15333,7 @@
           <w:lang w:val="id-ID"/>
         </w:rPr>
       </w:pPr>
-      <w:bookmarkStart w:id="27" w:name="_Toc532353198"/>
+      <w:bookmarkStart w:id="27" w:name="_Toc532360966"/>
       <w:r>
         <w:t xml:space="preserve">Metodologi </w:t>
       </w:r>
@@ -14701,7 +15365,7 @@
           <w:lang w:val="id-ID"/>
         </w:rPr>
       </w:pPr>
-      <w:bookmarkStart w:id="28" w:name="_Toc532353199"/>
+      <w:bookmarkStart w:id="28" w:name="_Toc532360967"/>
       <w:r>
         <w:rPr>
           <w:lang w:val="id-ID"/>
@@ -14957,7 +15621,7 @@
           <w:lang w:val="id-ID"/>
         </w:rPr>
       </w:pPr>
-      <w:bookmarkStart w:id="29" w:name="_Toc532353200"/>
+      <w:bookmarkStart w:id="29" w:name="_Toc532360968"/>
       <w:r>
         <w:t>Pembuatan</w:t>
       </w:r>
@@ -15152,7 +15816,7 @@
           <w:lang w:val="id-ID"/>
         </w:rPr>
       </w:pPr>
-      <w:bookmarkStart w:id="30" w:name="_Toc532353201"/>
+      <w:bookmarkStart w:id="30" w:name="_Toc532360969"/>
       <w:r>
         <w:t>Pengujian</w:t>
       </w:r>
@@ -15356,7 +16020,7 @@
           <w:lang w:val="id-ID"/>
         </w:rPr>
       </w:pPr>
-      <w:bookmarkStart w:id="31" w:name="_Toc532353202"/>
+      <w:bookmarkStart w:id="31" w:name="_Toc532360970"/>
       <w:r>
         <w:rPr>
           <w:lang w:val="id-ID"/>
@@ -15446,7 +16110,7 @@
           <w:lang w:val="id-ID"/>
         </w:rPr>
       </w:pPr>
-      <w:bookmarkStart w:id="32" w:name="_Toc532353203"/>
+      <w:bookmarkStart w:id="32" w:name="_Toc532360971"/>
       <w:r>
         <w:lastRenderedPageBreak/>
         <w:t>TINJAUAN</w:t>
@@ -15471,7 +16135,7 @@
         </w:rPr>
         <w:tab/>
       </w:r>
-      <w:bookmarkStart w:id="33" w:name="_Toc532353204"/>
+      <w:bookmarkStart w:id="33" w:name="_Toc532360972"/>
       <w:r>
         <w:rPr>
           <w:lang w:val="id-ID"/>
@@ -15656,7 +16320,7 @@
           <w:lang w:val="en-US"/>
         </w:rPr>
         <w:drawing>
-          <wp:inline distT="0" distB="0" distL="0" distR="0" wp14:anchorId="17A92844" wp14:editId="4F7A7312">
+          <wp:inline distT="0" distB="0" distL="0" distR="0" wp14:anchorId="3BF3F053" wp14:editId="1857616B">
             <wp:extent cx="2705100" cy="1800225"/>
             <wp:effectExtent l="0" t="0" r="0" b="9525"/>
             <wp:docPr id="892" name="Picture 892" descr="20141226141235-meski-disegel-tempat-parkir-stasiun-kota-tetap-saja-beroperasi-001-nfi"/>
@@ -15712,7 +16376,7 @@
           <w:lang w:val="en-ID"/>
         </w:rPr>
       </w:pPr>
-      <w:bookmarkStart w:id="34" w:name="_Toc532353253"/>
+      <w:bookmarkStart w:id="34" w:name="_Toc532360096"/>
       <w:r>
         <w:t xml:space="preserve">Gambar </w:t>
       </w:r>
@@ -15883,7 +16547,7 @@
           <w:noProof/>
         </w:rPr>
         <w:drawing>
-          <wp:inline distT="0" distB="0" distL="0" distR="0" wp14:anchorId="279D667D" wp14:editId="5C7180EE">
+          <wp:inline distT="0" distB="0" distL="0" distR="0" wp14:anchorId="6B41015D" wp14:editId="37DE2F2B">
             <wp:extent cx="2811145" cy="1801495"/>
             <wp:effectExtent l="0" t="0" r="8255" b="8255"/>
             <wp:docPr id="895" name="Picture 895" descr="parkir-elektronik"/>
@@ -15939,7 +16603,7 @@
           <w:lang w:val="en-ID"/>
         </w:rPr>
       </w:pPr>
-      <w:bookmarkStart w:id="35" w:name="_Toc532353254"/>
+      <w:bookmarkStart w:id="35" w:name="_Toc532360097"/>
       <w:r>
         <w:t xml:space="preserve">Gambar </w:t>
       </w:r>
@@ -16040,7 +16704,7 @@
       <w:pPr>
         <w:pStyle w:val="Heading2"/>
       </w:pPr>
-      <w:bookmarkStart w:id="36" w:name="_Toc532353205"/>
+      <w:bookmarkStart w:id="36" w:name="_Toc532360973"/>
       <w:r>
         <w:t>NodeMCU</w:t>
       </w:r>
@@ -16071,7 +16735,7 @@
           <w:lang w:val="en-US"/>
         </w:rPr>
         <w:drawing>
-          <wp:inline distT="0" distB="0" distL="0" distR="0" wp14:anchorId="096C1B28" wp14:editId="135A8834">
+          <wp:inline distT="0" distB="0" distL="0" distR="0" wp14:anchorId="61C44B20" wp14:editId="428307E8">
             <wp:extent cx="2991063" cy="2520000"/>
             <wp:effectExtent l="0" t="0" r="0" b="0"/>
             <wp:docPr id="896" name="Picture 896"/>
@@ -16114,7 +16778,7 @@
           <w:lang w:val="en-ID"/>
         </w:rPr>
       </w:pPr>
-      <w:bookmarkStart w:id="37" w:name="_Toc532353255"/>
+      <w:bookmarkStart w:id="37" w:name="_Toc532360098"/>
       <w:r>
         <w:t xml:space="preserve">Gambar </w:t>
       </w:r>
@@ -16216,7 +16880,7 @@
       <w:pPr>
         <w:pStyle w:val="Heading2"/>
       </w:pPr>
-      <w:bookmarkStart w:id="38" w:name="_Toc532353206"/>
+      <w:bookmarkStart w:id="38" w:name="_Toc532360974"/>
       <w:r>
         <w:lastRenderedPageBreak/>
         <w:t>MQTT</w:t>
@@ -16291,7 +16955,7 @@
           <w:lang w:val="en-US"/>
         </w:rPr>
         <w:drawing>
-          <wp:inline distT="0" distB="0" distL="0" distR="0" wp14:anchorId="1327EEFC" wp14:editId="7E0806F2">
+          <wp:inline distT="0" distB="0" distL="0" distR="0" wp14:anchorId="37D31DBB" wp14:editId="39286F98">
             <wp:extent cx="4306899" cy="2520000"/>
             <wp:effectExtent l="0" t="0" r="0" b="0"/>
             <wp:docPr id="902" name="Picture 902"/>
@@ -16334,7 +16998,7 @@
           <w:lang w:val="en-ID"/>
         </w:rPr>
       </w:pPr>
-      <w:bookmarkStart w:id="39" w:name="_Toc532353256"/>
+      <w:bookmarkStart w:id="39" w:name="_Toc532360099"/>
       <w:r>
         <w:t xml:space="preserve">Gambar </w:t>
       </w:r>
@@ -16536,7 +17200,7 @@
           <w:i/>
         </w:rPr>
       </w:pPr>
-      <w:bookmarkStart w:id="40" w:name="_Toc532353207"/>
+      <w:bookmarkStart w:id="40" w:name="_Toc532360975"/>
       <w:r>
         <w:rPr>
           <w:i/>
@@ -16557,7 +17221,7 @@
           <w:lang w:val="en-US"/>
         </w:rPr>
         <w:drawing>
-          <wp:inline distT="0" distB="0" distL="0" distR="0" wp14:anchorId="14FF641C" wp14:editId="24B032C2">
+          <wp:inline distT="0" distB="0" distL="0" distR="0" wp14:anchorId="5F4DD9D5" wp14:editId="48AAA263">
             <wp:extent cx="2149412" cy="2160000"/>
             <wp:effectExtent l="0" t="0" r="3810" b="0"/>
             <wp:docPr id="903" name="Picture 903"/>
@@ -16600,7 +17264,7 @@
           <w:lang w:val="en-ID"/>
         </w:rPr>
       </w:pPr>
-      <w:bookmarkStart w:id="41" w:name="_Toc532353257"/>
+      <w:bookmarkStart w:id="41" w:name="_Toc532360100"/>
       <w:r>
         <w:t xml:space="preserve">Gambar </w:t>
       </w:r>
@@ -16834,7 +17498,7 @@
       <w:pPr>
         <w:pStyle w:val="Heading2"/>
       </w:pPr>
-      <w:bookmarkStart w:id="42" w:name="_Toc532353208"/>
+      <w:bookmarkStart w:id="42" w:name="_Toc532360976"/>
       <w:r>
         <w:t>OpenCV</w:t>
       </w:r>
@@ -17056,7 +17720,7 @@
       <w:pPr>
         <w:pStyle w:val="Heading2"/>
       </w:pPr>
-      <w:bookmarkStart w:id="43" w:name="_Toc532353209"/>
+      <w:bookmarkStart w:id="43" w:name="_Toc532360977"/>
       <w:r>
         <w:lastRenderedPageBreak/>
         <w:t>Webcam</w:t>
@@ -17111,7 +17775,7 @@
           <w:lang w:val="en-US"/>
         </w:rPr>
         <w:drawing>
-          <wp:inline distT="0" distB="0" distL="0" distR="0" wp14:anchorId="1697F2E1" wp14:editId="5E4D5044">
+          <wp:inline distT="0" distB="0" distL="0" distR="0" wp14:anchorId="552479EB" wp14:editId="736610EC">
             <wp:extent cx="2095731" cy="1800000"/>
             <wp:effectExtent l="0" t="0" r="0" b="0"/>
             <wp:docPr id="904" name="Picture 904"/>
@@ -17154,7 +17818,7 @@
           <w:lang w:val="en-ID"/>
         </w:rPr>
       </w:pPr>
-      <w:bookmarkStart w:id="44" w:name="_Toc532353258"/>
+      <w:bookmarkStart w:id="44" w:name="_Toc532360101"/>
       <w:r>
         <w:t xml:space="preserve">Gambar </w:t>
       </w:r>
@@ -17261,7 +17925,7 @@
       <w:pPr>
         <w:pStyle w:val="Heading2"/>
       </w:pPr>
-      <w:bookmarkStart w:id="45" w:name="_Toc532353210"/>
+      <w:bookmarkStart w:id="45" w:name="_Toc532360978"/>
       <w:r>
         <w:t>Motor Servo</w:t>
       </w:r>
@@ -17278,7 +17942,7 @@
           <w:lang w:val="en-US"/>
         </w:rPr>
         <w:drawing>
-          <wp:inline distT="0" distB="0" distL="0" distR="0" wp14:anchorId="570D3930" wp14:editId="3157C346">
+          <wp:inline distT="0" distB="0" distL="0" distR="0" wp14:anchorId="2DA424CC" wp14:editId="0D2471B7">
             <wp:extent cx="2381582" cy="1552792"/>
             <wp:effectExtent l="0" t="0" r="0" b="9525"/>
             <wp:docPr id="905" name="Picture 905"/>
@@ -17321,7 +17985,7 @@
           <w:lang w:val="en-ID"/>
         </w:rPr>
       </w:pPr>
-      <w:bookmarkStart w:id="46" w:name="_Toc532353259"/>
+      <w:bookmarkStart w:id="46" w:name="_Toc532360102"/>
       <w:r>
         <w:t xml:space="preserve">Gambar </w:t>
       </w:r>
@@ -17519,7 +18183,7 @@
           <w:lang w:val="en-ID"/>
         </w:rPr>
       </w:pPr>
-      <w:bookmarkStart w:id="47" w:name="_Toc532353211"/>
+      <w:bookmarkStart w:id="47" w:name="_Toc532360979"/>
       <w:r>
         <w:t>Sensor Ultrasonik</w:t>
       </w:r>
@@ -17535,7 +18199,7 @@
           <w:lang w:val="en-US"/>
         </w:rPr>
         <w:drawing>
-          <wp:inline distT="0" distB="0" distL="0" distR="0" wp14:anchorId="0EEB304C" wp14:editId="6FA87B3E">
+          <wp:inline distT="0" distB="0" distL="0" distR="0" wp14:anchorId="4A2B3785" wp14:editId="76FDD270">
             <wp:extent cx="2527707" cy="1800000"/>
             <wp:effectExtent l="0" t="0" r="6350" b="0"/>
             <wp:docPr id="906" name="Picture 906"/>
@@ -17578,7 +18242,7 @@
           <w:lang w:val="en-ID"/>
         </w:rPr>
       </w:pPr>
-      <w:bookmarkStart w:id="48" w:name="_Toc532353260"/>
+      <w:bookmarkStart w:id="48" w:name="_Toc532360103"/>
       <w:r>
         <w:t xml:space="preserve">Gambar </w:t>
       </w:r>
@@ -17853,7 +18517,7 @@
       <w:pPr>
         <w:pStyle w:val="Heading1"/>
       </w:pPr>
-      <w:bookmarkStart w:id="49" w:name="_Toc532353212"/>
+      <w:bookmarkStart w:id="49" w:name="_Toc532360980"/>
       <w:r>
         <w:rPr>
           <w:lang w:val="id-ID"/>
@@ -18276,7 +18940,7 @@
           <w:lang w:val="id-ID"/>
         </w:rPr>
       </w:pPr>
-      <w:bookmarkStart w:id="50" w:name="_Toc532353213"/>
+      <w:bookmarkStart w:id="50" w:name="_Toc532360981"/>
       <w:r>
         <w:t>Perencanaan</w:t>
       </w:r>
@@ -18431,7 +19095,7 @@
           <w:lang w:val="en-US"/>
         </w:rPr>
         <w:drawing>
-          <wp:inline distT="0" distB="0" distL="0" distR="0" wp14:anchorId="2D8CFD19" wp14:editId="14D6806D">
+          <wp:inline distT="0" distB="0" distL="0" distR="0" wp14:anchorId="027F0CD3" wp14:editId="5F1BB120">
             <wp:extent cx="3395796" cy="2520000"/>
             <wp:effectExtent l="0" t="0" r="0" b="0"/>
             <wp:docPr id="885" name="Picture 885"/>
@@ -18474,7 +19138,7 @@
           <w:lang w:val="en-ID"/>
         </w:rPr>
       </w:pPr>
-      <w:bookmarkStart w:id="51" w:name="_Toc532353261"/>
+      <w:bookmarkStart w:id="51" w:name="_Toc532360104"/>
       <w:r>
         <w:t xml:space="preserve">Gambar </w:t>
       </w:r>
@@ -18530,7 +19194,7 @@
       <w:pPr>
         <w:pStyle w:val="Heading3"/>
       </w:pPr>
-      <w:bookmarkStart w:id="52" w:name="_Toc532353214"/>
+      <w:bookmarkStart w:id="52" w:name="_Toc532360982"/>
       <w:r>
         <w:lastRenderedPageBreak/>
         <w:t>Perangkat Keras Pintu Parkir Masuk</w:t>
@@ -18608,7 +19272,7 @@
           <w:lang w:val="en-US"/>
         </w:rPr>
         <w:drawing>
-          <wp:inline distT="0" distB="0" distL="0" distR="0" wp14:anchorId="04098EFF" wp14:editId="7DBF855B">
+          <wp:inline distT="0" distB="0" distL="0" distR="0" wp14:anchorId="4466F47D" wp14:editId="3CBE446A">
             <wp:extent cx="3314207" cy="2520000"/>
             <wp:effectExtent l="0" t="0" r="635" b="0"/>
             <wp:docPr id="886" name="Picture 886"/>
@@ -18651,7 +19315,7 @@
           <w:lang w:val="en-ID"/>
         </w:rPr>
       </w:pPr>
-      <w:bookmarkStart w:id="53" w:name="_Toc532353262"/>
+      <w:bookmarkStart w:id="53" w:name="_Toc532360105"/>
       <w:r>
         <w:t xml:space="preserve">Gambar </w:t>
       </w:r>
@@ -18765,7 +19429,7 @@
           <w:lang w:val="en-US"/>
         </w:rPr>
         <w:drawing>
-          <wp:inline distT="0" distB="0" distL="0" distR="0" wp14:anchorId="376BE128" wp14:editId="40A980FD">
+          <wp:inline distT="0" distB="0" distL="0" distR="0" wp14:anchorId="6A536AA6" wp14:editId="1D2F61D6">
             <wp:extent cx="3647077" cy="1080000"/>
             <wp:effectExtent l="0" t="0" r="0" b="6350"/>
             <wp:docPr id="887" name="Picture 887"/>
@@ -18814,7 +19478,7 @@
           <w:lang w:val="en-ID"/>
         </w:rPr>
       </w:pPr>
-      <w:bookmarkStart w:id="54" w:name="_Toc532353263"/>
+      <w:bookmarkStart w:id="54" w:name="_Toc532360106"/>
       <w:r>
         <w:t xml:space="preserve">Gambar </w:t>
       </w:r>
@@ -18876,7 +19540,7 @@
       <w:pPr>
         <w:pStyle w:val="Heading3"/>
       </w:pPr>
-      <w:bookmarkStart w:id="55" w:name="_Toc532353215"/>
+      <w:bookmarkStart w:id="55" w:name="_Toc532360983"/>
       <w:r>
         <w:t>Perangkat Lunak Pintu Masuk Parkir</w:t>
       </w:r>
@@ -18908,7 +19572,7 @@
       <w:pPr>
         <w:pStyle w:val="Heading3"/>
       </w:pPr>
-      <w:bookmarkStart w:id="56" w:name="_Toc532353216"/>
+      <w:bookmarkStart w:id="56" w:name="_Toc532360984"/>
       <w:r>
         <w:t>Program Pindai QR Code</w:t>
       </w:r>
@@ -18926,7 +19590,7 @@
           <w:lang w:val="en-US"/>
         </w:rPr>
         <w:drawing>
-          <wp:inline distT="0" distB="0" distL="0" distR="0" wp14:anchorId="41C6525C" wp14:editId="70527533">
+          <wp:inline distT="0" distB="0" distL="0" distR="0" wp14:anchorId="3DC90810" wp14:editId="644725ED">
             <wp:extent cx="1226820" cy="3599815"/>
             <wp:effectExtent l="0" t="0" r="0" b="635"/>
             <wp:docPr id="888" name="Image9"/>
@@ -18977,7 +19641,7 @@
           <w:lang w:val="en-ID"/>
         </w:rPr>
       </w:pPr>
-      <w:bookmarkStart w:id="57" w:name="_Toc532353264"/>
+      <w:bookmarkStart w:id="57" w:name="_Toc532360107"/>
       <w:r>
         <w:t xml:space="preserve">Gambar </w:t>
       </w:r>
@@ -19120,7 +19784,7 @@
           <w:lang w:val="en-US"/>
         </w:rPr>
         <w:drawing>
-          <wp:inline distT="0" distB="0" distL="0" distR="0" wp14:anchorId="2667274E" wp14:editId="5E5BA5E3">
+          <wp:inline distT="0" distB="0" distL="0" distR="0" wp14:anchorId="1886E651" wp14:editId="0A3E7683">
             <wp:extent cx="3639823" cy="1800000"/>
             <wp:effectExtent l="0" t="0" r="0" b="0"/>
             <wp:docPr id="889" name="Picture 889"/>
@@ -19163,7 +19827,7 @@
           <w:lang w:val="en-ID"/>
         </w:rPr>
       </w:pPr>
-      <w:bookmarkStart w:id="58" w:name="_Toc532353265"/>
+      <w:bookmarkStart w:id="58" w:name="_Toc532360108"/>
       <w:r>
         <w:t xml:space="preserve">Gambar </w:t>
       </w:r>
@@ -19238,7 +19902,7 @@
           <w:lang w:val="en-US"/>
         </w:rPr>
         <w:drawing>
-          <wp:inline distT="0" distB="0" distL="0" distR="0" wp14:anchorId="7CF7EB66" wp14:editId="4E0EA483">
+          <wp:inline distT="0" distB="0" distL="0" distR="0" wp14:anchorId="19554533" wp14:editId="774C858C">
             <wp:extent cx="2226977" cy="1440000"/>
             <wp:effectExtent l="0" t="0" r="1905" b="8255"/>
             <wp:docPr id="890" name="Picture 890"/>
@@ -19287,7 +19951,7 @@
           <w:lang w:val="en-ID"/>
         </w:rPr>
       </w:pPr>
-      <w:bookmarkStart w:id="59" w:name="_Toc532353266"/>
+      <w:bookmarkStart w:id="59" w:name="_Toc532360109"/>
       <w:r>
         <w:t xml:space="preserve">Gambar </w:t>
       </w:r>
@@ -19350,7 +20014,7 @@
         </w:rPr>
         <w:lastRenderedPageBreak/>
         <w:drawing>
-          <wp:inline distT="0" distB="0" distL="0" distR="0" wp14:anchorId="22CA0431" wp14:editId="3B0F9408">
+          <wp:inline distT="0" distB="0" distL="0" distR="0" wp14:anchorId="4DAC4BC3" wp14:editId="65E35413">
             <wp:extent cx="5039995" cy="2803525"/>
             <wp:effectExtent l="0" t="0" r="8255" b="0"/>
             <wp:docPr id="891" name="Picture 891"/>
@@ -19399,7 +20063,7 @@
           <w:lang w:val="en-ID"/>
         </w:rPr>
       </w:pPr>
-      <w:bookmarkStart w:id="60" w:name="_Toc532353267"/>
+      <w:bookmarkStart w:id="60" w:name="_Toc532360110"/>
       <w:r>
         <w:t xml:space="preserve">Gambar </w:t>
       </w:r>
@@ -19474,7 +20138,7 @@
       <w:pPr>
         <w:pStyle w:val="Heading3"/>
       </w:pPr>
-      <w:bookmarkStart w:id="61" w:name="_Toc532353217"/>
+      <w:bookmarkStart w:id="61" w:name="_Toc532360985"/>
       <w:r>
         <w:t>Program NodeMCU</w:t>
       </w:r>
@@ -19513,7 +20177,7 @@
           <w:lang w:val="en-US"/>
         </w:rPr>
         <w:drawing>
-          <wp:inline distT="0" distB="0" distL="0" distR="0" wp14:anchorId="5FAED4A4" wp14:editId="51207A55">
+          <wp:inline distT="0" distB="0" distL="0" distR="0" wp14:anchorId="5D1D4DBE" wp14:editId="483C60FE">
             <wp:extent cx="4776247" cy="612000"/>
             <wp:effectExtent l="0" t="0" r="5715" b="0"/>
             <wp:docPr id="893" name="Picture 893"/>
@@ -19562,7 +20226,7 @@
           <w:lang w:val="en-ID"/>
         </w:rPr>
       </w:pPr>
-      <w:bookmarkStart w:id="62" w:name="_Toc532353268"/>
+      <w:bookmarkStart w:id="62" w:name="_Toc532360111"/>
       <w:r>
         <w:t xml:space="preserve">Gambar </w:t>
       </w:r>
@@ -19625,7 +20289,7 @@
         </w:rPr>
         <w:lastRenderedPageBreak/>
         <w:drawing>
-          <wp:inline distT="0" distB="0" distL="0" distR="0" wp14:anchorId="6601F827" wp14:editId="7499D1DF">
+          <wp:inline distT="0" distB="0" distL="0" distR="0" wp14:anchorId="4F61CA7D" wp14:editId="75A1EB8F">
             <wp:extent cx="4275804" cy="3240000"/>
             <wp:effectExtent l="0" t="0" r="0" b="0"/>
             <wp:docPr id="894" name="Picture 894"/>
@@ -19674,7 +20338,7 @@
           <w:lang w:val="en-ID"/>
         </w:rPr>
       </w:pPr>
-      <w:bookmarkStart w:id="63" w:name="_Toc532353269"/>
+      <w:bookmarkStart w:id="63" w:name="_Toc532360112"/>
       <w:r>
         <w:t xml:space="preserve">Gambar </w:t>
       </w:r>
@@ -19761,7 +20425,7 @@
       <w:pPr>
         <w:pStyle w:val="Heading2"/>
       </w:pPr>
-      <w:bookmarkStart w:id="64" w:name="_Toc532353218"/>
+      <w:bookmarkStart w:id="64" w:name="_Toc532360986"/>
       <w:r>
         <w:t>Perncanaan Sistem Parkir pada Pintu Keluar</w:t>
       </w:r>
@@ -19835,7 +20499,7 @@
       <w:pPr>
         <w:pStyle w:val="Heading3"/>
       </w:pPr>
-      <w:bookmarkStart w:id="65" w:name="_Toc532353219"/>
+      <w:bookmarkStart w:id="65" w:name="_Toc532360987"/>
       <w:r>
         <w:t>Perangkat Keras Pintu Keluar Parkir</w:t>
       </w:r>
@@ -19867,7 +20531,7 @@
       <w:pPr>
         <w:pStyle w:val="Heading3"/>
       </w:pPr>
-      <w:bookmarkStart w:id="66" w:name="_Toc532353220"/>
+      <w:bookmarkStart w:id="66" w:name="_Toc532360988"/>
       <w:r>
         <w:t>Perangkat Lunak Pada Pintu Keluar</w:t>
       </w:r>
@@ -19896,7 +20560,7 @@
       <w:pPr>
         <w:pStyle w:val="Heading2"/>
       </w:pPr>
-      <w:bookmarkStart w:id="67" w:name="_Toc532353221"/>
+      <w:bookmarkStart w:id="67" w:name="_Toc532360989"/>
       <w:r>
         <w:t>Perencanaan Aplikasi User</w:t>
       </w:r>
@@ -20077,7 +20741,7 @@
           <w:lang w:val="en-US"/>
         </w:rPr>
         <w:drawing>
-          <wp:inline distT="0" distB="0" distL="0" distR="0" wp14:anchorId="4C1552D2" wp14:editId="69171109">
+          <wp:inline distT="0" distB="0" distL="0" distR="0" wp14:anchorId="5FD6B818" wp14:editId="4B616754">
             <wp:extent cx="1620054" cy="2880000"/>
             <wp:effectExtent l="0" t="0" r="0" b="0"/>
             <wp:docPr id="26" name="Picture 26"/>
@@ -20126,7 +20790,7 @@
           <w:lang w:val="en-ID"/>
         </w:rPr>
       </w:pPr>
-      <w:bookmarkStart w:id="68" w:name="_Toc532353270"/>
+      <w:bookmarkStart w:id="68" w:name="_Toc532360113"/>
       <w:r>
         <w:t xml:space="preserve">Gambar </w:t>
       </w:r>
@@ -20341,7 +21005,7 @@
           <w:lang w:val="en-US"/>
         </w:rPr>
         <w:drawing>
-          <wp:inline distT="0" distB="0" distL="0" distR="0" wp14:anchorId="34F582CD" wp14:editId="49A7C7F7">
+          <wp:inline distT="0" distB="0" distL="0" distR="0" wp14:anchorId="72C5EFF5" wp14:editId="2E93802B">
             <wp:extent cx="1620054" cy="2880000"/>
             <wp:effectExtent l="0" t="0" r="0" b="0"/>
             <wp:docPr id="3" name="Picture 3"/>
@@ -20390,7 +21054,7 @@
           <w:lang w:val="en-ID"/>
         </w:rPr>
       </w:pPr>
-      <w:bookmarkStart w:id="69" w:name="_Toc532353271"/>
+      <w:bookmarkStart w:id="69" w:name="_Toc532360114"/>
       <w:r>
         <w:t xml:space="preserve">Gambar </w:t>
       </w:r>
@@ -20459,7 +21123,7 @@
         </w:rPr>
         <w:lastRenderedPageBreak/>
         <w:drawing>
-          <wp:inline distT="0" distB="0" distL="0" distR="0" wp14:anchorId="44AF323C" wp14:editId="10270A08">
+          <wp:inline distT="0" distB="0" distL="0" distR="0" wp14:anchorId="6BA8B654" wp14:editId="4267A402">
             <wp:extent cx="1620053" cy="2880000"/>
             <wp:effectExtent l="0" t="0" r="0" b="0"/>
             <wp:docPr id="15" name="Picture 15"/>
@@ -20508,7 +21172,7 @@
           <w:lang w:val="en-ID"/>
         </w:rPr>
       </w:pPr>
-      <w:bookmarkStart w:id="70" w:name="_Toc532353272"/>
+      <w:bookmarkStart w:id="70" w:name="_Toc532360115"/>
       <w:r>
         <w:t xml:space="preserve">Gambar </w:t>
       </w:r>
@@ -20690,7 +21354,7 @@
           <w:lang w:val="en-US"/>
         </w:rPr>
         <w:drawing>
-          <wp:inline distT="0" distB="0" distL="0" distR="0" wp14:anchorId="44B88D67" wp14:editId="7715809B">
+          <wp:inline distT="0" distB="0" distL="0" distR="0" wp14:anchorId="1D0BC55C" wp14:editId="679F0BB9">
             <wp:extent cx="1620054" cy="2880000"/>
             <wp:effectExtent l="0" t="0" r="0" b="0"/>
             <wp:docPr id="16" name="Picture 16"/>
@@ -20737,7 +21401,7 @@
           <w:lang w:val="en-US"/>
         </w:rPr>
         <w:drawing>
-          <wp:inline distT="0" distB="0" distL="0" distR="0" wp14:anchorId="0EF3B27F" wp14:editId="3613731A">
+          <wp:inline distT="0" distB="0" distL="0" distR="0" wp14:anchorId="5B91A5FA" wp14:editId="7D9945A1">
             <wp:extent cx="1620053" cy="2880000"/>
             <wp:effectExtent l="0" t="0" r="0" b="0"/>
             <wp:docPr id="17" name="Picture 17"/>
@@ -20786,7 +21450,7 @@
           <w:lang w:val="en-ID"/>
         </w:rPr>
       </w:pPr>
-      <w:bookmarkStart w:id="71" w:name="_Toc532353273"/>
+      <w:bookmarkStart w:id="71" w:name="_Toc532360116"/>
       <w:r>
         <w:t xml:space="preserve">Gambar </w:t>
       </w:r>
@@ -20861,7 +21525,7 @@
         </w:rPr>
         <w:lastRenderedPageBreak/>
         <w:drawing>
-          <wp:inline distT="0" distB="0" distL="0" distR="0" wp14:anchorId="2333726E" wp14:editId="07B9B277">
+          <wp:inline distT="0" distB="0" distL="0" distR="0" wp14:anchorId="7C111B35" wp14:editId="374DCBD9">
             <wp:extent cx="1620053" cy="2880000"/>
             <wp:effectExtent l="0" t="0" r="0" b="0"/>
             <wp:docPr id="18" name="Picture 18"/>
@@ -20910,7 +21574,7 @@
           <w:lang w:val="en-ID"/>
         </w:rPr>
       </w:pPr>
-      <w:bookmarkStart w:id="72" w:name="_Toc532353274"/>
+      <w:bookmarkStart w:id="72" w:name="_Toc532360117"/>
       <w:r>
         <w:t xml:space="preserve">Gambar </w:t>
       </w:r>
@@ -20999,7 +21663,7 @@
       <w:pPr>
         <w:pStyle w:val="Heading2"/>
       </w:pPr>
-      <w:bookmarkStart w:id="73" w:name="_Toc532353222"/>
+      <w:bookmarkStart w:id="73" w:name="_Toc532360990"/>
       <w:r>
         <w:t>Perencanaan Aplikasi Admin</w:t>
       </w:r>
@@ -21066,7 +21730,7 @@
       <w:pPr>
         <w:pStyle w:val="Heading3"/>
       </w:pPr>
-      <w:bookmarkStart w:id="74" w:name="_Toc532353223"/>
+      <w:bookmarkStart w:id="74" w:name="_Toc532360991"/>
       <w:r>
         <w:t>Desain Tampilan</w:t>
       </w:r>
@@ -21093,7 +21757,7 @@
           <w:lang w:val="en-US"/>
         </w:rPr>
         <w:drawing>
-          <wp:inline distT="0" distB="0" distL="0" distR="0" wp14:anchorId="7A004429" wp14:editId="7743DD4A">
+          <wp:inline distT="0" distB="0" distL="0" distR="0" wp14:anchorId="3E920698" wp14:editId="0313C8FE">
             <wp:extent cx="5227704" cy="1888849"/>
             <wp:effectExtent l="0" t="0" r="0" b="0"/>
             <wp:docPr id="898" name="Picture 898"/>
@@ -21149,7 +21813,7 @@
           <w:lang w:val="en-ID"/>
         </w:rPr>
       </w:pPr>
-      <w:bookmarkStart w:id="75" w:name="_Toc532353275"/>
+      <w:bookmarkStart w:id="75" w:name="_Toc532360118"/>
       <w:r>
         <w:t xml:space="preserve">Gambar </w:t>
       </w:r>
@@ -21263,7 +21927,7 @@
           <w:lang w:val="en-US"/>
         </w:rPr>
         <w:drawing>
-          <wp:inline distT="0" distB="0" distL="0" distR="0" wp14:anchorId="018D5E97" wp14:editId="27728054">
+          <wp:inline distT="0" distB="0" distL="0" distR="0" wp14:anchorId="29126E99" wp14:editId="4329B183">
             <wp:extent cx="5039995" cy="3155950"/>
             <wp:effectExtent l="0" t="0" r="8255" b="6350"/>
             <wp:docPr id="899" name="Picture 899"/>
@@ -21312,7 +21976,7 @@
           <w:lang w:val="en-ID"/>
         </w:rPr>
       </w:pPr>
-      <w:bookmarkStart w:id="76" w:name="_Toc532353276"/>
+      <w:bookmarkStart w:id="76" w:name="_Toc532360119"/>
       <w:r>
         <w:t xml:space="preserve">Gambar </w:t>
       </w:r>
@@ -21510,7 +22174,7 @@
           <w:lang w:val="en-US"/>
         </w:rPr>
         <w:drawing>
-          <wp:inline distT="0" distB="0" distL="0" distR="0" wp14:anchorId="6EB1D634" wp14:editId="37737D5E">
+          <wp:inline distT="0" distB="0" distL="0" distR="0" wp14:anchorId="318BB579" wp14:editId="57BDB65A">
             <wp:extent cx="5039995" cy="2990850"/>
             <wp:effectExtent l="0" t="0" r="8255" b="0"/>
             <wp:docPr id="900" name="Picture 900"/>
@@ -21566,7 +22230,7 @@
           <w:lang w:val="en-ID"/>
         </w:rPr>
       </w:pPr>
-      <w:bookmarkStart w:id="77" w:name="_Toc532353277"/>
+      <w:bookmarkStart w:id="77" w:name="_Toc532360120"/>
       <w:r>
         <w:t xml:space="preserve">Gambar </w:t>
       </w:r>
@@ -21647,7 +22311,7 @@
           <w:lang w:val="en-US"/>
         </w:rPr>
         <w:drawing>
-          <wp:inline distT="0" distB="0" distL="0" distR="0" wp14:anchorId="649D53BE" wp14:editId="02A27CA4">
+          <wp:inline distT="0" distB="0" distL="0" distR="0" wp14:anchorId="24097AE8" wp14:editId="1ABCD274">
             <wp:extent cx="4599308" cy="2880000"/>
             <wp:effectExtent l="0" t="0" r="0" b="0"/>
             <wp:docPr id="901" name="Picture 901"/>
@@ -21696,7 +22360,7 @@
           <w:lang w:val="en-ID"/>
         </w:rPr>
       </w:pPr>
-      <w:bookmarkStart w:id="78" w:name="_Toc532353278"/>
+      <w:bookmarkStart w:id="78" w:name="_Toc532360121"/>
       <w:r>
         <w:t xml:space="preserve">Gambar </w:t>
       </w:r>
@@ -21822,7 +22486,7 @@
       <w:pPr>
         <w:pStyle w:val="Heading2"/>
       </w:pPr>
-      <w:bookmarkStart w:id="79" w:name="_Toc532353224"/>
+      <w:bookmarkStart w:id="79" w:name="_Toc532360992"/>
       <w:r>
         <w:lastRenderedPageBreak/>
         <w:t>Perencanaan Program Server</w:t>
@@ -21881,7 +22545,7 @@
       <w:pPr>
         <w:pStyle w:val="Heading3"/>
       </w:pPr>
-      <w:bookmarkStart w:id="80" w:name="_Toc532353225"/>
+      <w:bookmarkStart w:id="80" w:name="_Toc532360993"/>
       <w:r>
         <w:t>LAMP</w:t>
       </w:r>
@@ -21949,7 +22613,7 @@
       <w:pPr>
         <w:pStyle w:val="Heading4"/>
       </w:pPr>
-      <w:bookmarkStart w:id="81" w:name="_Toc532353226"/>
+      <w:bookmarkStart w:id="81" w:name="_Toc532360994"/>
       <w:r>
         <w:t>Membangun Web Admin Parkir</w:t>
       </w:r>
@@ -22040,7 +22704,7 @@
           <w:lang w:val="en-US"/>
         </w:rPr>
         <w:drawing>
-          <wp:inline distT="0" distB="0" distL="0" distR="0" wp14:anchorId="2E94402C" wp14:editId="086EB25B">
+          <wp:inline distT="0" distB="0" distL="0" distR="0" wp14:anchorId="58E25A25" wp14:editId="7EA92B82">
             <wp:extent cx="2808223" cy="1800000"/>
             <wp:effectExtent l="0" t="0" r="0" b="0"/>
             <wp:docPr id="7" name="Picture 7"/>
@@ -22096,7 +22760,7 @@
           <w:lang w:val="en-ID"/>
         </w:rPr>
       </w:pPr>
-      <w:bookmarkStart w:id="82" w:name="_Toc532353279"/>
+      <w:bookmarkStart w:id="82" w:name="_Toc532360122"/>
       <w:r>
         <w:t xml:space="preserve">Gambar </w:t>
       </w:r>
@@ -22185,7 +22849,7 @@
         </w:rPr>
         <w:lastRenderedPageBreak/>
         <w:drawing>
-          <wp:inline distT="0" distB="0" distL="0" distR="0" wp14:anchorId="19BCF36D" wp14:editId="00D35014">
+          <wp:inline distT="0" distB="0" distL="0" distR="0" wp14:anchorId="3AF713E9" wp14:editId="33C3AAE3">
             <wp:extent cx="4313208" cy="1661795"/>
             <wp:effectExtent l="0" t="0" r="0" b="0"/>
             <wp:docPr id="11" name="Picture 11"/>
@@ -22241,7 +22905,7 @@
           <w:lang w:val="en-ID"/>
         </w:rPr>
       </w:pPr>
-      <w:bookmarkStart w:id="83" w:name="_Toc532353280"/>
+      <w:bookmarkStart w:id="83" w:name="_Toc532360123"/>
       <w:r>
         <w:t xml:space="preserve">Gambar </w:t>
       </w:r>
@@ -22302,7 +22966,7 @@
           <w:lang w:val="en-US"/>
         </w:rPr>
         <w:drawing>
-          <wp:inline distT="0" distB="0" distL="0" distR="0" wp14:anchorId="45B3BA93" wp14:editId="1B0972CC">
+          <wp:inline distT="0" distB="0" distL="0" distR="0" wp14:anchorId="747F86C0" wp14:editId="5B616E1B">
             <wp:extent cx="5097505" cy="1260000"/>
             <wp:effectExtent l="0" t="0" r="8255" b="0"/>
             <wp:docPr id="19" name="Picture 19"/>
@@ -22358,7 +23022,7 @@
           <w:lang w:val="en-ID"/>
         </w:rPr>
       </w:pPr>
-      <w:bookmarkStart w:id="84" w:name="_Toc532353281"/>
+      <w:bookmarkStart w:id="84" w:name="_Toc532360124"/>
       <w:r>
         <w:t xml:space="preserve">Gambar </w:t>
       </w:r>
@@ -22427,7 +23091,7 @@
           <w:lang w:val="en-US"/>
         </w:rPr>
         <w:drawing>
-          <wp:inline distT="0" distB="0" distL="0" distR="0" wp14:anchorId="5485AF6F" wp14:editId="27A81F6D">
+          <wp:inline distT="0" distB="0" distL="0" distR="0" wp14:anchorId="43C9F37A" wp14:editId="358E57DA">
             <wp:extent cx="5178644" cy="1260000"/>
             <wp:effectExtent l="0" t="0" r="3175" b="0"/>
             <wp:docPr id="20" name="Picture 20"/>
@@ -22483,7 +23147,7 @@
           <w:lang w:val="en-ID"/>
         </w:rPr>
       </w:pPr>
-      <w:bookmarkStart w:id="85" w:name="_Toc532353282"/>
+      <w:bookmarkStart w:id="85" w:name="_Toc532360125"/>
       <w:r>
         <w:t xml:space="preserve">Gambar </w:t>
       </w:r>
@@ -22545,7 +23209,7 @@
       <w:pPr>
         <w:pStyle w:val="Heading3"/>
       </w:pPr>
-      <w:bookmarkStart w:id="86" w:name="_Toc532353227"/>
+      <w:bookmarkStart w:id="86" w:name="_Toc532360995"/>
       <w:r>
         <w:t>MQTT</w:t>
       </w:r>
@@ -22645,7 +23309,7 @@
       <w:pPr>
         <w:pStyle w:val="Heading4"/>
       </w:pPr>
-      <w:bookmarkStart w:id="87" w:name="_Toc532353228"/>
+      <w:bookmarkStart w:id="87" w:name="_Toc532360996"/>
       <w:r>
         <w:lastRenderedPageBreak/>
         <w:t>Implementasi</w:t>
@@ -22777,7 +23441,7 @@
           <w:lang w:val="en-US"/>
         </w:rPr>
         <w:drawing>
-          <wp:inline distT="0" distB="0" distL="0" distR="0" wp14:anchorId="77CA53DD" wp14:editId="28003920">
+          <wp:inline distT="0" distB="0" distL="0" distR="0" wp14:anchorId="30CD1971" wp14:editId="4755D652">
             <wp:extent cx="3391373" cy="1257475"/>
             <wp:effectExtent l="0" t="0" r="0" b="0"/>
             <wp:docPr id="24" name="Picture 24"/>
@@ -22826,7 +23490,7 @@
           <w:lang w:val="en-ID"/>
         </w:rPr>
       </w:pPr>
-      <w:bookmarkStart w:id="88" w:name="_Toc532353283"/>
+      <w:bookmarkStart w:id="88" w:name="_Toc532360126"/>
       <w:r>
         <w:t xml:space="preserve">Gambar </w:t>
       </w:r>
@@ -22908,7 +23572,7 @@
           <w:lang w:val="en-US"/>
         </w:rPr>
         <w:drawing>
-          <wp:inline distT="0" distB="0" distL="0" distR="0" wp14:anchorId="2B9C5392" wp14:editId="273EE4CD">
+          <wp:inline distT="0" distB="0" distL="0" distR="0" wp14:anchorId="430BF290" wp14:editId="3C6551EF">
             <wp:extent cx="5040000" cy="1804672"/>
             <wp:effectExtent l="0" t="0" r="8255" b="5080"/>
             <wp:docPr id="1" name="Picture 1"/>
@@ -22957,7 +23621,7 @@
           <w:lang w:val="en-ID"/>
         </w:rPr>
       </w:pPr>
-      <w:bookmarkStart w:id="89" w:name="_Toc532353284"/>
+      <w:bookmarkStart w:id="89" w:name="_Toc532360127"/>
       <w:r>
         <w:t xml:space="preserve">Gambar </w:t>
       </w:r>
@@ -23151,7 +23815,7 @@
           <w:lang w:val="en-US"/>
         </w:rPr>
         <w:drawing>
-          <wp:inline distT="0" distB="0" distL="0" distR="0" wp14:anchorId="32DC615E" wp14:editId="4B902545">
+          <wp:inline distT="0" distB="0" distL="0" distR="0" wp14:anchorId="16050C94" wp14:editId="5AC03992">
             <wp:extent cx="5039995" cy="2519680"/>
             <wp:effectExtent l="0" t="0" r="8255" b="0"/>
             <wp:docPr id="23" name="Picture 23"/>
@@ -23200,7 +23864,7 @@
           <w:lang w:val="en-ID"/>
         </w:rPr>
       </w:pPr>
-      <w:bookmarkStart w:id="90" w:name="_Toc532353285"/>
+      <w:bookmarkStart w:id="90" w:name="_Toc532360128"/>
       <w:r>
         <w:t xml:space="preserve">Gambar </w:t>
       </w:r>
@@ -23354,7 +24018,7 @@
       <w:pPr>
         <w:pStyle w:val="Heading1"/>
       </w:pPr>
-      <w:bookmarkStart w:id="91" w:name="_Toc532353229"/>
+      <w:bookmarkStart w:id="91" w:name="_Toc532360997"/>
       <w:r>
         <w:lastRenderedPageBreak/>
         <w:t>PENGUJIAN SISTEM</w:t>
@@ -23379,7 +24043,7 @@
       <w:pPr>
         <w:pStyle w:val="Heading2"/>
       </w:pPr>
-      <w:bookmarkStart w:id="92" w:name="_Toc532353230"/>
+      <w:bookmarkStart w:id="92" w:name="_Toc532360998"/>
       <w:r>
         <w:t>Pengujian Sistem Pada Pintu Masuk</w:t>
       </w:r>
@@ -23424,7 +24088,7 @@
       <w:pPr>
         <w:pStyle w:val="Heading3"/>
       </w:pPr>
-      <w:bookmarkStart w:id="93" w:name="_Toc532353231"/>
+      <w:bookmarkStart w:id="93" w:name="_Toc532360999"/>
       <w:r>
         <w:t>Pembacaan QR Code pada Pintu Masuk</w:t>
       </w:r>
@@ -23478,7 +24142,7 @@
           <w:lang w:val="en-ID"/>
         </w:rPr>
       </w:pPr>
-      <w:bookmarkStart w:id="94" w:name="_Toc532337954"/>
+      <w:bookmarkStart w:id="94" w:name="_Toc532361372"/>
       <w:r>
         <w:t xml:space="preserve">Tabel </w:t>
       </w:r>
@@ -25282,7 +25946,7 @@
       <w:pPr>
         <w:pStyle w:val="Heading3"/>
       </w:pPr>
-      <w:bookmarkStart w:id="95" w:name="_Toc532353232"/>
+      <w:bookmarkStart w:id="95" w:name="_Toc532361000"/>
       <w:r>
         <w:lastRenderedPageBreak/>
         <w:t>Pembacaan Kendaraan Pada Pintu Parkir Masuk</w:t>
@@ -25323,7 +25987,7 @@
           <w:lang w:val="en-ID"/>
         </w:rPr>
       </w:pPr>
-      <w:bookmarkStart w:id="96" w:name="_Toc532337955"/>
+      <w:bookmarkStart w:id="96" w:name="_Toc532361373"/>
       <w:r>
         <w:t xml:space="preserve">Tabel </w:t>
       </w:r>
@@ -27104,7 +27768,7 @@
       <w:pPr>
         <w:pStyle w:val="Heading3"/>
       </w:pPr>
-      <w:bookmarkStart w:id="97" w:name="_Toc532353233"/>
+      <w:bookmarkStart w:id="97" w:name="_Toc532361001"/>
       <w:r>
         <w:t>Pengiriman Data Pada Pintu Masuk Menuju S</w:t>
       </w:r>
@@ -27133,20 +27797,7 @@
         <w:rPr>
           <w:lang w:val="en-GB"/>
         </w:rPr>
-        <w:t xml:space="preserve">ngujian pengiriman data ini dilakukan dengan merekam data yang dikirim dan diterima menggunakan </w:t>
-      </w:r>
-      <w:r>
-        <w:rPr>
-          <w:i/>
-          <w:lang w:val="en-GB"/>
-        </w:rPr>
-        <w:t>software</w:t>
-      </w:r>
-      <w:r>
-        <w:rPr>
-          <w:lang w:val="en-GB"/>
-        </w:rPr>
-        <w:t xml:space="preserve"> Wireshark lalu hasil ditulis dalam tabel pengujian sebagai berikut.</w:t>
+        <w:t>ngujian pengiriman data ini dilakukan dengan merekam data yang dikirim dan diterima lalu hasil ditulis dalam tabel pengujian sebagai berikut.</w:t>
       </w:r>
     </w:p>
     <w:p>
@@ -27172,6 +27823,7 @@
           <w:lang w:val="en-ID"/>
         </w:rPr>
       </w:pPr>
+      <w:bookmarkStart w:id="98" w:name="_Toc532361374"/>
       <w:r>
         <w:t xml:space="preserve">Tabel </w:t>
       </w:r>
@@ -27233,6 +27885,7 @@
         </w:rPr>
         <w:t xml:space="preserve"> MQTT Pintu Masuk</w:t>
       </w:r>
+      <w:bookmarkEnd w:id="98"/>
     </w:p>
     <w:tbl>
       <w:tblPr>
@@ -28050,6 +28703,8 @@
           <w:lang w:val="en-ID"/>
         </w:rPr>
       </w:pPr>
+      <w:bookmarkStart w:id="99" w:name="_Toc532359728"/>
+      <w:bookmarkStart w:id="100" w:name="_Toc532361375"/>
       <w:r>
         <w:lastRenderedPageBreak/>
         <w:t xml:space="preserve">Tabel </w:t>
@@ -28112,6 +28767,8 @@
         </w:rPr>
         <w:t xml:space="preserve"> MQTT Pintu Masuk (Lanjutan)</w:t>
       </w:r>
+      <w:bookmarkEnd w:id="99"/>
+      <w:bookmarkEnd w:id="100"/>
     </w:p>
     <w:tbl>
       <w:tblPr>
@@ -29014,11 +29671,11 @@
       <w:pPr>
         <w:pStyle w:val="Heading2"/>
       </w:pPr>
-      <w:bookmarkStart w:id="98" w:name="_Toc532353234"/>
+      <w:bookmarkStart w:id="101" w:name="_Toc532361002"/>
       <w:r>
         <w:t>Pengujian Sistem pada Pintu Keluar</w:t>
       </w:r>
-      <w:bookmarkEnd w:id="98"/>
+      <w:bookmarkEnd w:id="101"/>
     </w:p>
     <w:p>
       <w:pPr>
@@ -29038,11 +29695,11 @@
       <w:pPr>
         <w:pStyle w:val="Heading3"/>
       </w:pPr>
-      <w:bookmarkStart w:id="99" w:name="_Toc532353235"/>
+      <w:bookmarkStart w:id="102" w:name="_Toc532361003"/>
       <w:r>
         <w:t>Pembacaan QR Code pada Pintu Keluar</w:t>
       </w:r>
-      <w:bookmarkEnd w:id="99"/>
+      <w:bookmarkEnd w:id="102"/>
     </w:p>
     <w:p>
       <w:pPr>
@@ -29074,7 +29731,7 @@
           <w:lang w:val="en-ID"/>
         </w:rPr>
       </w:pPr>
-      <w:bookmarkStart w:id="100" w:name="_Toc532337956"/>
+      <w:bookmarkStart w:id="103" w:name="_Toc532361376"/>
       <w:r>
         <w:t xml:space="preserve">Tabel </w:t>
       </w:r>
@@ -29129,7 +29786,7 @@
         </w:rPr>
         <w:t>Keluar</w:t>
       </w:r>
-      <w:bookmarkEnd w:id="100"/>
+      <w:bookmarkEnd w:id="103"/>
       <w:r>
         <w:rPr>
           <w:lang w:val="en-ID"/>
@@ -30463,6 +31120,7 @@
         <w:pStyle w:val="LO-Normal"/>
         <w:jc w:val="center"/>
       </w:pPr>
+      <w:bookmarkStart w:id="104" w:name="_Toc532361377"/>
       <w:r>
         <w:lastRenderedPageBreak/>
         <w:t xml:space="preserve">Tabel </w:t>
@@ -30515,6 +31173,7 @@
       <w:r>
         <w:t xml:space="preserve"> (Lanjutan)</w:t>
       </w:r>
+      <w:bookmarkEnd w:id="104"/>
     </w:p>
     <w:tbl>
       <w:tblPr>
@@ -31265,11 +31924,11 @@
       <w:pPr>
         <w:pStyle w:val="Heading3"/>
       </w:pPr>
-      <w:bookmarkStart w:id="101" w:name="_Toc532353236"/>
+      <w:bookmarkStart w:id="105" w:name="_Toc532361004"/>
       <w:r>
         <w:t>Pendeteksi Kendaraan Pada Pintu Keluar</w:t>
       </w:r>
-      <w:bookmarkEnd w:id="101"/>
+      <w:bookmarkEnd w:id="105"/>
     </w:p>
     <w:p>
       <w:pPr>
@@ -31279,7 +31938,7 @@
           <w:lang w:val="en-ID"/>
         </w:rPr>
       </w:pPr>
-      <w:bookmarkStart w:id="102" w:name="_Toc532337957"/>
+      <w:bookmarkStart w:id="106" w:name="_Toc532361378"/>
       <w:r>
         <w:t xml:space="preserve">Tabel </w:t>
       </w:r>
@@ -31334,7 +31993,7 @@
         </w:rPr>
         <w:t>Pengujian Deteksi Kendaraan Pintu Keluar</w:t>
       </w:r>
-      <w:bookmarkEnd w:id="102"/>
+      <w:bookmarkEnd w:id="106"/>
     </w:p>
     <w:tbl>
       <w:tblPr>
@@ -33080,11 +33739,11 @@
       <w:pPr>
         <w:pStyle w:val="Heading3"/>
       </w:pPr>
-      <w:bookmarkStart w:id="103" w:name="_Toc532353237"/>
+      <w:bookmarkStart w:id="107" w:name="_Toc532361005"/>
       <w:r>
         <w:t>Pengiriman Data Pada Pintu Keluar Menuju Server</w:t>
       </w:r>
-      <w:bookmarkEnd w:id="103"/>
+      <w:bookmarkEnd w:id="107"/>
     </w:p>
     <w:p>
       <w:pPr>
@@ -33097,20 +33756,7 @@
         <w:rPr>
           <w:lang w:val="en-GB"/>
         </w:rPr>
-        <w:t xml:space="preserve">Pada pengujian pengiriman data ini dilakukan dengan merekam data yang dikirim dan diterima menggunakan </w:t>
-      </w:r>
-      <w:r>
-        <w:rPr>
-          <w:i/>
-          <w:lang w:val="en-GB"/>
-        </w:rPr>
-        <w:t>software</w:t>
-      </w:r>
-      <w:r>
-        <w:rPr>
-          <w:lang w:val="en-GB"/>
-        </w:rPr>
-        <w:t xml:space="preserve"> Wireshark lalu hasil ditulis dalam tabel pengujian sebagai berikut.</w:t>
+        <w:t>Pada pengujian pengiriman data ini dilakukan dengan merekam data yang dikirim dan diterima lalu hasil ditulis dalam tabel pengujian sebagai berikut.</w:t>
       </w:r>
     </w:p>
     <w:p>
@@ -33142,6 +33788,7 @@
           <w:lang w:val="en-ID"/>
         </w:rPr>
       </w:pPr>
+      <w:bookmarkStart w:id="108" w:name="_Toc532361379"/>
       <w:r>
         <w:t xml:space="preserve">Tabel </w:t>
       </w:r>
@@ -33203,6 +33850,7 @@
         </w:rPr>
         <w:t xml:space="preserve"> MQTT Pintu Keluar</w:t>
       </w:r>
+      <w:bookmarkEnd w:id="108"/>
     </w:p>
     <w:tbl>
       <w:tblPr>
@@ -33752,6 +34400,13 @@
         <w:pStyle w:val="LO-Normal"/>
         <w:jc w:val="center"/>
       </w:pPr>
+    </w:p>
+    <w:p>
+      <w:pPr>
+        <w:pStyle w:val="LO-Normal"/>
+        <w:jc w:val="center"/>
+      </w:pPr>
+      <w:bookmarkStart w:id="109" w:name="_Toc532361380"/>
       <w:r>
         <w:lastRenderedPageBreak/>
         <w:t xml:space="preserve">Tabel </w:t>
@@ -33814,6 +34469,7 @@
         </w:rPr>
         <w:t xml:space="preserve"> MQTT Pintu Keluar (Lanjutan)</w:t>
       </w:r>
+      <w:bookmarkEnd w:id="109"/>
     </w:p>
     <w:tbl>
       <w:tblPr>
@@ -34963,11 +35619,11 @@
       <w:pPr>
         <w:pStyle w:val="Heading2"/>
       </w:pPr>
-      <w:bookmarkStart w:id="104" w:name="_Toc532353238"/>
+      <w:bookmarkStart w:id="110" w:name="_Toc532361006"/>
       <w:r>
         <w:t>Pengujian Aplikasi User</w:t>
       </w:r>
-      <w:bookmarkEnd w:id="104"/>
+      <w:bookmarkEnd w:id="110"/>
       <w:r>
         <w:t xml:space="preserve"> </w:t>
       </w:r>
@@ -35065,7 +35721,7 @@
       <w:pPr>
         <w:pStyle w:val="Heading3"/>
       </w:pPr>
-      <w:bookmarkStart w:id="105" w:name="_Toc532353239"/>
+      <w:bookmarkStart w:id="111" w:name="_Toc532361007"/>
       <w:r>
         <w:t>U</w:t>
       </w:r>
@@ -35078,7 +35734,7 @@
       <w:r>
         <w:t>ogin</w:t>
       </w:r>
-      <w:bookmarkEnd w:id="105"/>
+      <w:bookmarkEnd w:id="111"/>
     </w:p>
     <w:p>
       <w:pPr>
@@ -35147,7 +35803,7 @@
           <w:lang w:val="en-ID"/>
         </w:rPr>
       </w:pPr>
-      <w:bookmarkStart w:id="106" w:name="_Toc532337958"/>
+      <w:bookmarkStart w:id="112" w:name="_Toc532361381"/>
       <w:r>
         <w:t xml:space="preserve">Tabel </w:t>
       </w:r>
@@ -35209,7 +35865,7 @@
         </w:rPr>
         <w:t xml:space="preserve"> User Login</w:t>
       </w:r>
-      <w:bookmarkEnd w:id="106"/>
+      <w:bookmarkEnd w:id="112"/>
       <w:r>
         <w:rPr>
           <w:lang w:val="en-ID"/>
@@ -35908,9 +36564,116 @@
           </w:p>
         </w:tc>
       </w:tr>
+    </w:tbl>
+    <w:p>
+      <w:pPr>
+        <w:pStyle w:val="LO-Normal"/>
+        <w:ind w:left="720"/>
+      </w:pPr>
+    </w:p>
+    <w:p>
+      <w:pPr>
+        <w:pStyle w:val="Caption"/>
+        <w:keepNext/>
+        <w:rPr>
+          <w:lang w:val="en-ID"/>
+        </w:rPr>
+      </w:pPr>
+      <w:bookmarkStart w:id="113" w:name="_Toc532361382"/>
+      <w:r>
+        <w:lastRenderedPageBreak/>
+        <w:t xml:space="preserve">Tabel </w:t>
+      </w:r>
+      <w:r>
+        <w:fldChar w:fldCharType="begin"/>
+      </w:r>
+      <w:r>
+        <w:instrText xml:space="preserve"> STYLEREF 1 \s </w:instrText>
+      </w:r>
+      <w:r>
+        <w:fldChar w:fldCharType="separate"/>
+      </w:r>
+      <w:r>
+        <w:rPr>
+          <w:noProof/>
+        </w:rPr>
+        <w:t>4</w:t>
+      </w:r>
+      <w:r>
+        <w:fldChar w:fldCharType="end"/>
+      </w:r>
+      <w:r>
+        <w:t>.</w:t>
+      </w:r>
+      <w:r>
+        <w:fldChar w:fldCharType="begin"/>
+      </w:r>
+      <w:r>
+        <w:instrText xml:space="preserve"> SEQ Tabel \* ARABIC \s 1 </w:instrText>
+      </w:r>
+      <w:r>
+        <w:fldChar w:fldCharType="separate"/>
+      </w:r>
+      <w:r>
+        <w:rPr>
+          <w:noProof/>
+        </w:rPr>
+        <w:t>11</w:t>
+      </w:r>
+      <w:r>
+        <w:fldChar w:fldCharType="end"/>
+      </w:r>
+      <w:r>
+        <w:rPr>
+          <w:lang w:val="en-ID"/>
+        </w:rPr>
+        <w:t xml:space="preserve"> </w:t>
+      </w:r>
+      <w:r>
+        <w:rPr>
+          <w:lang w:val="en-ID"/>
+        </w:rPr>
+        <w:t xml:space="preserve">Pengujian </w:t>
+      </w:r>
+      <w:r>
+        <w:rPr>
+          <w:i/>
+          <w:lang w:val="en-ID"/>
+        </w:rPr>
+        <w:t>Response Time</w:t>
+      </w:r>
+      <w:r>
+        <w:rPr>
+          <w:lang w:val="en-ID"/>
+        </w:rPr>
+        <w:t xml:space="preserve"> User Login (Lanjutan)</w:t>
+      </w:r>
+      <w:bookmarkEnd w:id="113"/>
+    </w:p>
+    <w:tbl>
+      <w:tblPr>
+        <w:tblStyle w:val="TableGridLight"/>
+        <w:tblW w:w="6946" w:type="dxa"/>
+        <w:jc w:val="center"/>
+        <w:tblBorders>
+          <w:top w:val="single" w:sz="4" w:space="0" w:color="auto"/>
+          <w:left w:val="single" w:sz="4" w:space="0" w:color="auto"/>
+          <w:bottom w:val="single" w:sz="4" w:space="0" w:color="auto"/>
+          <w:right w:val="single" w:sz="4" w:space="0" w:color="auto"/>
+          <w:insideH w:val="single" w:sz="4" w:space="0" w:color="auto"/>
+          <w:insideV w:val="single" w:sz="4" w:space="0" w:color="auto"/>
+        </w:tblBorders>
+        <w:tblLook w:val="04A0" w:firstRow="1" w:lastRow="0" w:firstColumn="1" w:lastColumn="0" w:noHBand="0" w:noVBand="1"/>
+      </w:tblPr>
+      <w:tblGrid>
+        <w:gridCol w:w="1563"/>
+        <w:gridCol w:w="1842"/>
+        <w:gridCol w:w="1843"/>
+        <w:gridCol w:w="1698"/>
+      </w:tblGrid>
       <w:tr>
         <w:trPr>
-          <w:trHeight w:val="315"/>
+          <w:trHeight w:val="630"/>
           <w:jc w:val="center"/>
         </w:trPr>
         <w:tc>
@@ -35920,76 +36683,80 @@
           </w:tcPr>
           <w:p>
             <w:pPr>
+              <w:spacing w:line="240" w:lineRule="auto"/>
               <w:jc w:val="center"/>
               <w:rPr>
                 <w:rFonts w:eastAsia="Times New Roman" w:cs="Times New Roman"/>
-                <w:color w:val="000000"/>
-                <w:szCs w:val="24"/>
-                <w:lang w:val="en-US"/>
-              </w:rPr>
-            </w:pPr>
-            <w:r>
-              <w:rPr>
-                <w:rFonts w:eastAsia="Times New Roman" w:cs="Times New Roman"/>
-                <w:color w:val="000000"/>
-                <w:szCs w:val="24"/>
-              </w:rPr>
-              <w:lastRenderedPageBreak/>
-              <w:t>6</w:t>
+                <w:b/>
+                <w:color w:val="000000"/>
+                <w:szCs w:val="24"/>
+                <w:lang w:val="en-US"/>
+              </w:rPr>
+            </w:pPr>
+            <w:r>
+              <w:rPr>
+                <w:rFonts w:eastAsia="Times New Roman" w:cs="Times New Roman"/>
+                <w:b/>
+                <w:color w:val="000000"/>
+                <w:szCs w:val="24"/>
+              </w:rPr>
+              <w:t>Pengambilan Data ke</w:t>
             </w:r>
           </w:p>
         </w:tc>
         <w:tc>
           <w:tcPr>
             <w:tcW w:w="1842" w:type="dxa"/>
-            <w:noWrap/>
-            <w:hideMark/>
-          </w:tcPr>
-          <w:p>
-            <w:pPr>
+            <w:hideMark/>
+          </w:tcPr>
+          <w:p>
+            <w:pPr>
+              <w:spacing w:line="240" w:lineRule="auto"/>
               <w:jc w:val="center"/>
               <w:rPr>
                 <w:rFonts w:eastAsia="Times New Roman" w:cs="Times New Roman"/>
-                <w:color w:val="000000"/>
-                <w:szCs w:val="24"/>
-                <w:lang w:val="en-US"/>
-              </w:rPr>
-            </w:pPr>
-            <w:r>
-              <w:rPr>
-                <w:rFonts w:eastAsia="Times New Roman" w:cs="Times New Roman"/>
-                <w:color w:val="000000"/>
-                <w:szCs w:val="24"/>
-                <w:lang w:val="en-US"/>
-              </w:rPr>
-              <w:t>13:44:35,02</w:t>
+                <w:b/>
+                <w:color w:val="000000"/>
+                <w:szCs w:val="24"/>
+                <w:lang w:val="en-US"/>
+              </w:rPr>
+            </w:pPr>
+            <w:r>
+              <w:rPr>
+                <w:rFonts w:eastAsia="Times New Roman" w:cs="Times New Roman"/>
+                <w:b/>
+                <w:color w:val="000000"/>
+                <w:szCs w:val="24"/>
+              </w:rPr>
+              <w:t xml:space="preserve">Waktu Permintaan </w:t>
             </w:r>
           </w:p>
         </w:tc>
         <w:tc>
           <w:tcPr>
             <w:tcW w:w="1843" w:type="dxa"/>
-            <w:noWrap/>
-            <w:hideMark/>
-          </w:tcPr>
-          <w:p>
-            <w:pPr>
+            <w:hideMark/>
+          </w:tcPr>
+          <w:p>
+            <w:pPr>
+              <w:spacing w:line="240" w:lineRule="auto"/>
               <w:jc w:val="center"/>
               <w:rPr>
                 <w:rFonts w:eastAsia="Times New Roman" w:cs="Times New Roman"/>
-                <w:color w:val="000000"/>
-                <w:szCs w:val="24"/>
-                <w:lang w:val="en-US"/>
-              </w:rPr>
-            </w:pPr>
-            <w:r>
-              <w:rPr>
-                <w:rFonts w:eastAsia="Times New Roman" w:cs="Times New Roman"/>
-                <w:color w:val="000000"/>
-                <w:szCs w:val="24"/>
-                <w:lang w:val="en-US"/>
-              </w:rPr>
-              <w:t>13:44:36,41</w:t>
+                <w:b/>
+                <w:color w:val="000000"/>
+                <w:szCs w:val="24"/>
+                <w:lang w:val="en-US"/>
+              </w:rPr>
+            </w:pPr>
+            <w:r>
+              <w:rPr>
+                <w:rFonts w:eastAsia="Times New Roman" w:cs="Times New Roman"/>
+                <w:b/>
+                <w:color w:val="000000"/>
+                <w:szCs w:val="24"/>
+              </w:rPr>
+              <w:t>Waktu Penerimaan</w:t>
             </w:r>
           </w:p>
         </w:tc>
@@ -36000,21 +36767,24 @@
           </w:tcPr>
           <w:p>
             <w:pPr>
+              <w:spacing w:line="240" w:lineRule="auto"/>
               <w:jc w:val="center"/>
               <w:rPr>
                 <w:rFonts w:eastAsia="Times New Roman" w:cs="Times New Roman"/>
-                <w:color w:val="000000"/>
-                <w:szCs w:val="24"/>
-                <w:lang w:val="en-US"/>
-              </w:rPr>
-            </w:pPr>
-            <w:r>
-              <w:rPr>
-                <w:rFonts w:eastAsia="Times New Roman" w:cs="Times New Roman"/>
-                <w:color w:val="000000"/>
-                <w:szCs w:val="24"/>
-              </w:rPr>
-              <w:t>00:00:01,40</w:t>
+                <w:b/>
+                <w:color w:val="000000"/>
+                <w:szCs w:val="24"/>
+                <w:lang w:val="en-US"/>
+              </w:rPr>
+            </w:pPr>
+            <w:r>
+              <w:rPr>
+                <w:rFonts w:eastAsia="Times New Roman" w:cs="Times New Roman"/>
+                <w:b/>
+                <w:color w:val="000000"/>
+                <w:szCs w:val="24"/>
+              </w:rPr>
+              <w:t>Selisih Waktu</w:t>
             </w:r>
           </w:p>
         </w:tc>
@@ -36045,7 +36815,7 @@
                 <w:color w:val="000000"/>
                 <w:szCs w:val="24"/>
               </w:rPr>
-              <w:t>7</w:t>
+              <w:t>6</w:t>
             </w:r>
           </w:p>
         </w:tc>
@@ -36072,16 +36842,7 @@
                 <w:szCs w:val="24"/>
                 <w:lang w:val="en-US"/>
               </w:rPr>
-              <w:t>13:48:43,31</w:t>
-            </w:r>
-            <w:r>
-              <w:rPr>
-                <w:rFonts w:eastAsia="Times New Roman" w:cs="Times New Roman"/>
-                <w:color w:val="000000"/>
-                <w:szCs w:val="24"/>
-                <w:lang w:val="en-US"/>
-              </w:rPr>
-              <w:t xml:space="preserve"> </w:t>
+              <w:t>13:44:35,02</w:t>
             </w:r>
           </w:p>
         </w:tc>
@@ -36108,7 +36869,7 @@
                 <w:szCs w:val="24"/>
                 <w:lang w:val="en-US"/>
               </w:rPr>
-              <w:t>13:48:47,10</w:t>
+              <w:t>13:44:36,41</w:t>
             </w:r>
           </w:p>
         </w:tc>
@@ -36132,9 +36893,8 @@
                 <w:rFonts w:eastAsia="Times New Roman" w:cs="Times New Roman"/>
                 <w:color w:val="000000"/>
                 <w:szCs w:val="24"/>
-                <w:lang w:val="en-US"/>
-              </w:rPr>
-              <w:t>00:00:03,79</w:t>
+              </w:rPr>
+              <w:t>00:00:01,40</w:t>
             </w:r>
           </w:p>
         </w:tc>
@@ -36165,7 +36925,7 @@
                 <w:color w:val="000000"/>
                 <w:szCs w:val="24"/>
               </w:rPr>
-              <w:t>8</w:t>
+              <w:t>7</w:t>
             </w:r>
           </w:p>
         </w:tc>
@@ -36192,7 +36952,16 @@
                 <w:szCs w:val="24"/>
                 <w:lang w:val="en-US"/>
               </w:rPr>
-              <w:t>13:51:26,97</w:t>
+              <w:t>13:48:43,31</w:t>
+            </w:r>
+            <w:r>
+              <w:rPr>
+                <w:rFonts w:eastAsia="Times New Roman" w:cs="Times New Roman"/>
+                <w:color w:val="000000"/>
+                <w:szCs w:val="24"/>
+                <w:lang w:val="en-US"/>
+              </w:rPr>
+              <w:t xml:space="preserve"> </w:t>
             </w:r>
           </w:p>
         </w:tc>
@@ -36219,7 +36988,7 @@
                 <w:szCs w:val="24"/>
                 <w:lang w:val="en-US"/>
               </w:rPr>
-              <w:t>13:51:28,44</w:t>
+              <w:t>13:48:47,10</w:t>
             </w:r>
           </w:p>
         </w:tc>
@@ -36243,8 +37012,9 @@
                 <w:rFonts w:eastAsia="Times New Roman" w:cs="Times New Roman"/>
                 <w:color w:val="000000"/>
                 <w:szCs w:val="24"/>
-              </w:rPr>
-              <w:t>00:00:01,47</w:t>
+                <w:lang w:val="en-US"/>
+              </w:rPr>
+              <w:t>00:00:03,79</w:t>
             </w:r>
           </w:p>
         </w:tc>
@@ -36275,7 +37045,7 @@
                 <w:color w:val="000000"/>
                 <w:szCs w:val="24"/>
               </w:rPr>
-              <w:t>9</w:t>
+              <w:t>8</w:t>
             </w:r>
           </w:p>
         </w:tc>
@@ -36302,7 +37072,7 @@
                 <w:szCs w:val="24"/>
                 <w:lang w:val="en-US"/>
               </w:rPr>
-              <w:t>13:55:01,49</w:t>
+              <w:t>13:51:26,97</w:t>
             </w:r>
           </w:p>
         </w:tc>
@@ -36329,7 +37099,7 @@
                 <w:szCs w:val="24"/>
                 <w:lang w:val="en-US"/>
               </w:rPr>
-              <w:t>13:55:02,82</w:t>
+              <w:t>13:51:28,44</w:t>
             </w:r>
           </w:p>
         </w:tc>
@@ -36354,7 +37124,7 @@
                 <w:color w:val="000000"/>
                 <w:szCs w:val="24"/>
               </w:rPr>
-              <w:t>00:00:01,33</w:t>
+              <w:t>00:00:01,47</w:t>
             </w:r>
           </w:p>
         </w:tc>
@@ -36385,6 +37155,116 @@
                 <w:color w:val="000000"/>
                 <w:szCs w:val="24"/>
               </w:rPr>
+              <w:t>9</w:t>
+            </w:r>
+          </w:p>
+        </w:tc>
+        <w:tc>
+          <w:tcPr>
+            <w:tcW w:w="1842" w:type="dxa"/>
+            <w:noWrap/>
+            <w:hideMark/>
+          </w:tcPr>
+          <w:p>
+            <w:pPr>
+              <w:jc w:val="center"/>
+              <w:rPr>
+                <w:rFonts w:eastAsia="Times New Roman" w:cs="Times New Roman"/>
+                <w:color w:val="000000"/>
+                <w:szCs w:val="24"/>
+                <w:lang w:val="en-US"/>
+              </w:rPr>
+            </w:pPr>
+            <w:r>
+              <w:rPr>
+                <w:rFonts w:eastAsia="Times New Roman" w:cs="Times New Roman"/>
+                <w:color w:val="000000"/>
+                <w:szCs w:val="24"/>
+                <w:lang w:val="en-US"/>
+              </w:rPr>
+              <w:t>13:55:01,49</w:t>
+            </w:r>
+          </w:p>
+        </w:tc>
+        <w:tc>
+          <w:tcPr>
+            <w:tcW w:w="1843" w:type="dxa"/>
+            <w:noWrap/>
+            <w:hideMark/>
+          </w:tcPr>
+          <w:p>
+            <w:pPr>
+              <w:jc w:val="center"/>
+              <w:rPr>
+                <w:rFonts w:eastAsia="Times New Roman" w:cs="Times New Roman"/>
+                <w:color w:val="000000"/>
+                <w:szCs w:val="24"/>
+                <w:lang w:val="en-US"/>
+              </w:rPr>
+            </w:pPr>
+            <w:r>
+              <w:rPr>
+                <w:rFonts w:eastAsia="Times New Roman" w:cs="Times New Roman"/>
+                <w:color w:val="000000"/>
+                <w:szCs w:val="24"/>
+                <w:lang w:val="en-US"/>
+              </w:rPr>
+              <w:t>13:55:02,82</w:t>
+            </w:r>
+          </w:p>
+        </w:tc>
+        <w:tc>
+          <w:tcPr>
+            <w:tcW w:w="1698" w:type="dxa"/>
+            <w:hideMark/>
+          </w:tcPr>
+          <w:p>
+            <w:pPr>
+              <w:jc w:val="center"/>
+              <w:rPr>
+                <w:rFonts w:eastAsia="Times New Roman" w:cs="Times New Roman"/>
+                <w:color w:val="000000"/>
+                <w:szCs w:val="24"/>
+                <w:lang w:val="en-US"/>
+              </w:rPr>
+            </w:pPr>
+            <w:r>
+              <w:rPr>
+                <w:rFonts w:eastAsia="Times New Roman" w:cs="Times New Roman"/>
+                <w:color w:val="000000"/>
+                <w:szCs w:val="24"/>
+              </w:rPr>
+              <w:t>00:00:01,33</w:t>
+            </w:r>
+          </w:p>
+        </w:tc>
+      </w:tr>
+      <w:tr>
+        <w:trPr>
+          <w:trHeight w:val="315"/>
+          <w:jc w:val="center"/>
+        </w:trPr>
+        <w:tc>
+          <w:tcPr>
+            <w:tcW w:w="1563" w:type="dxa"/>
+            <w:hideMark/>
+          </w:tcPr>
+          <w:p>
+            <w:pPr>
+              <w:jc w:val="center"/>
+              <w:rPr>
+                <w:rFonts w:eastAsia="Times New Roman" w:cs="Times New Roman"/>
+                <w:color w:val="000000"/>
+                <w:szCs w:val="24"/>
+                <w:lang w:val="en-US"/>
+              </w:rPr>
+            </w:pPr>
+            <w:r>
+              <w:rPr>
+                <w:rFonts w:eastAsia="Times New Roman" w:cs="Times New Roman"/>
+                <w:color w:val="000000"/>
+                <w:szCs w:val="24"/>
+              </w:rPr>
               <w:t>10</w:t>
             </w:r>
           </w:p>
@@ -36555,7 +37435,7 @@
           <w:lang w:val="en-ID"/>
         </w:rPr>
       </w:pPr>
-      <w:bookmarkStart w:id="107" w:name="_Toc532353240"/>
+      <w:bookmarkStart w:id="114" w:name="_Toc532361008"/>
       <w:r>
         <w:t xml:space="preserve">User </w:t>
       </w:r>
@@ -36565,13 +37445,13 @@
         </w:rPr>
         <w:t>Generate QR Parkir Masuk</w:t>
       </w:r>
-      <w:bookmarkEnd w:id="107"/>
+      <w:bookmarkEnd w:id="114"/>
     </w:p>
     <w:p>
       <w:pPr>
         <w:ind w:firstLine="720"/>
         <w:rPr>
-          <w:lang w:val="en-ID"/>
+          <w:lang w:val="en-GB"/>
         </w:rPr>
       </w:pPr>
       <w:r>
@@ -36622,13 +37502,21 @@
     </w:p>
     <w:p>
       <w:pPr>
+        <w:ind w:firstLine="720"/>
+        <w:rPr>
+          <w:lang w:val="en-ID"/>
+        </w:rPr>
+      </w:pPr>
+    </w:p>
+    <w:p>
+      <w:pPr>
         <w:pStyle w:val="Caption"/>
         <w:keepNext/>
         <w:rPr>
           <w:lang w:val="en-ID"/>
         </w:rPr>
       </w:pPr>
-      <w:bookmarkStart w:id="108" w:name="_Toc532337959"/>
+      <w:bookmarkStart w:id="115" w:name="_Toc532361383"/>
       <w:r>
         <w:t xml:space="preserve">Tabel </w:t>
       </w:r>
@@ -36666,7 +37554,7 @@
         <w:rPr>
           <w:noProof/>
         </w:rPr>
-        <w:t>11</w:t>
+        <w:t>12</w:t>
       </w:r>
       <w:r>
         <w:fldChar w:fldCharType="end"/>
@@ -36690,7 +37578,7 @@
         </w:rPr>
         <w:t xml:space="preserve"> Generate QR Parkir Masuk</w:t>
       </w:r>
-      <w:bookmarkEnd w:id="108"/>
+      <w:bookmarkEnd w:id="115"/>
     </w:p>
     <w:tbl>
       <w:tblPr>
@@ -38106,18 +38994,12 @@
     </w:p>
     <w:p>
       <w:pPr>
-        <w:pStyle w:val="LO-Normal"/>
-        <w:ind w:left="720"/>
-      </w:pPr>
-    </w:p>
-    <w:p>
-      <w:pPr>
         <w:pStyle w:val="Heading3"/>
         <w:rPr>
           <w:lang w:val="en-ID"/>
         </w:rPr>
       </w:pPr>
-      <w:bookmarkStart w:id="109" w:name="_Toc532353241"/>
+      <w:bookmarkStart w:id="116" w:name="_Toc532361009"/>
       <w:r>
         <w:lastRenderedPageBreak/>
         <w:t>U</w:t>
@@ -38137,7 +39019,7 @@
         </w:rPr>
         <w:t>Keluar</w:t>
       </w:r>
-      <w:bookmarkEnd w:id="109"/>
+      <w:bookmarkEnd w:id="116"/>
     </w:p>
     <w:p>
       <w:pPr>
@@ -38208,7 +39090,7 @@
           <w:lang w:val="en-ID"/>
         </w:rPr>
       </w:pPr>
-      <w:bookmarkStart w:id="110" w:name="_Toc532337960"/>
+      <w:bookmarkStart w:id="117" w:name="_Toc532361384"/>
       <w:r>
         <w:t xml:space="preserve">Tabel </w:t>
       </w:r>
@@ -38246,7 +39128,7 @@
         <w:rPr>
           <w:noProof/>
         </w:rPr>
-        <w:t>12</w:t>
+        <w:t>13</w:t>
       </w:r>
       <w:r>
         <w:fldChar w:fldCharType="end"/>
@@ -38270,7 +39152,7 @@
         </w:rPr>
         <w:t xml:space="preserve"> Generate QR Parkir Keluar</w:t>
       </w:r>
-      <w:bookmarkEnd w:id="110"/>
+      <w:bookmarkEnd w:id="117"/>
     </w:p>
     <w:tbl>
       <w:tblPr>
@@ -39961,14 +40843,13 @@
     <w:p>
       <w:pPr>
         <w:pStyle w:val="LO-Normal"/>
-        <w:ind w:left="720"/>
       </w:pPr>
     </w:p>
     <w:p>
       <w:pPr>
         <w:pStyle w:val="Heading3"/>
       </w:pPr>
-      <w:bookmarkStart w:id="111" w:name="_Toc532353242"/>
+      <w:bookmarkStart w:id="118" w:name="_Toc532361010"/>
       <w:r>
         <w:t>U</w:t>
       </w:r>
@@ -39987,7 +40868,7 @@
       <w:r>
         <w:t>arkir</w:t>
       </w:r>
-      <w:bookmarkEnd w:id="111"/>
+      <w:bookmarkEnd w:id="118"/>
     </w:p>
     <w:p>
       <w:pPr>
@@ -40056,13 +40937,6 @@
         </w:rPr>
         <w:t xml:space="preserve"> mili detik. Berikut data tabel pengujian.</w:t>
       </w:r>
-    </w:p>
-    <w:p>
-      <w:pPr>
-        <w:rPr>
-          <w:lang w:val="en-GB"/>
-        </w:rPr>
-      </w:pPr>
     </w:p>
     <w:p>
       <w:pPr>
@@ -40079,7 +40953,7 @@
           <w:lang w:val="en-ID"/>
         </w:rPr>
       </w:pPr>
-      <w:bookmarkStart w:id="112" w:name="_Toc532337961"/>
+      <w:bookmarkStart w:id="119" w:name="_Toc532361385"/>
       <w:r>
         <w:lastRenderedPageBreak/>
         <w:t xml:space="preserve">Tabel </w:t>
@@ -40118,7 +40992,7 @@
         <w:rPr>
           <w:noProof/>
         </w:rPr>
-        <w:t>13</w:t>
+        <w:t>14</w:t>
       </w:r>
       <w:r>
         <w:fldChar w:fldCharType="end"/>
@@ -40142,7 +41016,7 @@
         </w:rPr>
         <w:t xml:space="preserve"> Akses Parkir</w:t>
       </w:r>
-      <w:bookmarkEnd w:id="112"/>
+      <w:bookmarkEnd w:id="119"/>
     </w:p>
     <w:tbl>
       <w:tblPr>
@@ -41835,14 +42709,14 @@
       <w:pPr>
         <w:pStyle w:val="Heading2"/>
       </w:pPr>
-      <w:bookmarkStart w:id="113" w:name="_Toc532353243"/>
+      <w:bookmarkStart w:id="120" w:name="_Toc532361011"/>
       <w:r>
         <w:t>Penguji</w:t>
       </w:r>
       <w:r>
         <w:t>an Aplikasi Admin</w:t>
       </w:r>
-      <w:bookmarkEnd w:id="113"/>
+      <w:bookmarkEnd w:id="120"/>
     </w:p>
     <w:p>
       <w:pPr>
@@ -41861,20 +42735,27 @@
     </w:p>
     <w:p>
       <w:pPr>
+        <w:pStyle w:val="LO-Normal"/>
+        <w:ind w:firstLine="576"/>
+      </w:pPr>
+    </w:p>
+    <w:p>
+      <w:pPr>
         <w:pStyle w:val="Heading3"/>
       </w:pPr>
-      <w:bookmarkStart w:id="114" w:name="_Toc532353244"/>
+      <w:bookmarkStart w:id="121" w:name="_Toc532361012"/>
       <w:r>
         <w:t xml:space="preserve">Admin </w:t>
       </w:r>
       <w:r>
         <w:t>Melakukan Pendaftaran User</w:t>
       </w:r>
-      <w:bookmarkEnd w:id="114"/>
+      <w:bookmarkEnd w:id="121"/>
     </w:p>
     <w:p>
       <w:pPr>
         <w:keepNext/>
+        <w:jc w:val="center"/>
       </w:pPr>
       <w:r>
         <w:rPr>
@@ -41882,9 +42763,9 @@
           <w:lang w:val="en-US"/>
         </w:rPr>
         <w:drawing>
-          <wp:inline distT="0" distB="0" distL="0" distR="0" wp14:anchorId="73F2A4E6" wp14:editId="3EAD0DC8">
-            <wp:extent cx="5039995" cy="2447925"/>
-            <wp:effectExtent l="0" t="0" r="8255" b="9525"/>
+          <wp:inline distT="0" distB="0" distL="0" distR="0" wp14:anchorId="1B6D6B89" wp14:editId="4FC323E9">
+            <wp:extent cx="4447191" cy="2160000"/>
+            <wp:effectExtent l="0" t="0" r="0" b="0"/>
             <wp:docPr id="5" name="Picture 5"/>
             <wp:cNvGraphicFramePr>
               <a:graphicFrameLocks xmlns:a="http://schemas.openxmlformats.org/drawingml/2006/main" noChangeAspect="1"/>
@@ -41911,7 +42792,7 @@
                   <pic:spPr>
                     <a:xfrm>
                       <a:off x="0" y="0"/>
-                      <a:ext cx="5039995" cy="2447925"/>
+                      <a:ext cx="4447191" cy="2160000"/>
                     </a:xfrm>
                     <a:prstGeom prst="rect">
                       <a:avLst/>
@@ -41931,7 +42812,7 @@
           <w:lang w:val="en-ID"/>
         </w:rPr>
       </w:pPr>
-      <w:bookmarkStart w:id="115" w:name="_Toc532353286"/>
+      <w:bookmarkStart w:id="122" w:name="_Toc532360129"/>
       <w:r>
         <w:t xml:space="preserve">Gambar </w:t>
       </w:r>
@@ -41980,7 +42861,7 @@
         </w:rPr>
         <w:t xml:space="preserve"> Admin Melakukan Pendaftaran User Baru</w:t>
       </w:r>
-      <w:bookmarkEnd w:id="115"/>
+      <w:bookmarkEnd w:id="122"/>
     </w:p>
     <w:p>
       <w:pPr>
@@ -42058,7 +42939,7 @@
           <w:lang w:val="en-US"/>
         </w:rPr>
         <w:drawing>
-          <wp:inline distT="0" distB="0" distL="0" distR="0" wp14:anchorId="0FF67FCF" wp14:editId="7E91ECFB">
+          <wp:inline distT="0" distB="0" distL="0" distR="0" wp14:anchorId="0C4583E1" wp14:editId="61E1073C">
             <wp:extent cx="3889169" cy="1424940"/>
             <wp:effectExtent l="0" t="0" r="0" b="3810"/>
             <wp:docPr id="6" name="Picture 6"/>
@@ -42114,7 +42995,7 @@
           <w:lang w:val="en-ID"/>
         </w:rPr>
       </w:pPr>
-      <w:bookmarkStart w:id="116" w:name="_Toc532353287"/>
+      <w:bookmarkStart w:id="123" w:name="_Toc532360130"/>
       <w:r>
         <w:t xml:space="preserve">Gambar </w:t>
       </w:r>
@@ -42169,7 +43050,7 @@
         </w:rPr>
         <w:t>Pendaftaran User Berhasil</w:t>
       </w:r>
-      <w:bookmarkEnd w:id="116"/>
+      <w:bookmarkEnd w:id="123"/>
     </w:p>
     <w:p>
       <w:pPr>
@@ -42183,7 +43064,7 @@
         <mc:AlternateContent>
           <mc:Choice Requires="wps">
             <w:drawing>
-              <wp:anchor distT="0" distB="0" distL="114300" distR="114300" simplePos="0" relativeHeight="251659264" behindDoc="0" locked="0" layoutInCell="1" allowOverlap="1" wp14:anchorId="3F3D4FA5" wp14:editId="2E254D86">
+              <wp:anchor distT="0" distB="0" distL="114300" distR="114300" simplePos="0" relativeHeight="251659264" behindDoc="0" locked="0" layoutInCell="1" allowOverlap="1" wp14:anchorId="10DF60FE" wp14:editId="64989BBB">
                 <wp:simplePos x="0" y="0"/>
                 <wp:positionH relativeFrom="column">
                   <wp:posOffset>-21079</wp:posOffset>
@@ -42252,7 +43133,7 @@
           <w:lang w:val="en-US"/>
         </w:rPr>
         <w:drawing>
-          <wp:inline distT="0" distB="0" distL="0" distR="0" wp14:anchorId="681BECB0" wp14:editId="12540211">
+          <wp:inline distT="0" distB="0" distL="0" distR="0" wp14:anchorId="4D9B3C42" wp14:editId="57639C52">
             <wp:extent cx="5039995" cy="2480945"/>
             <wp:effectExtent l="0" t="0" r="8255" b="0"/>
             <wp:docPr id="12" name="Picture 12"/>
@@ -42301,7 +43182,7 @@
           <w:lang w:val="en-ID"/>
         </w:rPr>
       </w:pPr>
-      <w:bookmarkStart w:id="117" w:name="_Toc532353288"/>
+      <w:bookmarkStart w:id="124" w:name="_Toc532360131"/>
       <w:r>
         <w:t xml:space="preserve">Gambar </w:t>
       </w:r>
@@ -42350,7 +43231,7 @@
         </w:rPr>
         <w:t xml:space="preserve"> Daftar User Terdaftar</w:t>
       </w:r>
-      <w:bookmarkEnd w:id="117"/>
+      <w:bookmarkEnd w:id="124"/>
     </w:p>
     <w:p>
       <w:pPr>
@@ -42367,7 +43248,7 @@
           <w:lang w:val="en-ID"/>
         </w:rPr>
       </w:pPr>
-      <w:bookmarkStart w:id="118" w:name="_Toc532337962"/>
+      <w:bookmarkStart w:id="125" w:name="_Toc532361386"/>
       <w:r>
         <w:t xml:space="preserve">Tabel </w:t>
       </w:r>
@@ -42405,7 +43286,7 @@
         <w:rPr>
           <w:noProof/>
         </w:rPr>
-        <w:t>14</w:t>
+        <w:t>15</w:t>
       </w:r>
       <w:r>
         <w:fldChar w:fldCharType="end"/>
@@ -42416,20 +43297,20 @@
         </w:rPr>
         <w:t xml:space="preserve"> Pengujian Pendaftaran User</w:t>
       </w:r>
-      <w:bookmarkEnd w:id="118"/>
+      <w:bookmarkEnd w:id="125"/>
     </w:p>
     <w:tbl>
       <w:tblPr>
-        <w:tblW w:w="8557" w:type="dxa"/>
+        <w:tblW w:w="8217" w:type="dxa"/>
         <w:tblLook w:val="04A0" w:firstRow="1" w:lastRow="0" w:firstColumn="1" w:lastColumn="0" w:noHBand="0" w:noVBand="1"/>
       </w:tblPr>
       <w:tblGrid>
         <w:gridCol w:w="1257"/>
         <w:gridCol w:w="1269"/>
         <w:gridCol w:w="1416"/>
-        <w:gridCol w:w="2255"/>
-        <w:gridCol w:w="1169"/>
-        <w:gridCol w:w="1191"/>
+        <w:gridCol w:w="2017"/>
+        <w:gridCol w:w="1559"/>
+        <w:gridCol w:w="851"/>
       </w:tblGrid>
       <w:tr>
         <w:trPr>
@@ -42477,7 +43358,7 @@
         </w:tc>
         <w:tc>
           <w:tcPr>
-            <w:tcW w:w="4940" w:type="dxa"/>
+            <w:tcW w:w="4550" w:type="dxa"/>
             <w:gridSpan w:val="3"/>
             <w:tcBorders>
               <w:top w:val="single" w:sz="4" w:space="0" w:color="auto"/>
@@ -42518,7 +43399,7 @@
         </w:tc>
         <w:tc>
           <w:tcPr>
-            <w:tcW w:w="2360" w:type="dxa"/>
+            <w:tcW w:w="2410" w:type="dxa"/>
             <w:gridSpan w:val="2"/>
             <w:tcBorders>
               <w:top w:val="single" w:sz="4" w:space="0" w:color="auto"/>
@@ -42672,7 +43553,7 @@
         </w:tc>
         <w:tc>
           <w:tcPr>
-            <w:tcW w:w="2255" w:type="dxa"/>
+            <w:tcW w:w="1865" w:type="dxa"/>
             <w:tcBorders>
               <w:top w:val="nil"/>
               <w:left w:val="nil"/>
@@ -42712,7 +43593,7 @@
         </w:tc>
         <w:tc>
           <w:tcPr>
-            <w:tcW w:w="1169" w:type="dxa"/>
+            <w:tcW w:w="1559" w:type="dxa"/>
             <w:tcBorders>
               <w:top w:val="nil"/>
               <w:left w:val="nil"/>
@@ -42752,7 +43633,7 @@
         </w:tc>
         <w:tc>
           <w:tcPr>
-            <w:tcW w:w="1191" w:type="dxa"/>
+            <w:tcW w:w="851" w:type="dxa"/>
             <w:tcBorders>
               <w:top w:val="nil"/>
               <w:left w:val="nil"/>
@@ -42899,7 +43780,7 @@
         </w:tc>
         <w:tc>
           <w:tcPr>
-            <w:tcW w:w="2255" w:type="dxa"/>
+            <w:tcW w:w="1865" w:type="dxa"/>
             <w:tcBorders>
               <w:top w:val="nil"/>
               <w:left w:val="nil"/>
@@ -42935,7 +43816,7 @@
         </w:tc>
         <w:tc>
           <w:tcPr>
-            <w:tcW w:w="1169" w:type="dxa"/>
+            <w:tcW w:w="1559" w:type="dxa"/>
             <w:tcBorders>
               <w:top w:val="nil"/>
               <w:left w:val="nil"/>
@@ -42969,7 +43850,7 @@
         </w:tc>
         <w:tc>
           <w:tcPr>
-            <w:tcW w:w="1191" w:type="dxa"/>
+            <w:tcW w:w="851" w:type="dxa"/>
             <w:tcBorders>
               <w:top w:val="nil"/>
               <w:left w:val="nil"/>
@@ -43110,7 +43991,7 @@
         </w:tc>
         <w:tc>
           <w:tcPr>
-            <w:tcW w:w="2255" w:type="dxa"/>
+            <w:tcW w:w="1865" w:type="dxa"/>
             <w:tcBorders>
               <w:top w:val="nil"/>
               <w:left w:val="nil"/>
@@ -43146,7 +44027,7 @@
         </w:tc>
         <w:tc>
           <w:tcPr>
-            <w:tcW w:w="1169" w:type="dxa"/>
+            <w:tcW w:w="1559" w:type="dxa"/>
             <w:tcBorders>
               <w:top w:val="nil"/>
               <w:left w:val="nil"/>
@@ -43180,7 +44061,7 @@
         </w:tc>
         <w:tc>
           <w:tcPr>
-            <w:tcW w:w="1191" w:type="dxa"/>
+            <w:tcW w:w="851" w:type="dxa"/>
             <w:tcBorders>
               <w:top w:val="nil"/>
               <w:left w:val="nil"/>
@@ -43321,7 +44202,7 @@
         </w:tc>
         <w:tc>
           <w:tcPr>
-            <w:tcW w:w="2255" w:type="dxa"/>
+            <w:tcW w:w="1865" w:type="dxa"/>
             <w:tcBorders>
               <w:top w:val="nil"/>
               <w:left w:val="nil"/>
@@ -43357,7 +44238,7 @@
         </w:tc>
         <w:tc>
           <w:tcPr>
-            <w:tcW w:w="1169" w:type="dxa"/>
+            <w:tcW w:w="1559" w:type="dxa"/>
             <w:tcBorders>
               <w:top w:val="nil"/>
               <w:left w:val="nil"/>
@@ -43391,7 +44272,7 @@
         </w:tc>
         <w:tc>
           <w:tcPr>
-            <w:tcW w:w="1191" w:type="dxa"/>
+            <w:tcW w:w="851" w:type="dxa"/>
             <w:tcBorders>
               <w:top w:val="nil"/>
               <w:left w:val="nil"/>
@@ -43532,7 +44413,7 @@
         </w:tc>
         <w:tc>
           <w:tcPr>
-            <w:tcW w:w="2255" w:type="dxa"/>
+            <w:tcW w:w="1865" w:type="dxa"/>
             <w:tcBorders>
               <w:top w:val="nil"/>
               <w:left w:val="nil"/>
@@ -43568,7 +44449,7 @@
         </w:tc>
         <w:tc>
           <w:tcPr>
-            <w:tcW w:w="1169" w:type="dxa"/>
+            <w:tcW w:w="1559" w:type="dxa"/>
             <w:tcBorders>
               <w:top w:val="nil"/>
               <w:left w:val="nil"/>
@@ -43602,7 +44483,7 @@
         </w:tc>
         <w:tc>
           <w:tcPr>
-            <w:tcW w:w="1191" w:type="dxa"/>
+            <w:tcW w:w="851" w:type="dxa"/>
             <w:tcBorders>
               <w:top w:val="nil"/>
               <w:left w:val="nil"/>
@@ -43743,7 +44624,7 @@
         </w:tc>
         <w:tc>
           <w:tcPr>
-            <w:tcW w:w="2255" w:type="dxa"/>
+            <w:tcW w:w="1865" w:type="dxa"/>
             <w:tcBorders>
               <w:top w:val="nil"/>
               <w:left w:val="nil"/>
@@ -43779,7 +44660,7 @@
         </w:tc>
         <w:tc>
           <w:tcPr>
-            <w:tcW w:w="1169" w:type="dxa"/>
+            <w:tcW w:w="1559" w:type="dxa"/>
             <w:tcBorders>
               <w:top w:val="nil"/>
               <w:left w:val="nil"/>
@@ -43813,7 +44694,7 @@
         </w:tc>
         <w:tc>
           <w:tcPr>
-            <w:tcW w:w="1191" w:type="dxa"/>
+            <w:tcW w:w="851" w:type="dxa"/>
             <w:tcBorders>
               <w:top w:val="nil"/>
               <w:left w:val="nil"/>
@@ -43954,7 +44835,7 @@
         </w:tc>
         <w:tc>
           <w:tcPr>
-            <w:tcW w:w="2255" w:type="dxa"/>
+            <w:tcW w:w="1865" w:type="dxa"/>
             <w:tcBorders>
               <w:top w:val="nil"/>
               <w:left w:val="nil"/>
@@ -43990,7 +44871,7 @@
         </w:tc>
         <w:tc>
           <w:tcPr>
-            <w:tcW w:w="1169" w:type="dxa"/>
+            <w:tcW w:w="1559" w:type="dxa"/>
             <w:tcBorders>
               <w:top w:val="nil"/>
               <w:left w:val="nil"/>
@@ -44024,7 +44905,7 @@
         </w:tc>
         <w:tc>
           <w:tcPr>
-            <w:tcW w:w="1191" w:type="dxa"/>
+            <w:tcW w:w="851" w:type="dxa"/>
             <w:tcBorders>
               <w:top w:val="nil"/>
               <w:left w:val="nil"/>
@@ -44053,6 +44934,207 @@
                 <w:lang w:val="en-US"/>
               </w:rPr>
               <w:t> </w:t>
+            </w:r>
+          </w:p>
+        </w:tc>
+      </w:tr>
+    </w:tbl>
+    <w:p>
+      <w:pPr>
+        <w:pStyle w:val="Caption"/>
+        <w:keepNext/>
+        <w:rPr>
+          <w:lang w:val="en-ID"/>
+        </w:rPr>
+      </w:pPr>
+      <w:bookmarkStart w:id="126" w:name="_Toc532361387"/>
+      <w:r>
+        <w:lastRenderedPageBreak/>
+        <w:t xml:space="preserve">Tabel </w:t>
+      </w:r>
+      <w:r>
+        <w:fldChar w:fldCharType="begin"/>
+      </w:r>
+      <w:r>
+        <w:instrText xml:space="preserve"> STYLEREF 1 \s </w:instrText>
+      </w:r>
+      <w:r>
+        <w:fldChar w:fldCharType="separate"/>
+      </w:r>
+      <w:r>
+        <w:rPr>
+          <w:noProof/>
+        </w:rPr>
+        <w:t>4</w:t>
+      </w:r>
+      <w:r>
+        <w:fldChar w:fldCharType="end"/>
+      </w:r>
+      <w:r>
+        <w:t>.</w:t>
+      </w:r>
+      <w:r>
+        <w:fldChar w:fldCharType="begin"/>
+      </w:r>
+      <w:r>
+        <w:instrText xml:space="preserve"> SEQ Tabel \* ARABIC \s 1 </w:instrText>
+      </w:r>
+      <w:r>
+        <w:fldChar w:fldCharType="separate"/>
+      </w:r>
+      <w:r>
+        <w:rPr>
+          <w:noProof/>
+        </w:rPr>
+        <w:t>16</w:t>
+      </w:r>
+      <w:r>
+        <w:fldChar w:fldCharType="end"/>
+      </w:r>
+      <w:r>
+        <w:rPr>
+          <w:lang w:val="en-ID"/>
+        </w:rPr>
+        <w:t xml:space="preserve"> Pengujian Pendaftaran User (Lanjutan)</w:t>
+      </w:r>
+      <w:bookmarkEnd w:id="126"/>
+    </w:p>
+    <w:tbl>
+      <w:tblPr>
+        <w:tblW w:w="8075" w:type="dxa"/>
+        <w:tblLook w:val="04A0" w:firstRow="1" w:lastRow="0" w:firstColumn="1" w:lastColumn="0" w:noHBand="0" w:noVBand="1"/>
+      </w:tblPr>
+      <w:tblGrid>
+        <w:gridCol w:w="1257"/>
+        <w:gridCol w:w="1269"/>
+        <w:gridCol w:w="1416"/>
+        <w:gridCol w:w="1977"/>
+        <w:gridCol w:w="1559"/>
+        <w:gridCol w:w="830"/>
+      </w:tblGrid>
+      <w:tr>
+        <w:trPr>
+          <w:trHeight w:val="315"/>
+        </w:trPr>
+        <w:tc>
+          <w:tcPr>
+            <w:tcW w:w="1257" w:type="dxa"/>
+            <w:vMerge w:val="restart"/>
+            <w:tcBorders>
+              <w:top w:val="single" w:sz="4" w:space="0" w:color="auto"/>
+              <w:left w:val="single" w:sz="4" w:space="0" w:color="auto"/>
+              <w:bottom w:val="single" w:sz="4" w:space="0" w:color="auto"/>
+              <w:right w:val="single" w:sz="4" w:space="0" w:color="auto"/>
+            </w:tcBorders>
+            <w:shd w:val="clear" w:color="auto" w:fill="auto"/>
+            <w:vAlign w:val="bottom"/>
+            <w:hideMark/>
+          </w:tcPr>
+          <w:p>
+            <w:pPr>
+              <w:spacing w:line="240" w:lineRule="auto"/>
+              <w:jc w:val="center"/>
+              <w:rPr>
+                <w:rFonts w:eastAsia="Times New Roman" w:cs="Times New Roman"/>
+                <w:b/>
+                <w:bCs/>
+                <w:color w:val="000000"/>
+                <w:szCs w:val="24"/>
+                <w:lang w:val="en-US"/>
+              </w:rPr>
+            </w:pPr>
+            <w:r>
+              <w:rPr>
+                <w:rFonts w:eastAsia="Times New Roman" w:cs="Times New Roman"/>
+                <w:b/>
+                <w:bCs/>
+                <w:color w:val="000000"/>
+                <w:szCs w:val="24"/>
+                <w:lang w:val="en-US"/>
+              </w:rPr>
+              <w:t>Pengujian ke</w:t>
+            </w:r>
+          </w:p>
+        </w:tc>
+        <w:tc>
+          <w:tcPr>
+            <w:tcW w:w="4662" w:type="dxa"/>
+            <w:gridSpan w:val="3"/>
+            <w:tcBorders>
+              <w:top w:val="single" w:sz="4" w:space="0" w:color="auto"/>
+              <w:left w:val="nil"/>
+              <w:bottom w:val="single" w:sz="4" w:space="0" w:color="auto"/>
+              <w:right w:val="single" w:sz="4" w:space="0" w:color="auto"/>
+            </w:tcBorders>
+            <w:shd w:val="clear" w:color="auto" w:fill="auto"/>
+            <w:noWrap/>
+            <w:vAlign w:val="bottom"/>
+            <w:hideMark/>
+          </w:tcPr>
+          <w:p>
+            <w:pPr>
+              <w:spacing w:line="240" w:lineRule="auto"/>
+              <w:jc w:val="center"/>
+              <w:rPr>
+                <w:rFonts w:eastAsia="Times New Roman" w:cs="Times New Roman"/>
+                <w:b/>
+                <w:bCs/>
+                <w:color w:val="000000"/>
+                <w:szCs w:val="24"/>
+                <w:lang w:val="en-US"/>
+              </w:rPr>
+            </w:pPr>
+            <w:r>
+              <w:rPr>
+                <w:rFonts w:eastAsia="Times New Roman" w:cs="Times New Roman"/>
+                <w:b/>
+                <w:bCs/>
+                <w:color w:val="000000"/>
+                <w:szCs w:val="24"/>
+                <w:lang w:val="en-US"/>
+              </w:rPr>
+              <w:t>Data yang di Masukkan</w:t>
+            </w:r>
+          </w:p>
+        </w:tc>
+        <w:tc>
+          <w:tcPr>
+            <w:tcW w:w="2156" w:type="dxa"/>
+            <w:gridSpan w:val="2"/>
+            <w:tcBorders>
+              <w:top w:val="single" w:sz="4" w:space="0" w:color="auto"/>
+              <w:left w:val="nil"/>
+              <w:bottom w:val="single" w:sz="4" w:space="0" w:color="auto"/>
+              <w:right w:val="single" w:sz="4" w:space="0" w:color="auto"/>
+            </w:tcBorders>
+            <w:shd w:val="clear" w:color="auto" w:fill="auto"/>
+            <w:noWrap/>
+            <w:vAlign w:val="center"/>
+            <w:hideMark/>
+          </w:tcPr>
+          <w:p>
+            <w:pPr>
+              <w:spacing w:line="240" w:lineRule="auto"/>
+              <w:jc w:val="center"/>
+              <w:rPr>
+                <w:rFonts w:eastAsia="Times New Roman" w:cs="Times New Roman"/>
+                <w:b/>
+                <w:bCs/>
+                <w:color w:val="000000"/>
+                <w:szCs w:val="24"/>
+                <w:lang w:val="en-US"/>
+              </w:rPr>
+            </w:pPr>
+            <w:r>
+              <w:rPr>
+                <w:rFonts w:eastAsia="Times New Roman" w:cs="Times New Roman"/>
+                <w:b/>
+                <w:bCs/>
+                <w:color w:val="000000"/>
+                <w:szCs w:val="24"/>
+                <w:lang w:val="en-US"/>
+              </w:rPr>
+              <w:t>Keterangan Berhasil</w:t>
             </w:r>
           </w:p>
         </w:tc>
@@ -44064,6 +45146,239 @@
         <w:tc>
           <w:tcPr>
             <w:tcW w:w="1257" w:type="dxa"/>
+            <w:vMerge/>
+            <w:tcBorders>
+              <w:top w:val="single" w:sz="4" w:space="0" w:color="auto"/>
+              <w:left w:val="single" w:sz="4" w:space="0" w:color="auto"/>
+              <w:bottom w:val="single" w:sz="4" w:space="0" w:color="auto"/>
+              <w:right w:val="single" w:sz="4" w:space="0" w:color="auto"/>
+            </w:tcBorders>
+            <w:vAlign w:val="center"/>
+            <w:hideMark/>
+          </w:tcPr>
+          <w:p>
+            <w:pPr>
+              <w:spacing w:line="240" w:lineRule="auto"/>
+              <w:jc w:val="left"/>
+              <w:rPr>
+                <w:rFonts w:eastAsia="Times New Roman" w:cs="Times New Roman"/>
+                <w:b/>
+                <w:bCs/>
+                <w:color w:val="000000"/>
+                <w:szCs w:val="24"/>
+                <w:lang w:val="en-US"/>
+              </w:rPr>
+            </w:pPr>
+          </w:p>
+        </w:tc>
+        <w:tc>
+          <w:tcPr>
+            <w:tcW w:w="1269" w:type="dxa"/>
+            <w:tcBorders>
+              <w:top w:val="nil"/>
+              <w:left w:val="nil"/>
+              <w:bottom w:val="single" w:sz="4" w:space="0" w:color="auto"/>
+              <w:right w:val="single" w:sz="4" w:space="0" w:color="auto"/>
+            </w:tcBorders>
+            <w:shd w:val="clear" w:color="auto" w:fill="auto"/>
+            <w:noWrap/>
+            <w:vAlign w:val="bottom"/>
+            <w:hideMark/>
+          </w:tcPr>
+          <w:p>
+            <w:pPr>
+              <w:spacing w:line="240" w:lineRule="auto"/>
+              <w:jc w:val="center"/>
+              <w:rPr>
+                <w:rFonts w:eastAsia="Times New Roman" w:cs="Times New Roman"/>
+                <w:b/>
+                <w:bCs/>
+                <w:color w:val="000000"/>
+                <w:szCs w:val="24"/>
+                <w:lang w:val="en-US"/>
+              </w:rPr>
+            </w:pPr>
+            <w:r>
+              <w:rPr>
+                <w:rFonts w:eastAsia="Times New Roman" w:cs="Times New Roman"/>
+                <w:b/>
+                <w:bCs/>
+                <w:color w:val="000000"/>
+                <w:szCs w:val="24"/>
+                <w:lang w:val="en-US"/>
+              </w:rPr>
+              <w:t>Username</w:t>
+            </w:r>
+          </w:p>
+        </w:tc>
+        <w:tc>
+          <w:tcPr>
+            <w:tcW w:w="1416" w:type="dxa"/>
+            <w:tcBorders>
+              <w:top w:val="nil"/>
+              <w:left w:val="nil"/>
+              <w:bottom w:val="single" w:sz="4" w:space="0" w:color="auto"/>
+              <w:right w:val="single" w:sz="4" w:space="0" w:color="auto"/>
+            </w:tcBorders>
+            <w:shd w:val="clear" w:color="auto" w:fill="auto"/>
+            <w:noWrap/>
+            <w:vAlign w:val="bottom"/>
+            <w:hideMark/>
+          </w:tcPr>
+          <w:p>
+            <w:pPr>
+              <w:spacing w:line="240" w:lineRule="auto"/>
+              <w:jc w:val="center"/>
+              <w:rPr>
+                <w:rFonts w:eastAsia="Times New Roman" w:cs="Times New Roman"/>
+                <w:b/>
+                <w:bCs/>
+                <w:color w:val="000000"/>
+                <w:szCs w:val="24"/>
+                <w:lang w:val="en-US"/>
+              </w:rPr>
+            </w:pPr>
+            <w:r>
+              <w:rPr>
+                <w:rFonts w:eastAsia="Times New Roman" w:cs="Times New Roman"/>
+                <w:b/>
+                <w:bCs/>
+                <w:color w:val="000000"/>
+                <w:szCs w:val="24"/>
+                <w:lang w:val="en-US"/>
+              </w:rPr>
+              <w:t>Password</w:t>
+            </w:r>
+          </w:p>
+        </w:tc>
+        <w:tc>
+          <w:tcPr>
+            <w:tcW w:w="1977" w:type="dxa"/>
+            <w:tcBorders>
+              <w:top w:val="nil"/>
+              <w:left w:val="nil"/>
+              <w:bottom w:val="single" w:sz="4" w:space="0" w:color="auto"/>
+              <w:right w:val="single" w:sz="4" w:space="0" w:color="auto"/>
+            </w:tcBorders>
+            <w:shd w:val="clear" w:color="auto" w:fill="auto"/>
+            <w:noWrap/>
+            <w:vAlign w:val="bottom"/>
+            <w:hideMark/>
+          </w:tcPr>
+          <w:p>
+            <w:pPr>
+              <w:spacing w:line="240" w:lineRule="auto"/>
+              <w:jc w:val="center"/>
+              <w:rPr>
+                <w:rFonts w:eastAsia="Times New Roman" w:cs="Times New Roman"/>
+                <w:b/>
+                <w:bCs/>
+                <w:color w:val="000000"/>
+                <w:szCs w:val="24"/>
+                <w:lang w:val="en-US"/>
+              </w:rPr>
+            </w:pPr>
+            <w:r>
+              <w:rPr>
+                <w:rFonts w:eastAsia="Times New Roman" w:cs="Times New Roman"/>
+                <w:b/>
+                <w:bCs/>
+                <w:color w:val="000000"/>
+                <w:szCs w:val="24"/>
+                <w:lang w:val="en-US"/>
+              </w:rPr>
+              <w:t>Email</w:t>
+            </w:r>
+          </w:p>
+        </w:tc>
+        <w:tc>
+          <w:tcPr>
+            <w:tcW w:w="1559" w:type="dxa"/>
+            <w:tcBorders>
+              <w:top w:val="nil"/>
+              <w:left w:val="nil"/>
+              <w:bottom w:val="single" w:sz="4" w:space="0" w:color="auto"/>
+              <w:right w:val="single" w:sz="4" w:space="0" w:color="auto"/>
+            </w:tcBorders>
+            <w:shd w:val="clear" w:color="auto" w:fill="auto"/>
+            <w:noWrap/>
+            <w:vAlign w:val="center"/>
+            <w:hideMark/>
+          </w:tcPr>
+          <w:p>
+            <w:pPr>
+              <w:spacing w:line="240" w:lineRule="auto"/>
+              <w:jc w:val="center"/>
+              <w:rPr>
+                <w:rFonts w:eastAsia="Times New Roman" w:cs="Times New Roman"/>
+                <w:b/>
+                <w:bCs/>
+                <w:color w:val="000000"/>
+                <w:szCs w:val="24"/>
+                <w:lang w:val="en-US"/>
+              </w:rPr>
+            </w:pPr>
+            <w:r>
+              <w:rPr>
+                <w:rFonts w:cs="Times New Roman"/>
+                <w:b/>
+                <w:bCs/>
+                <w:color w:val="000000"/>
+                <w:szCs w:val="24"/>
+                <w:lang w:val="en-ID"/>
+              </w:rPr>
+              <w:t>Berhasil</w:t>
+            </w:r>
+          </w:p>
+        </w:tc>
+        <w:tc>
+          <w:tcPr>
+            <w:tcW w:w="597" w:type="dxa"/>
+            <w:tcBorders>
+              <w:top w:val="nil"/>
+              <w:left w:val="nil"/>
+              <w:bottom w:val="single" w:sz="4" w:space="0" w:color="auto"/>
+              <w:right w:val="single" w:sz="4" w:space="0" w:color="auto"/>
+            </w:tcBorders>
+            <w:shd w:val="clear" w:color="auto" w:fill="auto"/>
+            <w:noWrap/>
+            <w:vAlign w:val="center"/>
+            <w:hideMark/>
+          </w:tcPr>
+          <w:p>
+            <w:pPr>
+              <w:spacing w:line="240" w:lineRule="auto"/>
+              <w:jc w:val="center"/>
+              <w:rPr>
+                <w:rFonts w:eastAsia="Times New Roman" w:cs="Times New Roman"/>
+                <w:b/>
+                <w:bCs/>
+                <w:color w:val="000000"/>
+                <w:szCs w:val="24"/>
+                <w:lang w:val="en-US"/>
+              </w:rPr>
+            </w:pPr>
+            <w:r>
+              <w:rPr>
+                <w:rFonts w:eastAsia="Times New Roman" w:cs="Times New Roman"/>
+                <w:b/>
+                <w:bCs/>
+                <w:color w:val="000000"/>
+                <w:szCs w:val="24"/>
+                <w:lang w:val="en-US"/>
+              </w:rPr>
+              <w:t>Tidak</w:t>
+            </w:r>
+          </w:p>
+        </w:tc>
+      </w:tr>
+      <w:tr>
+        <w:trPr>
+          <w:trHeight w:val="315"/>
+        </w:trPr>
+        <w:tc>
+          <w:tcPr>
+            <w:tcW w:w="1257" w:type="dxa"/>
             <w:tcBorders>
               <w:top w:val="nil"/>
               <w:left w:val="single" w:sz="4" w:space="0" w:color="auto"/>
@@ -44091,7 +45406,6 @@
                 <w:szCs w:val="24"/>
                 <w:lang w:val="en-US"/>
               </w:rPr>
-              <w:lastRenderedPageBreak/>
               <w:t>7</w:t>
             </w:r>
           </w:p>
@@ -44166,7 +45480,7 @@
         </w:tc>
         <w:tc>
           <w:tcPr>
-            <w:tcW w:w="2255" w:type="dxa"/>
+            <w:tcW w:w="1977" w:type="dxa"/>
             <w:tcBorders>
               <w:top w:val="nil"/>
               <w:left w:val="nil"/>
@@ -44202,7 +45516,7 @@
         </w:tc>
         <w:tc>
           <w:tcPr>
-            <w:tcW w:w="1169" w:type="dxa"/>
+            <w:tcW w:w="1559" w:type="dxa"/>
             <w:tcBorders>
               <w:top w:val="nil"/>
               <w:left w:val="nil"/>
@@ -44236,7 +45550,7 @@
         </w:tc>
         <w:tc>
           <w:tcPr>
-            <w:tcW w:w="1191" w:type="dxa"/>
+            <w:tcW w:w="597" w:type="dxa"/>
             <w:tcBorders>
               <w:top w:val="nil"/>
               <w:left w:val="nil"/>
@@ -44377,7 +45691,7 @@
         </w:tc>
         <w:tc>
           <w:tcPr>
-            <w:tcW w:w="2255" w:type="dxa"/>
+            <w:tcW w:w="1977" w:type="dxa"/>
             <w:tcBorders>
               <w:top w:val="nil"/>
               <w:left w:val="nil"/>
@@ -44413,7 +45727,7 @@
         </w:tc>
         <w:tc>
           <w:tcPr>
-            <w:tcW w:w="1169" w:type="dxa"/>
+            <w:tcW w:w="1559" w:type="dxa"/>
             <w:tcBorders>
               <w:top w:val="nil"/>
               <w:left w:val="nil"/>
@@ -44447,7 +45761,7 @@
         </w:tc>
         <w:tc>
           <w:tcPr>
-            <w:tcW w:w="1191" w:type="dxa"/>
+            <w:tcW w:w="597" w:type="dxa"/>
             <w:tcBorders>
               <w:top w:val="nil"/>
               <w:left w:val="nil"/>
@@ -44588,7 +45902,7 @@
         </w:tc>
         <w:tc>
           <w:tcPr>
-            <w:tcW w:w="2255" w:type="dxa"/>
+            <w:tcW w:w="1977" w:type="dxa"/>
             <w:tcBorders>
               <w:top w:val="nil"/>
               <w:left w:val="nil"/>
@@ -44624,7 +45938,7 @@
         </w:tc>
         <w:tc>
           <w:tcPr>
-            <w:tcW w:w="1169" w:type="dxa"/>
+            <w:tcW w:w="1559" w:type="dxa"/>
             <w:tcBorders>
               <w:top w:val="nil"/>
               <w:left w:val="nil"/>
@@ -44658,7 +45972,7 @@
         </w:tc>
         <w:tc>
           <w:tcPr>
-            <w:tcW w:w="1191" w:type="dxa"/>
+            <w:tcW w:w="597" w:type="dxa"/>
             <w:tcBorders>
               <w:top w:val="nil"/>
               <w:left w:val="nil"/>
@@ -44799,7 +46113,7 @@
         </w:tc>
         <w:tc>
           <w:tcPr>
-            <w:tcW w:w="2255" w:type="dxa"/>
+            <w:tcW w:w="1977" w:type="dxa"/>
             <w:tcBorders>
               <w:top w:val="nil"/>
               <w:left w:val="nil"/>
@@ -44835,7 +46149,7 @@
         </w:tc>
         <w:tc>
           <w:tcPr>
-            <w:tcW w:w="1169" w:type="dxa"/>
+            <w:tcW w:w="1559" w:type="dxa"/>
             <w:tcBorders>
               <w:top w:val="nil"/>
               <w:left w:val="nil"/>
@@ -44869,7 +46183,7 @@
         </w:tc>
         <w:tc>
           <w:tcPr>
-            <w:tcW w:w="1191" w:type="dxa"/>
+            <w:tcW w:w="597" w:type="dxa"/>
             <w:tcBorders>
               <w:top w:val="nil"/>
               <w:left w:val="nil"/>
@@ -45010,7 +46324,7 @@
         </w:tc>
         <w:tc>
           <w:tcPr>
-            <w:tcW w:w="2255" w:type="dxa"/>
+            <w:tcW w:w="1977" w:type="dxa"/>
             <w:tcBorders>
               <w:top w:val="nil"/>
               <w:left w:val="nil"/>
@@ -45046,7 +46360,7 @@
         </w:tc>
         <w:tc>
           <w:tcPr>
-            <w:tcW w:w="1169" w:type="dxa"/>
+            <w:tcW w:w="1559" w:type="dxa"/>
             <w:tcBorders>
               <w:top w:val="nil"/>
               <w:left w:val="nil"/>
@@ -45080,7 +46394,7 @@
         </w:tc>
         <w:tc>
           <w:tcPr>
-            <w:tcW w:w="1191" w:type="dxa"/>
+            <w:tcW w:w="597" w:type="dxa"/>
             <w:tcBorders>
               <w:top w:val="nil"/>
               <w:left w:val="nil"/>
@@ -45136,14 +46450,14 @@
       <w:pPr>
         <w:pStyle w:val="Heading3"/>
       </w:pPr>
-      <w:bookmarkStart w:id="119" w:name="_Toc532353245"/>
+      <w:bookmarkStart w:id="127" w:name="_Toc532361013"/>
       <w:r>
         <w:t xml:space="preserve">Admin </w:t>
       </w:r>
       <w:r>
         <w:t>Melakukan Top-Up Saldo</w:t>
       </w:r>
-      <w:bookmarkEnd w:id="119"/>
+      <w:bookmarkEnd w:id="127"/>
       <w:r>
         <w:t xml:space="preserve"> </w:t>
       </w:r>
@@ -45277,7 +46591,7 @@
           <w:lang w:val="en-US"/>
         </w:rPr>
         <w:drawing>
-          <wp:inline distT="0" distB="0" distL="0" distR="0" wp14:anchorId="3BE00FC2" wp14:editId="1DC94731">
+          <wp:inline distT="0" distB="0" distL="0" distR="0" wp14:anchorId="2370E8A8" wp14:editId="3D9A39F7">
             <wp:extent cx="5039995" cy="2479040"/>
             <wp:effectExtent l="0" t="0" r="8255" b="0"/>
             <wp:docPr id="13" name="Picture 13"/>
@@ -45327,7 +46641,7 @@
           <w:lang w:val="en-ID"/>
         </w:rPr>
       </w:pPr>
-      <w:bookmarkStart w:id="120" w:name="_Toc532353289"/>
+      <w:bookmarkStart w:id="128" w:name="_Toc532360132"/>
       <w:r>
         <w:t xml:space="preserve">Gambar </w:t>
       </w:r>
@@ -45383,7 +46697,7 @@
         </w:rPr>
         <w:t>Top-up</w:t>
       </w:r>
-      <w:bookmarkEnd w:id="120"/>
+      <w:bookmarkEnd w:id="128"/>
     </w:p>
     <w:p>
       <w:pPr>
@@ -45404,7 +46718,7 @@
         </w:rPr>
         <w:lastRenderedPageBreak/>
         <w:drawing>
-          <wp:inline distT="0" distB="0" distL="0" distR="0" wp14:anchorId="4DBCE1BD" wp14:editId="622CFFAD">
+          <wp:inline distT="0" distB="0" distL="0" distR="0" wp14:anchorId="60AE96C4" wp14:editId="24DAB578">
             <wp:extent cx="5039995" cy="2479040"/>
             <wp:effectExtent l="0" t="0" r="8255" b="0"/>
             <wp:docPr id="14" name="Picture 14"/>
@@ -45453,7 +46767,7 @@
           <w:lang w:val="en-ID"/>
         </w:rPr>
       </w:pPr>
-      <w:bookmarkStart w:id="121" w:name="_Toc532353290"/>
+      <w:bookmarkStart w:id="129" w:name="_Toc532360133"/>
       <w:r>
         <w:t xml:space="preserve">Gambar </w:t>
       </w:r>
@@ -45509,7 +46823,7 @@
         </w:rPr>
         <w:t>Top-up</w:t>
       </w:r>
-      <w:bookmarkEnd w:id="121"/>
+      <w:bookmarkEnd w:id="129"/>
     </w:p>
     <w:p>
       <w:pPr>
@@ -45535,7 +46849,7 @@
           <w:lang w:val="en-ID"/>
         </w:rPr>
       </w:pPr>
-      <w:bookmarkStart w:id="122" w:name="_Toc532337963"/>
+      <w:bookmarkStart w:id="130" w:name="_Toc532361388"/>
       <w:r>
         <w:t xml:space="preserve">Tabel </w:t>
       </w:r>
@@ -45573,7 +46887,7 @@
         <w:rPr>
           <w:noProof/>
         </w:rPr>
-        <w:t>15</w:t>
+        <w:t>17</w:t>
       </w:r>
       <w:r>
         <w:fldChar w:fldCharType="end"/>
@@ -45597,7 +46911,7 @@
         </w:rPr>
         <w:t xml:space="preserve"> Saldo User</w:t>
       </w:r>
-      <w:bookmarkEnd w:id="122"/>
+      <w:bookmarkEnd w:id="130"/>
     </w:p>
     <w:tbl>
       <w:tblPr>
@@ -48624,12 +49938,12 @@
       <w:pPr>
         <w:pStyle w:val="Heading1"/>
       </w:pPr>
-      <w:bookmarkStart w:id="123" w:name="_Toc532353246"/>
+      <w:bookmarkStart w:id="131" w:name="_Toc532361014"/>
       <w:r>
         <w:lastRenderedPageBreak/>
         <w:t>PENUTUP</w:t>
       </w:r>
-      <w:bookmarkEnd w:id="123"/>
+      <w:bookmarkEnd w:id="131"/>
       <w:r>
         <w:t xml:space="preserve"> </w:t>
       </w:r>
@@ -48639,11 +49953,11 @@
       <w:pPr>
         <w:pStyle w:val="Heading2"/>
       </w:pPr>
-      <w:bookmarkStart w:id="124" w:name="_Toc532353247"/>
+      <w:bookmarkStart w:id="132" w:name="_Toc532361015"/>
       <w:r>
         <w:t>Kesimpulan</w:t>
       </w:r>
-      <w:bookmarkEnd w:id="124"/>
+      <w:bookmarkEnd w:id="132"/>
       <w:r>
         <w:t xml:space="preserve"> </w:t>
       </w:r>
@@ -48816,11 +50130,11 @@
       <w:pPr>
         <w:pStyle w:val="Heading2"/>
       </w:pPr>
-      <w:bookmarkStart w:id="125" w:name="_Toc532353248"/>
+      <w:bookmarkStart w:id="133" w:name="_Toc532361016"/>
       <w:r>
         <w:t>Saran</w:t>
       </w:r>
-      <w:bookmarkEnd w:id="125"/>
+      <w:bookmarkEnd w:id="133"/>
     </w:p>
     <w:p>
       <w:pPr>
@@ -48889,12 +50203,12 @@
         </w:numPr>
         <w:ind w:left="432"/>
       </w:pPr>
-      <w:bookmarkStart w:id="126" w:name="_Toc532353249"/>
+      <w:bookmarkStart w:id="134" w:name="_Toc532361017"/>
       <w:r>
         <w:lastRenderedPageBreak/>
         <w:t>DAFTAR PUSTAKA</w:t>
       </w:r>
-      <w:bookmarkEnd w:id="126"/>
+      <w:bookmarkEnd w:id="134"/>
     </w:p>
     <w:p>
       <w:pPr>
@@ -49471,11 +50785,11 @@
           <w:lang w:val="sv-SE"/>
         </w:rPr>
       </w:pPr>
-      <w:bookmarkStart w:id="127" w:name="_Toc472627959"/>
-      <w:bookmarkStart w:id="128" w:name="_Toc487035741"/>
-    </w:p>
-    <w:bookmarkEnd w:id="127"/>
-    <w:bookmarkEnd w:id="128"/>
+      <w:bookmarkStart w:id="135" w:name="_Toc472627959"/>
+      <w:bookmarkStart w:id="136" w:name="_Toc487035741"/>
+    </w:p>
+    <w:bookmarkEnd w:id="135"/>
+    <w:bookmarkEnd w:id="136"/>
     <w:p>
       <w:pPr>
         <w:pStyle w:val="Caption"/>
@@ -49672,7 +50986,7 @@
       <w:rPr>
         <w:noProof/>
       </w:rPr>
-      <w:t>9</w:t>
+      <w:t>8</w:t>
     </w:r>
     <w:r>
       <w:rPr>
@@ -49720,7 +51034,7 @@
       <w:rPr>
         <w:noProof/>
       </w:rPr>
-      <w:t>43</w:t>
+      <w:t>44</w:t>
     </w:r>
     <w:r>
       <w:rPr>
@@ -54692,7 +56006,7 @@
 </file>
 
 <file path=customXml/itemProps1.xml><?xml version="1.0" encoding="utf-8"?>
-<ds:datastoreItem xmlns:ds="http://schemas.openxmlformats.org/officeDocument/2006/customXml" ds:itemID="{B8BC49D7-2628-4621-927A-A8B4CFA34F22}">
+<ds:datastoreItem xmlns:ds="http://schemas.openxmlformats.org/officeDocument/2006/customXml" ds:itemID="{3998C268-0551-460B-A089-9585A4468F1B}">
   <ds:schemaRefs>
     <ds:schemaRef ds:uri="http://schemas.openxmlformats.org/officeDocument/2006/bibliography"/>
   </ds:schemaRefs>
